--- a/generated_documents/Заявка_5726004117_20250817.docx
+++ b/generated_documents/Заявка_5726004117_20250817.docx
@@ -372,9 +372,9 @@
           <w:szCs w:val="22"/>
           <w:u w:val="single"/>
           <w:rtl w:val="0"/>
-          <w:lang w:val="ru-RU"/>
-        </w:rPr>
-        <w:t>Общество с ограниченной ответственностью «</w:t>
+          <w:lang w:val="en-US"/>
+        </w:rPr>
+        <w:t xml:space="preserve">ОБЩЕСТВО С ОГРАНИЧЕННОЙ ОТВЕТСТВЕННОСТЬЮ "ОПТТРЕЙД"</w:t>
       </w:r>
       <w:r>
         <w:rPr>
@@ -384,9 +384,9 @@
           <w:szCs w:val="22"/>
           <w:u w:val="single"/>
           <w:rtl w:val="0"/>
-          <w:lang w:val="en-US"/>
-        </w:rPr>
-        <w:t xml:space="preserve">ОПТТРЕЙД</w:t>
+          <w:lang w:val="ru-RU"/>
+        </w:rPr>
+        <w:t xml:space="preserve">, </w:t>
       </w:r>
       <w:r>
         <w:rPr>
@@ -398,7 +398,7 @@
           <w:rtl w:val="0"/>
           <w:lang w:val="ru-RU"/>
         </w:rPr>
-        <w:t>»</w:t>
+        <w:t xml:space="preserve">ИНН </w:t>
       </w:r>
       <w:r>
         <w:rPr>
@@ -408,9 +408,9 @@
           <w:szCs w:val="22"/>
           <w:u w:val="single"/>
           <w:rtl w:val="0"/>
-          <w:lang w:val="ru-RU"/>
-        </w:rPr>
-        <w:t xml:space="preserve">, </w:t>
+          <w:lang w:val="en-US"/>
+        </w:rPr>
+        <w:t xml:space="preserve">5726004117</w:t>
       </w:r>
       <w:r>
         <w:rPr>
@@ -422,7 +422,7 @@
           <w:rtl w:val="0"/>
           <w:lang w:val="ru-RU"/>
         </w:rPr>
-        <w:t xml:space="preserve">ИНН </w:t>
+        <w:t xml:space="preserve">, </w:t>
       </w:r>
       <w:r>
         <w:rPr>
@@ -434,7 +434,7 @@
           <w:rtl w:val="0"/>
           <w:lang w:val="en-US"/>
         </w:rPr>
-        <w:t xml:space="preserve">5726004117</w:t>
+        <w:t xml:space="preserve">Декабристов, 8</w:t>
       </w:r>
       <w:r>
         <w:rPr>
@@ -446,30 +446,6 @@
           <w:rtl w:val="0"/>
           <w:lang w:val="ru-RU"/>
         </w:rPr>
-        <w:t xml:space="preserve">, </w:t>
-      </w:r>
-      <w:r>
-        <w:rPr>
-          <w:b w:val="1"/>
-          <w:bCs w:val="1"/>
-          <w:sz w:val="22"/>
-          <w:szCs w:val="22"/>
-          <w:u w:val="single"/>
-          <w:rtl w:val="0"/>
-          <w:lang w:val="en-US"/>
-        </w:rPr>
-        <w:t xml:space="preserve">Декабристов, 8</w:t>
-      </w:r>
-      <w:r>
-        <w:rPr>
-          <w:b w:val="1"/>
-          <w:bCs w:val="1"/>
-          <w:sz w:val="22"/>
-          <w:szCs w:val="22"/>
-          <w:u w:val="single"/>
-          <w:rtl w:val="0"/>
-          <w:lang w:val="ru-RU"/>
-        </w:rPr>
         <w:t>.</w:t>
       </w:r>
     </w:p>
@@ -556,7 +532,6 @@
           <w:rFonts w:ascii="Arial" w:cs="Arial" w:hAnsi="Arial" w:eastAsia="Arial"/>
           <w:sz w:val="20"/>
           <w:szCs w:val="20"/>
-          <w:lang w:val="en-US"/>
         </w:rPr>
       </w:pPr>
       <w:r>
@@ -801,24 +776,13 @@
           <w:lang w:val="ru-RU"/>
         </w:rPr>
         <w:t>приобрести у</w:t>
-        <w:br w:type="textWrapping"/>
-      </w:r>
-      <w:r>
-        <w:rPr>
-          <w:rFonts w:ascii="Arial" w:hAnsi="Arial"/>
-          <w:sz w:val="20"/>
-          <w:szCs w:val="20"/>
-          <w:rtl w:val="0"/>
-          <w:lang w:val="en-US"/>
-        </w:rPr>
-        <w:t xml:space="preserve"/>
       </w:r>
     </w:p>
     <w:tbl>
       <w:tblPr>
         <w:tblW w:w="9747" w:type="dxa"/>
         <w:jc w:val="left"/>
-        <w:tblInd w:w="108" w:type="dxa"/>
+        <w:tblInd w:w="216" w:type="dxa"/>
         <w:tblBorders>
           <w:top w:val="single" w:color="ffffff" w:sz="8" w:space="0" w:shadow="0" w:frame="0"/>
           <w:left w:val="single" w:color="ffffff" w:sz="8" w:space="0" w:shadow="0" w:frame="0"/>
@@ -839,7 +803,7 @@
           <w:shd w:val="clear" w:color="auto" w:fill="ced7e7"/>
         </w:tblPrEx>
         <w:trPr>
-          <w:trHeight w:val="245" w:hRule="exact"/>
+          <w:trHeight w:val="265" w:hRule="exact"/>
         </w:trPr>
         <w:tc>
           <w:tcPr>
@@ -924,7 +888,7 @@
           <w:shd w:val="clear" w:color="auto" w:fill="ced7e7"/>
         </w:tblPrEx>
         <w:trPr>
-          <w:trHeight w:val="426" w:hRule="exact"/>
+          <w:trHeight w:val="446" w:hRule="exact"/>
         </w:trPr>
         <w:tc>
           <w:tcPr>
@@ -948,6 +912,13 @@
             <w:pPr>
               <w:pStyle w:val="Основной текст A"/>
             </w:pPr>
+            <w:r>
+              <w:rPr>
+                <w:rtl w:val="0"/>
+                <w:lang w:val="en-US"/>
+              </w:rPr>
+              <w:t xml:space="preserve"/>
+            </w:r>
             <w:r>
               <w:rPr>
                 <w:shd w:val="nil" w:color="auto" w:fill="auto"/>
@@ -1034,7 +1005,20 @@
                 <w:rtl w:val="0"/>
                 <w:lang w:val="en-US"/>
               </w:rPr>
-              <w:t xml:space="preserve">: Декабристов, 11</w:t>
+              <w:t xml:space="preserve">: Декабристов, 8</w:t>
+            </w:r>
+            <w:r>
+              <w:rPr>
+                <w:rtl w:val="0"/>
+              </w:rPr>
+              <w:t xml:space="preserve"> </w:t>
+            </w:r>
+            <w:r>
+              <w:rPr>
+                <w:rtl w:val="0"/>
+                <w:lang w:val="en-US"/>
+              </w:rPr>
+              <w:t xml:space="preserve"/>
             </w:r>
           </w:p>
         </w:tc>
@@ -1043,25 +1027,12 @@
     <w:p>
       <w:pPr>
         <w:pStyle w:val="Обычный"/>
-        <w:jc w:val="both"/>
+        <w:widowControl w:val="0"/>
+        <w:ind w:left="108" w:hanging="108"/>
+        <w:rPr>
+          <w:rFonts w:ascii="Arial" w:cs="Arial" w:hAnsi="Arial" w:eastAsia="Arial"/>
+        </w:rPr>
       </w:pPr>
-    </w:p>
-    <w:p>
-      <w:pPr>
-        <w:pStyle w:val="Основной текст A"/>
-        <w:rPr>
-          <w:rFonts w:ascii="Arial" w:cs="Arial" w:hAnsi="Arial" w:eastAsia="Arial"/>
-        </w:rPr>
-      </w:pPr>
-      <w:r>
-        <w:rPr>
-          <w:rFonts w:ascii="Arial" w:hAnsi="Arial"/>
-          <w:shd w:val="nil" w:color="auto" w:fill="auto"/>
-          <w:rtl w:val="0"/>
-          <w:lang w:val="en-US"/>
-        </w:rPr>
-        <w:t xml:space="preserve"/>
-      </w:r>
     </w:p>
     <w:p>
       <w:pPr>
@@ -1157,88 +1128,6 @@
         <w:pStyle w:val="Обычный"/>
         <w:jc w:val="both"/>
         <w:rPr>
-          <w:sz w:val="20"/>
-          <w:szCs w:val="20"/>
-        </w:rPr>
-      </w:pPr>
-      <w:r>
-        <w:rPr>
-          <w:sz w:val="20"/>
-          <w:szCs w:val="20"/>
-          <w:rtl w:val="0"/>
-          <w:lang w:val="ru-RU"/>
-        </w:rPr>
-        <w:t>и передать нашей организации</w:t>
-      </w:r>
-      <w:r>
-        <w:rPr>
-          <w:sz w:val="20"/>
-          <w:szCs w:val="20"/>
-          <w:rtl w:val="0"/>
-          <w:lang w:val="ru-RU"/>
-        </w:rPr>
-        <w:t xml:space="preserve">/ </w:t>
-      </w:r>
-      <w:r>
-        <w:rPr>
-          <w:sz w:val="20"/>
-          <w:szCs w:val="20"/>
-          <w:rtl w:val="0"/>
-          <w:lang w:val="ru-RU"/>
-        </w:rPr>
-        <w:t xml:space="preserve">индивидуальному предпринимателю в финансовую аренду </w:t>
-      </w:r>
-      <w:r>
-        <w:rPr>
-          <w:sz w:val="20"/>
-          <w:szCs w:val="20"/>
-          <w:rtl w:val="0"/>
-          <w:lang w:val="ru-RU"/>
-        </w:rPr>
-        <w:t>(</w:t>
-      </w:r>
-      <w:r>
-        <w:rPr>
-          <w:sz w:val="20"/>
-          <w:szCs w:val="20"/>
-          <w:rtl w:val="0"/>
-          <w:lang w:val="ru-RU"/>
-        </w:rPr>
-        <w:t>лизинг</w:t>
-      </w:r>
-      <w:r>
-        <w:rPr>
-          <w:sz w:val="20"/>
-          <w:szCs w:val="20"/>
-          <w:rtl w:val="0"/>
-          <w:lang w:val="ru-RU"/>
-        </w:rPr>
-        <w:t xml:space="preserve">) </w:t>
-      </w:r>
-      <w:r>
-        <w:rPr>
-          <w:sz w:val="20"/>
-          <w:szCs w:val="20"/>
-          <w:rtl w:val="0"/>
-          <w:lang w:val="ru-RU"/>
-        </w:rPr>
-        <w:t>следующее имущество</w:t>
-      </w:r>
-      <w:r>
-        <w:rPr>
-          <w:sz w:val="20"/>
-          <w:szCs w:val="20"/>
-          <w:rtl w:val="0"/>
-          <w:lang w:val="ru-RU"/>
-        </w:rPr>
-        <w:t>:</w:t>
-      </w:r>
-    </w:p>
-    <w:p>
-      <w:pPr>
-        <w:pStyle w:val="Обычный"/>
-        <w:jc w:val="both"/>
-        <w:rPr>
           <w:rFonts w:ascii="Arial" w:cs="Arial" w:hAnsi="Arial" w:eastAsia="Arial"/>
           <w:sz w:val="20"/>
           <w:szCs w:val="20"/>
@@ -1247,20 +1136,82 @@
       </w:pPr>
       <w:r>
         <w:rPr>
-          <w:rFonts w:ascii="Arial" w:hAnsi="Arial"/>
           <w:sz w:val="20"/>
           <w:szCs w:val="20"/>
           <w:rtl w:val="0"/>
-          <w:lang w:val="en-US"/>
-        </w:rPr>
-        <w:t xml:space="preserve"/>
+          <w:lang w:val="ru-RU"/>
+        </w:rPr>
+        <w:t>и передать нашей организации</w:t>
+      </w:r>
+      <w:r>
+        <w:rPr>
+          <w:sz w:val="20"/>
+          <w:szCs w:val="20"/>
+          <w:rtl w:val="0"/>
+          <w:lang w:val="ru-RU"/>
+        </w:rPr>
+        <w:t xml:space="preserve">/ </w:t>
+      </w:r>
+      <w:r>
+        <w:rPr>
+          <w:sz w:val="20"/>
+          <w:szCs w:val="20"/>
+          <w:rtl w:val="0"/>
+          <w:lang w:val="ru-RU"/>
+        </w:rPr>
+        <w:t xml:space="preserve">индивидуальному предпринимателю в финансовую аренду </w:t>
+      </w:r>
+      <w:r>
+        <w:rPr>
+          <w:sz w:val="20"/>
+          <w:szCs w:val="20"/>
+          <w:rtl w:val="0"/>
+          <w:lang w:val="ru-RU"/>
+        </w:rPr>
+        <w:t>(</w:t>
+      </w:r>
+      <w:r>
+        <w:rPr>
+          <w:sz w:val="20"/>
+          <w:szCs w:val="20"/>
+          <w:rtl w:val="0"/>
+          <w:lang w:val="ru-RU"/>
+        </w:rPr>
+        <w:t>лизинг</w:t>
+      </w:r>
+      <w:r>
+        <w:rPr>
+          <w:sz w:val="20"/>
+          <w:szCs w:val="20"/>
+          <w:rtl w:val="0"/>
+          <w:lang w:val="ru-RU"/>
+        </w:rPr>
+        <w:t xml:space="preserve">) </w:t>
+      </w:r>
+      <w:r>
+        <w:rPr>
+          <w:sz w:val="20"/>
+          <w:szCs w:val="20"/>
+          <w:rtl w:val="0"/>
+          <w:lang w:val="ru-RU"/>
+        </w:rPr>
+        <w:t>следующее имущество</w:t>
+      </w:r>
+      <w:r>
+        <w:rPr>
+          <w:sz w:val="20"/>
+          <w:szCs w:val="20"/>
+          <w:rtl w:val="0"/>
+          <w:lang w:val="ru-RU"/>
+        </w:rPr>
+        <w:t>:</w:t>
       </w:r>
     </w:p>
     <w:tbl>
       <w:tblPr>
-        <w:tblW w:w="10190" w:type="dxa"/>
+        <w:tblW w:w="10082" w:type="dxa"/>
         <w:jc w:val="left"/>
-        <w:tblInd w:w="108" w:type="dxa"/>
+        <w:tblInd w:w="216" w:type="dxa"/>
         <w:tblBorders>
           <w:top w:val="single" w:color="ffffff" w:sz="8" w:space="0" w:shadow="0" w:frame="0"/>
           <w:left w:val="single" w:color="ffffff" w:sz="8" w:space="0" w:shadow="0" w:frame="0"/>
@@ -1273,22 +1224,22 @@
         <w:tblLayout w:type="fixed"/>
       </w:tblPr>
       <w:tblGrid>
-        <w:gridCol w:w="412"/>
-        <w:gridCol w:w="5099"/>
-        <w:gridCol w:w="1385"/>
-        <w:gridCol w:w="1388"/>
-        <w:gridCol w:w="1906"/>
+        <w:gridCol w:w="407"/>
+        <w:gridCol w:w="5045"/>
+        <w:gridCol w:w="1370"/>
+        <w:gridCol w:w="1374"/>
+        <w:gridCol w:w="1886"/>
       </w:tblGrid>
       <w:tr>
         <w:tblPrEx>
           <w:shd w:val="clear" w:color="auto" w:fill="ced7e7"/>
         </w:tblPrEx>
         <w:trPr>
-          <w:trHeight w:val="262" w:hRule="exact"/>
+          <w:trHeight w:val="272" w:hRule="exact"/>
         </w:trPr>
         <w:tc>
           <w:tcPr>
-            <w:tcW w:type="dxa" w:w="412"/>
+            <w:tcW w:type="dxa" w:w="407"/>
             <w:tcBorders>
               <w:top w:val="single" w:color="000000" w:sz="4" w:space="0" w:shadow="0" w:frame="0"/>
               <w:left w:val="single" w:color="000000" w:sz="4" w:space="0" w:shadow="0" w:frame="0"/>
@@ -1323,7 +1274,7 @@
         </w:tc>
         <w:tc>
           <w:tcPr>
-            <w:tcW w:type="dxa" w:w="5098"/>
+            <w:tcW w:type="dxa" w:w="5044"/>
             <w:tcBorders>
               <w:top w:val="single" w:color="000000" w:sz="4" w:space="0" w:shadow="0" w:frame="0"/>
               <w:left w:val="single" w:color="000000" w:sz="4" w:space="0" w:shadow="0" w:frame="0"/>
@@ -1378,7 +1329,7 @@
         </w:tc>
         <w:tc>
           <w:tcPr>
-            <w:tcW w:type="dxa" w:w="1385"/>
+            <w:tcW w:type="dxa" w:w="1370"/>
             <w:tcBorders>
               <w:top w:val="single" w:color="000000" w:sz="4" w:space="0" w:shadow="0" w:frame="0"/>
               <w:left w:val="single" w:color="000000" w:sz="4" w:space="0" w:shadow="0" w:frame="0"/>
@@ -1413,7 +1364,7 @@
         </w:tc>
         <w:tc>
           <w:tcPr>
-            <w:tcW w:type="dxa" w:w="1387"/>
+            <w:tcW w:type="dxa" w:w="1373"/>
             <w:tcBorders>
               <w:top w:val="single" w:color="000000" w:sz="4" w:space="0" w:shadow="0" w:frame="0"/>
               <w:left w:val="single" w:color="000000" w:sz="4" w:space="0" w:shadow="0" w:frame="0"/>
@@ -1448,7 +1399,7 @@
         </w:tc>
         <w:tc>
           <w:tcPr>
-            <w:tcW w:type="dxa" w:w="1905"/>
+            <w:tcW w:type="dxa" w:w="1885"/>
             <w:tcBorders>
               <w:top w:val="single" w:color="000000" w:sz="4" w:space="0" w:shadow="0" w:frame="0"/>
               <w:left w:val="single" w:color="000000" w:sz="4" w:space="0" w:shadow="0" w:frame="0"/>
@@ -1487,11 +1438,11 @@
           <w:shd w:val="clear" w:color="auto" w:fill="ced7e7"/>
         </w:tblPrEx>
         <w:trPr>
-          <w:trHeight w:val="358" w:hRule="exact"/>
+          <w:trHeight w:val="308" w:hRule="exact"/>
         </w:trPr>
         <w:tc>
           <w:tcPr>
-            <w:tcW w:type="dxa" w:w="412"/>
+            <w:tcW w:type="dxa" w:w="407"/>
             <w:tcBorders>
               <w:top w:val="single" w:color="000000" w:sz="4" w:space="0" w:shadow="0" w:frame="0"/>
               <w:left w:val="single" w:color="000000" w:sz="4" w:space="0" w:shadow="0" w:frame="0"/>
@@ -1514,6 +1465,15 @@
             </w:pPr>
             <w:r>
               <w:rPr>
+                <w:sz w:val="20"/>
+                <w:szCs w:val="20"/>
+                <w:rtl w:val="0"/>
+                <w:lang w:val="en-US"/>
+              </w:rPr>
+              <w:t xml:space="preserve"/>
+            </w:r>
+            <w:r>
+              <w:rPr>
                 <w:sz w:val="18"/>
                 <w:szCs w:val="18"/>
                 <w:shd w:val="nil" w:color="auto" w:fill="auto"/>
@@ -1526,7 +1486,7 @@
         </w:tc>
         <w:tc>
           <w:tcPr>
-            <w:tcW w:type="dxa" w:w="5098"/>
+            <w:tcW w:type="dxa" w:w="5044"/>
             <w:tcBorders>
               <w:top w:val="single" w:color="000000" w:sz="4" w:space="0" w:shadow="0" w:frame="0"/>
               <w:left w:val="single" w:color="000000" w:sz="4" w:space="0" w:shadow="0" w:frame="0"/>
@@ -1560,7 +1520,7 @@
         </w:tc>
         <w:tc>
           <w:tcPr>
-            <w:tcW w:type="dxa" w:w="1385"/>
+            <w:tcW w:type="dxa" w:w="1370"/>
             <w:tcBorders>
               <w:top w:val="single" w:color="000000" w:sz="4" w:space="0" w:shadow="0" w:frame="0"/>
               <w:left w:val="single" w:color="000000" w:sz="4" w:space="0" w:shadow="0" w:frame="0"/>
@@ -1576,11 +1536,25 @@
             </w:tcMar>
             <w:vAlign w:val="center"/>
           </w:tcPr>
-          <w:p/>
+          <w:p>
+            <w:pPr>
+              <w:pStyle w:val="Обычный"/>
+            </w:pPr>
+            <w:r>
+              <w:rPr>
+                <w:sz w:val="18"/>
+                <w:szCs w:val="18"/>
+                <w:shd w:val="nil" w:color="auto" w:fill="auto"/>
+                <w:rtl w:val="0"/>
+                <w:lang w:val="ru-RU"/>
+              </w:rPr>
+              <w:t xml:space="preserve">1</w:t>
+            </w:r>
+          </w:p>
         </w:tc>
         <w:tc>
           <w:tcPr>
-            <w:tcW w:type="dxa" w:w="1387"/>
+            <w:tcW w:type="dxa" w:w="1373"/>
             <w:tcBorders>
               <w:top w:val="single" w:color="000000" w:sz="4" w:space="0" w:shadow="0" w:frame="0"/>
               <w:left w:val="single" w:color="000000" w:sz="4" w:space="0" w:shadow="0" w:frame="0"/>
@@ -1614,7 +1588,7 @@
                 <w:rtl w:val="0"/>
                 <w:lang w:val="ru-RU"/>
               </w:rPr>
-              <w:t xml:space="preserve">5 </w:t>
+              <w:t xml:space="preserve">50 </w:t>
             </w:r>
             <w:r>
               <w:rPr>
@@ -1630,7 +1604,7 @@
         </w:tc>
         <w:tc>
           <w:tcPr>
-            <w:tcW w:type="dxa" w:w="1905"/>
+            <w:tcW w:type="dxa" w:w="1885"/>
             <w:tcBorders>
               <w:top w:val="single" w:color="000000" w:sz="4" w:space="0" w:shadow="0" w:frame="0"/>
               <w:left w:val="single" w:color="000000" w:sz="4" w:space="0" w:shadow="0" w:frame="0"/>
@@ -1736,6 +1710,13 @@
               </w:rPr>
               <w:t>НДС</w:t>
             </w:r>
+            <w:r>
+              <w:rPr>
+                <w:rFonts w:ascii="Arial" w:hAnsi="Arial"/>
+                <w:rtl w:val="0"/>
+              </w:rPr>
+              <w:t xml:space="preserve"/>
+            </w:r>
           </w:p>
         </w:tc>
       </w:tr>
@@ -1748,7 +1729,7 @@
         </w:trPr>
         <w:tc>
           <w:tcPr>
-            <w:tcW w:type="dxa" w:w="412"/>
+            <w:tcW w:type="dxa" w:w="407"/>
             <w:tcBorders>
               <w:top w:val="single" w:color="000000" w:sz="4" w:space="0" w:shadow="0" w:frame="0"/>
               <w:left w:val="single" w:color="000000" w:sz="4" w:space="0" w:shadow="0" w:frame="0"/>
@@ -1783,7 +1764,7 @@
         </w:tc>
         <w:tc>
           <w:tcPr>
-            <w:tcW w:type="dxa" w:w="5098"/>
+            <w:tcW w:type="dxa" w:w="5044"/>
             <w:tcBorders>
               <w:top w:val="single" w:color="000000" w:sz="4" w:space="0" w:shadow="0" w:frame="0"/>
               <w:left w:val="single" w:color="000000" w:sz="4" w:space="0" w:shadow="0" w:frame="0"/>
@@ -1828,7 +1809,7 @@
         </w:tc>
         <w:tc>
           <w:tcPr>
-            <w:tcW w:type="dxa" w:w="1385"/>
+            <w:tcW w:type="dxa" w:w="1370"/>
             <w:tcBorders>
               <w:top w:val="single" w:color="000000" w:sz="4" w:space="0" w:shadow="0" w:frame="0"/>
               <w:left w:val="single" w:color="000000" w:sz="4" w:space="0" w:shadow="0" w:frame="0"/>
@@ -1848,7 +1829,7 @@
         </w:tc>
         <w:tc>
           <w:tcPr>
-            <w:tcW w:type="dxa" w:w="1387"/>
+            <w:tcW w:type="dxa" w:w="1373"/>
             <w:tcBorders>
               <w:top w:val="single" w:color="000000" w:sz="4" w:space="0" w:shadow="0" w:frame="0"/>
               <w:left w:val="single" w:color="000000" w:sz="4" w:space="0" w:shadow="0" w:frame="0"/>
@@ -1883,7 +1864,7 @@
         </w:tc>
         <w:tc>
           <w:tcPr>
-            <w:tcW w:type="dxa" w:w="1905"/>
+            <w:tcW w:type="dxa" w:w="1885"/>
             <w:tcBorders>
               <w:top w:val="single" w:color="000000" w:sz="4" w:space="0" w:shadow="0" w:frame="0"/>
               <w:left w:val="single" w:color="000000" w:sz="4" w:space="0" w:shadow="0" w:frame="0"/>
@@ -1906,37 +1887,815 @@
     <w:p>
       <w:pPr>
         <w:pStyle w:val="Обычный"/>
-        <w:jc w:val="both"/>
-        <w:rPr>
-          <w:rStyle w:val="Нет A"/>
+        <w:widowControl w:val="0"/>
+        <w:ind w:left="108" w:hanging="108"/>
+        <w:rPr>
           <w:lang w:val="en-US"/>
         </w:rPr>
       </w:pPr>
     </w:p>
     <w:p>
       <w:pPr>
-        <w:pStyle w:val="Обычный"/>
+        <w:pStyle w:val="Основной текст с отступом 2"/>
+        <w:spacing w:after="0" w:line="240" w:lineRule="auto"/>
+        <w:ind w:left="0" w:firstLine="0"/>
         <w:jc w:val="both"/>
         <w:rPr>
-          <w:lang w:val="en-US"/>
+          <w:sz w:val="21"/>
+          <w:szCs w:val="21"/>
         </w:rPr>
       </w:pPr>
       <w:r>
         <w:rPr>
-          <w:rFonts w:ascii="Arial" w:hAnsi="Arial"/>
+          <w:sz w:val="21"/>
+          <w:szCs w:val="21"/>
+          <w:rtl w:val="0"/>
+          <w:lang w:val="ru-RU"/>
+        </w:rPr>
+        <w:t>на следующих условиях</w:t>
+      </w:r>
+      <w:r>
+        <w:rPr>
+          <w:sz w:val="21"/>
+          <w:szCs w:val="21"/>
+          <w:rtl w:val="0"/>
+          <w:lang w:val="ru-RU"/>
+        </w:rPr>
+        <w:t>:</w:t>
+      </w:r>
+    </w:p>
+    <w:p>
+      <w:pPr>
+        <w:pStyle w:val="Основной текст с отступом 2"/>
+        <w:numPr>
+          <w:ilvl w:val="0"/>
+          <w:numId w:val="2"/>
+        </w:numPr>
+        <w:bidi w:val="0"/>
+        <w:spacing w:after="0" w:line="240" w:lineRule="auto"/>
+        <w:ind w:right="0"/>
+        <w:jc w:val="both"/>
+        <w:rPr>
           <w:sz w:val="20"/>
           <w:szCs w:val="20"/>
           <w:rtl w:val="0"/>
+          <w:lang w:val="ru-RU"/>
+        </w:rPr>
+      </w:pPr>
+      <w:r>
+        <w:rPr>
+          <w:rStyle w:val="Нет A"/>
+          <w:sz w:val="20"/>
+          <w:szCs w:val="20"/>
+          <w:rtl w:val="0"/>
+          <w:lang w:val="ru-RU"/>
+        </w:rPr>
+        <w:t xml:space="preserve">Срок финансовой аренды </w:t>
+      </w:r>
+      <w:r>
+        <w:rPr>
+          <w:rStyle w:val="Нет A"/>
+          <w:sz w:val="20"/>
+          <w:szCs w:val="20"/>
+          <w:rtl w:val="0"/>
+          <w:lang w:val="ru-RU"/>
+        </w:rPr>
+        <w:t>(</w:t>
+      </w:r>
+      <w:r>
+        <w:rPr>
+          <w:rStyle w:val="Нет A"/>
+          <w:sz w:val="20"/>
+          <w:szCs w:val="20"/>
+          <w:rtl w:val="0"/>
+          <w:lang w:val="ru-RU"/>
+        </w:rPr>
+        <w:t>лизинга</w:t>
+      </w:r>
+      <w:r>
+        <w:rPr>
+          <w:rStyle w:val="Нет A"/>
+          <w:sz w:val="20"/>
+          <w:szCs w:val="20"/>
+          <w:rtl w:val="0"/>
+          <w:lang w:val="ru-RU"/>
+        </w:rPr>
+        <w:t xml:space="preserve">) </w:t>
+      </w:r>
+      <w:r>
+        <w:rPr>
+          <w:rStyle w:val="Нет A"/>
+          <w:sz w:val="20"/>
+          <w:szCs w:val="20"/>
+          <w:rtl w:val="0"/>
+          <w:lang w:val="ru-RU"/>
+        </w:rPr>
+        <w:t>имущества</w:t>
+      </w:r>
+      <w:r>
+        <w:rPr>
+          <w:rStyle w:val="Нет A"/>
+          <w:sz w:val="20"/>
+          <w:szCs w:val="20"/>
+          <w:rtl w:val="0"/>
+          <w:lang w:val="ru-RU"/>
+        </w:rPr>
+        <w:t xml:space="preserve">, </w:t>
+      </w:r>
+      <w:r>
+        <w:rPr>
+          <w:rStyle w:val="Нет A"/>
+          <w:sz w:val="20"/>
+          <w:szCs w:val="20"/>
+          <w:rtl w:val="0"/>
+          <w:lang w:val="ru-RU"/>
+        </w:rPr>
+        <w:t>мес</w:t>
+      </w:r>
+      <w:r>
+        <w:rPr>
+          <w:rStyle w:val="Нет A"/>
+          <w:sz w:val="20"/>
+          <w:szCs w:val="20"/>
+          <w:rtl w:val="0"/>
+          <w:lang w:val="ru-RU"/>
+        </w:rPr>
+        <w:t>.:_</w:t>
+      </w:r>
+    </w:p>
+    <w:p>
+      <w:pPr>
+        <w:pStyle w:val="Основной текст с отступом 2"/>
+        <w:spacing w:after="0" w:line="240" w:lineRule="auto"/>
+        <w:ind w:left="720" w:firstLine="0"/>
+        <w:jc w:val="both"/>
+        <w:rPr>
+          <w:sz w:val="20"/>
+          <w:szCs w:val="20"/>
+        </w:rPr>
+      </w:pPr>
+      <w:r>
+        <w:rPr>
+          <w:outline w:val="0"/>
+          <w:color w:val="000000"/>
+          <w:sz w:val="18"/>
+          <w:szCs w:val="18"/>
+          <w:u w:color="000000"/>
+          <w:rtl w:val="0"/>
+          <w:lang w:val="ru-RU"/>
+          <w14:textFill>
+            <w14:solidFill>
+              <w14:srgbClr w14:val="000000"/>
+            </w14:solidFill>
+          </w14:textFill>
+        </w:rPr>
+        <w:t xml:space="preserve">Крузак 200 </w:t>
+      </w:r>
+      <w:r>
+        <w:rPr>
+          <w:sz w:val="20"/>
+          <w:szCs w:val="20"/>
+          <w:u w:val="single"/>
+          <w:rtl w:val="0"/>
+          <w:lang w:val="ru-RU"/>
+        </w:rPr>
+        <w:t xml:space="preserve">50 </w:t>
+      </w:r>
+      <w:r>
+        <w:rPr>
+          <w:sz w:val="20"/>
+          <w:szCs w:val="20"/>
+          <w:u w:val="single"/>
+          <w:rtl w:val="0"/>
+          <w:lang w:val="ru-RU"/>
+        </w:rPr>
+        <w:t>месяца</w:t>
+      </w:r>
+    </w:p>
+    <w:p>
+      <w:pPr>
+        <w:pStyle w:val="Основной текст с отступом 2"/>
+        <w:numPr>
+          <w:ilvl w:val="0"/>
+          <w:numId w:val="2"/>
+        </w:numPr>
+        <w:bidi w:val="0"/>
+        <w:spacing w:after="0" w:line="240" w:lineRule="auto"/>
+        <w:ind w:right="0"/>
+        <w:jc w:val="both"/>
+        <w:rPr>
+          <w:sz w:val="20"/>
+          <w:szCs w:val="20"/>
+          <w:rtl w:val="0"/>
+          <w:lang w:val="ru-RU"/>
+        </w:rPr>
+      </w:pPr>
+      <w:r>
+        <w:rPr>
+          <w:rStyle w:val="Нет A"/>
+          <w:sz w:val="20"/>
+          <w:szCs w:val="20"/>
+          <w:rtl w:val="0"/>
+          <w:lang w:val="ru-RU"/>
+        </w:rPr>
+        <w:t>Размер авансового платежа от стоимости имущества</w:t>
+      </w:r>
+      <w:r>
+        <w:rPr>
+          <w:rStyle w:val="Нет A"/>
+          <w:sz w:val="20"/>
+          <w:szCs w:val="20"/>
+          <w:rtl w:val="0"/>
+          <w:lang w:val="ru-RU"/>
+        </w:rPr>
+        <w:t xml:space="preserve">, </w:t>
+      </w:r>
+      <w:r>
+        <w:rPr>
+          <w:rStyle w:val="Нет A"/>
+          <w:sz w:val="20"/>
+          <w:szCs w:val="20"/>
+          <w:rtl w:val="0"/>
+          <w:lang w:val="ru-RU"/>
+        </w:rPr>
+        <w:t xml:space="preserve">в </w:t>
+      </w:r>
+      <w:r>
+        <w:rPr>
+          <w:rStyle w:val="Нет A"/>
+          <w:sz w:val="20"/>
+          <w:szCs w:val="20"/>
+          <w:rtl w:val="0"/>
+          <w:lang w:val="ru-RU"/>
+        </w:rPr>
+        <w:t xml:space="preserve">%: </w:t>
+      </w:r>
+      <w:r>
+        <w:rPr>
+          <w:sz w:val="18"/>
+          <w:szCs w:val="18"/>
+          <w:rtl w:val="0"/>
+          <w:lang w:val="ru-RU"/>
+        </w:rPr>
+        <w:t xml:space="preserve">50</w:t>
+      </w:r>
+      <w:r>
+        <w:rPr>
+          <w:sz w:val="20"/>
+          <w:szCs w:val="20"/>
+          <w:u w:val="single"/>
+          <w:rtl w:val="0"/>
+          <w:lang w:val="ru-RU"/>
+        </w:rPr>
+        <w:t>%</w:t>
+      </w:r>
+    </w:p>
+    <w:p>
+      <w:pPr>
+        <w:pStyle w:val="Основной текст с отступом 2"/>
+        <w:numPr>
+          <w:ilvl w:val="0"/>
+          <w:numId w:val="2"/>
+        </w:numPr>
+        <w:bidi w:val="0"/>
+        <w:spacing w:after="0" w:line="240" w:lineRule="auto"/>
+        <w:ind w:right="0"/>
+        <w:jc w:val="both"/>
+        <w:rPr>
+          <w:sz w:val="20"/>
+          <w:szCs w:val="20"/>
+          <w:rtl w:val="0"/>
+          <w:lang w:val="ru-RU"/>
+        </w:rPr>
+      </w:pPr>
+      <w:r>
+        <w:rPr>
+          <w:sz w:val="20"/>
+          <w:szCs w:val="20"/>
+          <w:rtl w:val="0"/>
+          <w:lang w:val="ru-RU"/>
+        </w:rPr>
+        <w:t xml:space="preserve">Место эксплуатации предмета лизинга </w:t>
+      </w:r>
+      <w:r>
+        <w:rPr>
+          <w:sz w:val="20"/>
+          <w:szCs w:val="20"/>
+          <w:rtl w:val="0"/>
+          <w:lang w:val="ru-RU"/>
+        </w:rPr>
+        <w:t>(</w:t>
+      </w:r>
+      <w:r>
+        <w:rPr>
+          <w:sz w:val="20"/>
+          <w:szCs w:val="20"/>
+          <w:rtl w:val="0"/>
+          <w:lang w:val="ru-RU"/>
+        </w:rPr>
+        <w:t>для автотранспорта место стоянки</w:t>
+      </w:r>
+      <w:r>
+        <w:rPr>
+          <w:sz w:val="20"/>
+          <w:szCs w:val="20"/>
+          <w:rtl w:val="0"/>
+          <w:lang w:val="ru-RU"/>
+        </w:rPr>
+        <w:t>/</w:t>
+      </w:r>
+      <w:r>
+        <w:rPr>
+          <w:sz w:val="20"/>
+          <w:szCs w:val="20"/>
+          <w:rtl w:val="0"/>
+          <w:lang w:val="ru-RU"/>
+        </w:rPr>
+        <w:t>хранения</w:t>
+      </w:r>
+      <w:r>
+        <w:rPr>
+          <w:sz w:val="20"/>
+          <w:szCs w:val="20"/>
+          <w:rtl w:val="0"/>
+          <w:lang w:val="ru-RU"/>
+        </w:rPr>
+        <w:t xml:space="preserve">) </w:t>
+      </w:r>
+      <w:r>
+        <w:rPr>
+          <w:sz w:val="20"/>
+          <w:szCs w:val="20"/>
+          <w:rtl w:val="0"/>
+          <w:lang w:val="ru-RU"/>
+        </w:rPr>
+        <w:t>полный фактический адрес</w:t>
+      </w:r>
+      <w:r>
+        <w:rPr>
+          <w:sz w:val="20"/>
+          <w:szCs w:val="20"/>
+          <w:rtl w:val="0"/>
+          <w:lang w:val="ru-RU"/>
+        </w:rPr>
+        <w:t>:</w:t>
+      </w:r>
+      <w:r>
+        <w:rPr>
+          <w:sz w:val="20"/>
+          <w:szCs w:val="20"/>
+          <w:u w:val="single"/>
+          <w:rtl w:val="0"/>
           <w:lang w:val="en-US"/>
         </w:rPr>
-        <w:t xml:space="preserve"/>
+        <w:t xml:space="preserve">Декабристов, 8</w:t>
+      </w:r>
+      <w:r>
+        <w:rPr>
+          <w:sz w:val="20"/>
+          <w:szCs w:val="20"/>
+          <w:u w:val="single"/>
+          <w:rtl w:val="0"/>
+          <w:lang w:val="ru-RU"/>
+        </w:rPr>
+        <w:t>»</w:t>
+      </w:r>
+      <w:r>
+        <w:rPr>
+          <w:sz w:val="20"/>
+          <w:szCs w:val="20"/>
+          <w:u w:val="single"/>
+          <w:rtl w:val="0"/>
+          <w:lang w:val="ru-RU"/>
+        </w:rPr>
+        <w:t>.</w:t>
+      </w:r>
+    </w:p>
+    <w:p>
+      <w:pPr>
+        <w:pStyle w:val="Основной текст с отступом 2"/>
+        <w:spacing w:after="0" w:line="240" w:lineRule="auto"/>
+        <w:ind w:left="720" w:firstLine="0"/>
+        <w:jc w:val="both"/>
+        <w:rPr>
+          <w:sz w:val="20"/>
+          <w:szCs w:val="20"/>
+        </w:rPr>
+      </w:pPr>
+      <w:r>
+        <w:rPr>
+          <w:sz w:val="20"/>
+          <w:szCs w:val="20"/>
+          <w:rtl w:val="0"/>
+          <w:lang w:val="ru-RU"/>
+        </w:rPr>
+        <w:t xml:space="preserve">Наличие специально оборудованного помещения для монтажа имущества </w:t>
+      </w:r>
+      <w:r>
+        <w:rPr>
+          <w:sz w:val="20"/>
+          <w:szCs w:val="20"/>
+          <w:rtl w:val="0"/>
+          <w:lang w:val="ru-RU"/>
+        </w:rPr>
+        <w:t>(</w:t>
+      </w:r>
+      <w:r>
+        <w:rPr>
+          <w:sz w:val="20"/>
+          <w:szCs w:val="20"/>
+          <w:rtl w:val="0"/>
+          <w:lang w:val="ru-RU"/>
+        </w:rPr>
+        <w:t>да</w:t>
+      </w:r>
+      <w:r>
+        <w:rPr>
+          <w:sz w:val="20"/>
+          <w:szCs w:val="20"/>
+          <w:rtl w:val="0"/>
+          <w:lang w:val="ru-RU"/>
+        </w:rPr>
+        <w:t>/</w:t>
+      </w:r>
+      <w:r>
+        <w:rPr>
+          <w:sz w:val="20"/>
+          <w:szCs w:val="20"/>
+          <w:rtl w:val="0"/>
+          <w:lang w:val="ru-RU"/>
+        </w:rPr>
+        <w:t>нет</w:t>
+      </w:r>
+      <w:r>
+        <w:rPr>
+          <w:sz w:val="20"/>
+          <w:szCs w:val="20"/>
+          <w:rtl w:val="0"/>
+          <w:lang w:val="ru-RU"/>
+        </w:rPr>
+        <w:t xml:space="preserve">): </w:t>
+      </w:r>
+      <w:r>
+        <w:rPr>
+          <w:sz w:val="20"/>
+          <w:szCs w:val="20"/>
+          <w:u w:val="single"/>
+          <w:rtl w:val="0"/>
+          <w:lang w:val="ru-RU"/>
+        </w:rPr>
+        <w:t>Да</w:t>
+      </w:r>
+      <w:r>
+        <w:rPr>
+          <w:sz w:val="20"/>
+          <w:szCs w:val="20"/>
+          <w:u w:val="single"/>
+          <w:rtl w:val="0"/>
+          <w:lang w:val="ru-RU"/>
+        </w:rPr>
+        <w:t>.</w:t>
+      </w:r>
+    </w:p>
+    <w:p>
+      <w:pPr>
+        <w:pStyle w:val="Основной текст с отступом 2"/>
+        <w:spacing w:after="0" w:line="240" w:lineRule="auto"/>
+        <w:ind w:left="720" w:firstLine="0"/>
+        <w:jc w:val="both"/>
+        <w:rPr>
+          <w:sz w:val="20"/>
+          <w:szCs w:val="20"/>
+        </w:rPr>
+      </w:pPr>
+      <w:r>
+        <w:rPr>
+          <w:sz w:val="20"/>
+          <w:szCs w:val="20"/>
+          <w:rtl w:val="0"/>
+          <w:lang w:val="ru-RU"/>
+        </w:rPr>
+        <w:t xml:space="preserve">Какими правоустанавливающими документами владеет Заявитель в отношении места эксплуатации </w:t>
+      </w:r>
+      <w:r>
+        <w:rPr>
+          <w:sz w:val="20"/>
+          <w:szCs w:val="20"/>
+          <w:rtl w:val="0"/>
+          <w:lang w:val="ru-RU"/>
+        </w:rPr>
+        <w:t>(</w:t>
+      </w:r>
+      <w:r>
+        <w:rPr>
+          <w:sz w:val="20"/>
+          <w:szCs w:val="20"/>
+          <w:rtl w:val="0"/>
+          <w:lang w:val="ru-RU"/>
+        </w:rPr>
+        <w:t>хранения</w:t>
+      </w:r>
+      <w:r>
+        <w:rPr>
+          <w:sz w:val="20"/>
+          <w:szCs w:val="20"/>
+          <w:rtl w:val="0"/>
+          <w:lang w:val="ru-RU"/>
+        </w:rPr>
+        <w:t xml:space="preserve">) </w:t>
+      </w:r>
+      <w:r>
+        <w:rPr>
+          <w:sz w:val="20"/>
+          <w:szCs w:val="20"/>
+          <w:rtl w:val="0"/>
+          <w:lang w:val="ru-RU"/>
+        </w:rPr>
+        <w:t xml:space="preserve">предмета лизинга </w:t>
+      </w:r>
+      <w:r>
+        <w:rPr>
+          <w:sz w:val="20"/>
+          <w:szCs w:val="20"/>
+          <w:rtl w:val="0"/>
+          <w:lang w:val="ru-RU"/>
+        </w:rPr>
+        <w:t>(</w:t>
+      </w:r>
+      <w:r>
+        <w:rPr>
+          <w:sz w:val="20"/>
+          <w:szCs w:val="20"/>
+          <w:rtl w:val="0"/>
+          <w:lang w:val="ru-RU"/>
+        </w:rPr>
+        <w:t>в случае права собственности</w:t>
+      </w:r>
+      <w:r>
+        <w:rPr>
+          <w:sz w:val="20"/>
+          <w:szCs w:val="20"/>
+          <w:rtl w:val="0"/>
+          <w:lang w:val="ru-RU"/>
+        </w:rPr>
+        <w:t xml:space="preserve">- </w:t>
+      </w:r>
+      <w:r>
+        <w:rPr>
+          <w:sz w:val="20"/>
+          <w:szCs w:val="20"/>
+          <w:rtl w:val="0"/>
+          <w:lang w:val="ru-RU"/>
+        </w:rPr>
+        <w:t>выписка из ЕГРП</w:t>
+      </w:r>
+      <w:r>
+        <w:rPr>
+          <w:sz w:val="20"/>
+          <w:szCs w:val="20"/>
+          <w:rtl w:val="0"/>
+          <w:lang w:val="ru-RU"/>
+        </w:rPr>
+        <w:t xml:space="preserve">, </w:t>
+      </w:r>
+      <w:r>
+        <w:rPr>
+          <w:sz w:val="20"/>
+          <w:szCs w:val="20"/>
+          <w:rtl w:val="0"/>
+          <w:lang w:val="ru-RU"/>
+        </w:rPr>
+        <w:t>свидетельство о праве собственности</w:t>
+      </w:r>
+      <w:r>
+        <w:rPr>
+          <w:sz w:val="20"/>
+          <w:szCs w:val="20"/>
+          <w:rtl w:val="0"/>
+          <w:lang w:val="ru-RU"/>
+        </w:rPr>
+        <w:t>/</w:t>
+      </w:r>
+      <w:r>
+        <w:rPr>
+          <w:sz w:val="20"/>
+          <w:szCs w:val="20"/>
+          <w:rtl w:val="0"/>
+          <w:lang w:val="ru-RU"/>
+        </w:rPr>
+        <w:t>в иных случаях</w:t>
+      </w:r>
+      <w:r>
+        <w:rPr>
+          <w:sz w:val="20"/>
+          <w:szCs w:val="20"/>
+          <w:rtl w:val="0"/>
+          <w:lang w:val="ru-RU"/>
+        </w:rPr>
+        <w:t xml:space="preserve">: </w:t>
+      </w:r>
+      <w:r>
+        <w:rPr>
+          <w:sz w:val="20"/>
+          <w:szCs w:val="20"/>
+          <w:rtl w:val="0"/>
+          <w:lang w:val="ru-RU"/>
+        </w:rPr>
+        <w:t>договор аренды</w:t>
+      </w:r>
+      <w:r>
+        <w:rPr>
+          <w:sz w:val="20"/>
+          <w:szCs w:val="20"/>
+          <w:rtl w:val="0"/>
+          <w:lang w:val="ru-RU"/>
+        </w:rPr>
+        <w:t>/</w:t>
+      </w:r>
+      <w:r>
+        <w:rPr>
+          <w:sz w:val="20"/>
+          <w:szCs w:val="20"/>
+          <w:rtl w:val="0"/>
+          <w:lang w:val="ru-RU"/>
+        </w:rPr>
+        <w:t>субаренды</w:t>
+      </w:r>
+      <w:r>
+        <w:rPr>
+          <w:sz w:val="20"/>
+          <w:szCs w:val="20"/>
+          <w:rtl w:val="0"/>
+          <w:lang w:val="ru-RU"/>
+        </w:rPr>
+        <w:t>/</w:t>
+      </w:r>
+      <w:r>
+        <w:rPr>
+          <w:sz w:val="20"/>
+          <w:szCs w:val="20"/>
+          <w:rtl w:val="0"/>
+          <w:lang w:val="ru-RU"/>
+        </w:rPr>
+        <w:t>подряда</w:t>
+      </w:r>
+      <w:r>
+        <w:rPr>
+          <w:sz w:val="20"/>
+          <w:szCs w:val="20"/>
+          <w:rtl w:val="0"/>
+          <w:lang w:val="ru-RU"/>
+        </w:rPr>
+        <w:t>/</w:t>
+      </w:r>
+      <w:r>
+        <w:rPr>
+          <w:sz w:val="20"/>
+          <w:szCs w:val="20"/>
+          <w:rtl w:val="0"/>
+          <w:lang w:val="ru-RU"/>
+        </w:rPr>
+        <w:t xml:space="preserve">хранения </w:t>
+      </w:r>
+      <w:r>
+        <w:rPr>
+          <w:sz w:val="20"/>
+          <w:szCs w:val="20"/>
+          <w:rtl w:val="0"/>
+          <w:lang w:val="ru-RU"/>
+        </w:rPr>
+        <w:t>(</w:t>
+      </w:r>
+      <w:r>
+        <w:rPr>
+          <w:sz w:val="20"/>
+          <w:szCs w:val="20"/>
+          <w:rtl w:val="0"/>
+          <w:lang w:val="ru-RU"/>
+        </w:rPr>
+        <w:t>стояночного места</w:t>
+      </w:r>
+      <w:r>
+        <w:rPr>
+          <w:sz w:val="20"/>
+          <w:szCs w:val="20"/>
+          <w:rtl w:val="0"/>
+          <w:lang w:val="ru-RU"/>
+        </w:rPr>
+        <w:t xml:space="preserve">) </w:t>
+      </w:r>
+      <w:r>
+        <w:rPr>
+          <w:sz w:val="20"/>
+          <w:szCs w:val="20"/>
+          <w:rtl w:val="0"/>
+          <w:lang w:val="ru-RU"/>
+        </w:rPr>
+        <w:t>либо иной документ</w:t>
+      </w:r>
+      <w:r>
+        <w:rPr>
+          <w:sz w:val="20"/>
+          <w:szCs w:val="20"/>
+          <w:rtl w:val="0"/>
+          <w:lang w:val="ru-RU"/>
+        </w:rPr>
+        <w:t>):</w:t>
+      </w:r>
+    </w:p>
+    <w:p>
+      <w:pPr>
+        <w:pStyle w:val="Основной текст с отступом 2"/>
+        <w:numPr>
+          <w:ilvl w:val="0"/>
+          <w:numId w:val="2"/>
+        </w:numPr>
+        <w:bidi w:val="0"/>
+        <w:spacing w:after="0" w:line="240" w:lineRule="auto"/>
+        <w:ind w:right="0"/>
+        <w:jc w:val="both"/>
+        <w:rPr>
+          <w:sz w:val="20"/>
+          <w:szCs w:val="20"/>
+          <w:rtl w:val="0"/>
+          <w:lang w:val="ru-RU"/>
+        </w:rPr>
+      </w:pPr>
+      <w:r>
+        <w:rPr>
+          <w:rStyle w:val="Нет A"/>
+          <w:sz w:val="20"/>
+          <w:szCs w:val="20"/>
+          <w:rtl w:val="0"/>
+          <w:lang w:val="ru-RU"/>
+        </w:rPr>
+        <w:t xml:space="preserve">Предполагаемое заявителем обеспечение надлежащего исполнения своих обязательств по договору финансовой аренды </w:t>
+      </w:r>
+      <w:r>
+        <w:rPr>
+          <w:rStyle w:val="Нет A"/>
+          <w:sz w:val="20"/>
+          <w:szCs w:val="20"/>
+          <w:rtl w:val="0"/>
+          <w:lang w:val="ru-RU"/>
+        </w:rPr>
+        <w:t>(</w:t>
+      </w:r>
+      <w:r>
+        <w:rPr>
+          <w:rStyle w:val="Нет A"/>
+          <w:sz w:val="20"/>
+          <w:szCs w:val="20"/>
+          <w:rtl w:val="0"/>
+          <w:lang w:val="ru-RU"/>
+        </w:rPr>
+        <w:t>лизинга</w:t>
+      </w:r>
+      <w:r>
+        <w:rPr>
+          <w:rStyle w:val="Нет A"/>
+          <w:sz w:val="20"/>
+          <w:szCs w:val="20"/>
+          <w:rtl w:val="0"/>
+          <w:lang w:val="ru-RU"/>
+        </w:rPr>
+        <w:t>):</w:t>
+      </w:r>
+    </w:p>
+    <w:p>
+      <w:pPr>
+        <w:pStyle w:val="Основной текст с отступом 2"/>
+        <w:numPr>
+          <w:ilvl w:val="0"/>
+          <w:numId w:val="4"/>
+        </w:numPr>
+        <w:bidi w:val="0"/>
+        <w:spacing w:after="0" w:line="240" w:lineRule="auto"/>
+        <w:ind w:right="0"/>
+        <w:jc w:val="both"/>
+        <w:rPr>
+          <w:sz w:val="20"/>
+          <w:szCs w:val="20"/>
+          <w:rtl w:val="0"/>
+          <w:lang w:val="ru-RU"/>
+        </w:rPr>
+      </w:pPr>
+      <w:r>
+        <w:rPr>
+          <w:rStyle w:val="Нет A"/>
+          <w:sz w:val="20"/>
+          <w:szCs w:val="20"/>
+          <w:rtl w:val="0"/>
+          <w:lang w:val="ru-RU"/>
+        </w:rPr>
+        <w:t>поручительства третьих лиц</w:t>
       </w:r>
     </w:p>
     <w:tbl>
       <w:tblPr>
-        <w:tblW w:w="10190" w:type="dxa"/>
+        <w:tblW w:w="9362" w:type="dxa"/>
         <w:jc w:val="left"/>
-        <w:tblInd w:w="108" w:type="dxa"/>
+        <w:tblInd w:w="936" w:type="dxa"/>
         <w:tblBorders>
           <w:top w:val="single" w:color="ffffff" w:sz="8" w:space="0" w:shadow="0" w:frame="0"/>
           <w:left w:val="single" w:color="ffffff" w:sz="8" w:space="0" w:shadow="0" w:frame="0"/>
@@ -1949,22 +2708,21 @@
         <w:tblLayout w:type="fixed"/>
       </w:tblPr>
       <w:tblGrid>
-        <w:gridCol w:w="412"/>
-        <w:gridCol w:w="5099"/>
-        <w:gridCol w:w="1385"/>
-        <w:gridCol w:w="1388"/>
-        <w:gridCol w:w="1906"/>
+        <w:gridCol w:w="465"/>
+        <w:gridCol w:w="3705"/>
+        <w:gridCol w:w="1529"/>
+        <w:gridCol w:w="3663"/>
       </w:tblGrid>
       <w:tr>
         <w:tblPrEx>
           <w:shd w:val="clear" w:color="auto" w:fill="ced7e7"/>
         </w:tblPrEx>
         <w:trPr>
-          <w:trHeight w:val="262" w:hRule="exact"/>
+          <w:trHeight w:val="274" w:hRule="exact"/>
         </w:trPr>
         <w:tc>
           <w:tcPr>
-            <w:tcW w:type="dxa" w:w="412"/>
+            <w:tcW w:type="dxa" w:w="465"/>
             <w:tcBorders>
               <w:top w:val="single" w:color="000000" w:sz="4" w:space="0" w:shadow="0" w:frame="0"/>
               <w:left w:val="single" w:color="000000" w:sz="4" w:space="0" w:shadow="0" w:frame="0"/>
@@ -1999,175 +2757,7 @@
         </w:tc>
         <w:tc>
           <w:tcPr>
-            <w:tcW w:type="dxa" w:w="5098"/>
-            <w:tcBorders>
-              <w:top w:val="single" w:color="000000" w:sz="4" w:space="0" w:shadow="0" w:frame="0"/>
-              <w:left w:val="single" w:color="000000" w:sz="4" w:space="0" w:shadow="0" w:frame="0"/>
-              <w:bottom w:val="single" w:color="000000" w:sz="4" w:space="0" w:shadow="0" w:frame="0"/>
-              <w:right w:val="single" w:color="000000" w:sz="4" w:space="0" w:shadow="0" w:frame="0"/>
-            </w:tcBorders>
-            <w:shd w:val="clear" w:color="auto" w:fill="auto"/>
-            <w:tcMar>
-              <w:top w:type="dxa" w:w="80"/>
-              <w:left w:type="dxa" w:w="80"/>
-              <w:bottom w:type="dxa" w:w="80"/>
-              <w:right w:type="dxa" w:w="80"/>
-            </w:tcMar>
-            <w:vAlign w:val="bottom"/>
-          </w:tcPr>
-          <w:p>
-            <w:pPr>
-              <w:pStyle w:val="Обычный"/>
-              <w:jc w:val="center"/>
-            </w:pPr>
-            <w:r>
-              <w:rPr>
-                <w:sz w:val="18"/>
-                <w:szCs w:val="18"/>
-                <w:shd w:val="nil" w:color="auto" w:fill="auto"/>
-                <w:rtl w:val="0"/>
-                <w:lang w:val="ru-RU"/>
-              </w:rPr>
-              <w:t>Наименование</w:t>
-            </w:r>
-            <w:r>
-              <w:rPr>
-                <w:sz w:val="18"/>
-                <w:szCs w:val="18"/>
-                <w:shd w:val="nil" w:color="auto" w:fill="auto"/>
-                <w:rtl w:val="0"/>
-                <w:lang w:val="ru-RU"/>
-              </w:rPr>
-              <w:t xml:space="preserve">, </w:t>
-            </w:r>
-            <w:r>
-              <w:rPr>
-                <w:sz w:val="18"/>
-                <w:szCs w:val="18"/>
-                <w:shd w:val="nil" w:color="auto" w:fill="auto"/>
-                <w:rtl w:val="0"/>
-                <w:lang w:val="ru-RU"/>
-              </w:rPr>
-              <w:t xml:space="preserve">технические характеристики и описание </w:t>
-            </w:r>
-          </w:p>
-        </w:tc>
-        <w:tc>
-          <w:tcPr>
-            <w:tcW w:type="dxa" w:w="1385"/>
-            <w:tcBorders>
-              <w:top w:val="single" w:color="000000" w:sz="4" w:space="0" w:shadow="0" w:frame="0"/>
-              <w:left w:val="single" w:color="000000" w:sz="4" w:space="0" w:shadow="0" w:frame="0"/>
-              <w:bottom w:val="single" w:color="000000" w:sz="4" w:space="0" w:shadow="0" w:frame="0"/>
-              <w:right w:val="single" w:color="000000" w:sz="4" w:space="0" w:shadow="0" w:frame="0"/>
-            </w:tcBorders>
-            <w:shd w:val="clear" w:color="auto" w:fill="auto"/>
-            <w:tcMar>
-              <w:top w:type="dxa" w:w="80"/>
-              <w:left w:type="dxa" w:w="80"/>
-              <w:bottom w:type="dxa" w:w="80"/>
-              <w:right w:type="dxa" w:w="80"/>
-            </w:tcMar>
-            <w:vAlign w:val="bottom"/>
-          </w:tcPr>
-          <w:p>
-            <w:pPr>
-              <w:pStyle w:val="Обычный"/>
-              <w:jc w:val="center"/>
-            </w:pPr>
-            <w:r>
-              <w:rPr>
-                <w:sz w:val="18"/>
-                <w:szCs w:val="18"/>
-                <w:shd w:val="nil" w:color="auto" w:fill="auto"/>
-                <w:rtl w:val="0"/>
-                <w:lang w:val="ru-RU"/>
-              </w:rPr>
-              <w:t>Количество</w:t>
-            </w:r>
-          </w:p>
-        </w:tc>
-        <w:tc>
-          <w:tcPr>
-            <w:tcW w:type="dxa" w:w="1387"/>
-            <w:tcBorders>
-              <w:top w:val="single" w:color="000000" w:sz="4" w:space="0" w:shadow="0" w:frame="0"/>
-              <w:left w:val="single" w:color="000000" w:sz="4" w:space="0" w:shadow="0" w:frame="0"/>
-              <w:bottom w:val="single" w:color="000000" w:sz="4" w:space="0" w:shadow="0" w:frame="0"/>
-              <w:right w:val="single" w:color="000000" w:sz="4" w:space="0" w:shadow="0" w:frame="0"/>
-            </w:tcBorders>
-            <w:shd w:val="clear" w:color="auto" w:fill="auto"/>
-            <w:tcMar>
-              <w:top w:type="dxa" w:w="80"/>
-              <w:left w:type="dxa" w:w="80"/>
-              <w:bottom w:type="dxa" w:w="80"/>
-              <w:right w:type="dxa" w:w="80"/>
-            </w:tcMar>
-            <w:vAlign w:val="bottom"/>
-          </w:tcPr>
-          <w:p>
-            <w:pPr>
-              <w:pStyle w:val="Обычный"/>
-              <w:jc w:val="center"/>
-            </w:pPr>
-            <w:r>
-              <w:rPr>
-                <w:sz w:val="18"/>
-                <w:szCs w:val="18"/>
-                <w:shd w:val="nil" w:color="auto" w:fill="auto"/>
-                <w:rtl w:val="0"/>
-                <w:lang w:val="ru-RU"/>
-              </w:rPr>
-              <w:t>Срок поставки</w:t>
-            </w:r>
-          </w:p>
-        </w:tc>
-        <w:tc>
-          <w:tcPr>
-            <w:tcW w:type="dxa" w:w="1905"/>
-            <w:tcBorders>
-              <w:top w:val="single" w:color="000000" w:sz="4" w:space="0" w:shadow="0" w:frame="0"/>
-              <w:left w:val="single" w:color="000000" w:sz="4" w:space="0" w:shadow="0" w:frame="0"/>
-              <w:bottom w:val="single" w:color="000000" w:sz="4" w:space="0" w:shadow="0" w:frame="0"/>
-              <w:right w:val="single" w:color="000000" w:sz="4" w:space="0" w:shadow="0" w:frame="0"/>
-            </w:tcBorders>
-            <w:shd w:val="clear" w:color="auto" w:fill="auto"/>
-            <w:tcMar>
-              <w:top w:type="dxa" w:w="80"/>
-              <w:left w:type="dxa" w:w="80"/>
-              <w:bottom w:type="dxa" w:w="80"/>
-              <w:right w:type="dxa" w:w="80"/>
-            </w:tcMar>
-            <w:vAlign w:val="bottom"/>
-          </w:tcPr>
-          <w:p>
-            <w:pPr>
-              <w:pStyle w:val="Обычный"/>
-              <w:jc w:val="center"/>
-            </w:pPr>
-            <w:r>
-              <w:rPr>
-                <w:sz w:val="18"/>
-                <w:szCs w:val="18"/>
-                <w:shd w:val="nil" w:color="auto" w:fill="auto"/>
-                <w:rtl w:val="0"/>
-                <w:lang w:val="ru-RU"/>
-              </w:rPr>
-              <w:t>Общая стоимость</w:t>
-            </w:r>
-          </w:p>
-        </w:tc>
-      </w:tr>
-      <w:tr>
-        <w:tblPrEx>
-          <w:shd w:val="clear" w:color="auto" w:fill="ced7e7"/>
-        </w:tblPrEx>
-        <w:trPr>
-          <w:trHeight w:val="358" w:hRule="exact"/>
-        </w:trPr>
-        <w:tc>
-          <w:tcPr>
-            <w:tcW w:type="dxa" w:w="412"/>
+            <w:tcW w:type="dxa" w:w="3705"/>
             <w:tcBorders>
               <w:top w:val="single" w:color="000000" w:sz="4" w:space="0" w:shadow="0" w:frame="0"/>
               <w:left w:val="single" w:color="000000" w:sz="4" w:space="0" w:shadow="0" w:frame="0"/>
@@ -2196,335 +2786,50 @@
                 <w:rtl w:val="0"/>
                 <w:lang w:val="ru-RU"/>
               </w:rPr>
-              <w:t xml:space="preserve">2</w:t>
+              <w:t>Наименование поручителя</w:t>
+            </w:r>
+            <w:r>
+              <w:rPr>
+                <w:b w:val="1"/>
+                <w:bCs w:val="1"/>
+                <w:sz w:val="22"/>
+                <w:szCs w:val="22"/>
+                <w:shd w:val="nil" w:color="auto" w:fill="auto"/>
+                <w:rtl w:val="0"/>
+                <w:lang w:val="ru-RU"/>
+              </w:rPr>
+              <w:t xml:space="preserve"> </w:t>
+            </w:r>
+            <w:r>
+              <w:rPr>
+                <w:rFonts w:ascii="Arial Unicode MS" w:cs="Arial Unicode MS" w:hAnsi="Arial Unicode MS" w:eastAsia="Arial Unicode MS" w:hint="default"/>
+                <w:b w:val="0"/>
+                <w:bCs w:val="0"/>
+                <w:i w:val="0"/>
+                <w:iCs w:val="0"/>
+                <w:sz w:val="22"/>
+                <w:szCs w:val="22"/>
+                <w:shd w:val="nil" w:color="auto" w:fill="auto"/>
+                <w:rtl w:val="0"/>
+                <w:lang w:val="ru-RU"/>
+              </w:rPr>
+              <w:t>⃰</w:t>
+            </w:r>
+            <w:r>
+              <w:rPr>
+                <w:sz w:val="18"/>
+                <w:szCs w:val="18"/>
+                <w:shd w:val="nil" w:color="auto" w:fill="auto"/>
+                <w:rtl w:val="0"/>
+                <w:lang w:val="ru-RU"/>
+              </w:rPr>
+              <w:t xml:space="preserve"> </w:t>
             </w:r>
           </w:p>
         </w:tc>
         <w:tc>
           <w:tcPr>
-            <w:tcW w:type="dxa" w:w="5098"/>
-            <w:tcBorders>
-              <w:top w:val="single" w:color="000000" w:sz="4" w:space="0" w:shadow="0" w:frame="0"/>
-              <w:left w:val="single" w:color="000000" w:sz="4" w:space="0" w:shadow="0" w:frame="0"/>
-              <w:bottom w:val="single" w:color="000000" w:sz="4" w:space="0" w:shadow="0" w:frame="0"/>
-              <w:right w:val="single" w:color="000000" w:sz="4" w:space="0" w:shadow="0" w:frame="0"/>
-            </w:tcBorders>
-            <w:shd w:val="clear" w:color="auto" w:fill="auto"/>
-            <w:tcMar>
-              <w:top w:type="dxa" w:w="80"/>
-              <w:left w:type="dxa" w:w="80"/>
-              <w:bottom w:type="dxa" w:w="80"/>
-              <w:right w:type="dxa" w:w="80"/>
-            </w:tcMar>
-            <w:vAlign w:val="center"/>
-          </w:tcPr>
-          <w:p>
-            <w:pPr>
-              <w:pStyle w:val="Обычный"/>
-            </w:pPr>
-            <w:r>
-              <w:rPr>
-                <w:sz w:val="18"/>
-                <w:szCs w:val="18"/>
-                <w:shd w:val="nil" w:color="auto" w:fill="auto"/>
-                <w:rtl w:val="0"/>
-                <w:lang w:val="ru-RU"/>
-              </w:rPr>
-              <w:t xml:space="preserve">Крузак 300</w:t>
-            </w:r>
-          </w:p>
-        </w:tc>
-        <w:tc>
-          <w:tcPr>
-            <w:tcW w:type="dxa" w:w="1385"/>
-            <w:tcBorders>
-              <w:top w:val="single" w:color="000000" w:sz="4" w:space="0" w:shadow="0" w:frame="0"/>
-              <w:left w:val="single" w:color="000000" w:sz="4" w:space="0" w:shadow="0" w:frame="0"/>
-              <w:bottom w:val="single" w:color="000000" w:sz="4" w:space="0" w:shadow="0" w:frame="0"/>
-              <w:right w:val="single" w:color="000000" w:sz="4" w:space="0" w:shadow="0" w:frame="0"/>
-            </w:tcBorders>
-            <w:shd w:val="clear" w:color="auto" w:fill="auto"/>
-            <w:tcMar>
-              <w:top w:type="dxa" w:w="80"/>
-              <w:left w:type="dxa" w:w="80"/>
-              <w:bottom w:type="dxa" w:w="80"/>
-              <w:right w:type="dxa" w:w="80"/>
-            </w:tcMar>
-            <w:vAlign w:val="center"/>
-          </w:tcPr>
-          <w:p/>
-        </w:tc>
-        <w:tc>
-          <w:tcPr>
-            <w:tcW w:type="dxa" w:w="1387"/>
-            <w:tcBorders>
-              <w:top w:val="single" w:color="000000" w:sz="4" w:space="0" w:shadow="0" w:frame="0"/>
-              <w:left w:val="single" w:color="000000" w:sz="4" w:space="0" w:shadow="0" w:frame="0"/>
-              <w:bottom w:val="single" w:color="000000" w:sz="4" w:space="0" w:shadow="0" w:frame="0"/>
-              <w:right w:val="single" w:color="000000" w:sz="4" w:space="0" w:shadow="0" w:frame="0"/>
-            </w:tcBorders>
-            <w:shd w:val="clear" w:color="auto" w:fill="auto"/>
-            <w:tcMar>
-              <w:top w:type="dxa" w:w="80"/>
-              <w:left w:type="dxa" w:w="80"/>
-              <w:bottom w:type="dxa" w:w="80"/>
-              <w:right w:type="dxa" w:w="80"/>
-            </w:tcMar>
-            <w:vAlign w:val="center"/>
-          </w:tcPr>
-          <w:p>
-            <w:pPr>
-              <w:pStyle w:val="Обычный"/>
-              <w:jc w:val="center"/>
-              <w:rPr>
-                <w:sz w:val="20"/>
-                <w:szCs w:val="20"/>
-                <w:shd w:val="nil" w:color="auto" w:fill="auto"/>
-              </w:rPr>
-            </w:pPr>
-            <w:r>
-              <w:rPr>
-                <w:sz w:val="18"/>
-                <w:szCs w:val="18"/>
-                <w:shd w:val="nil" w:color="auto" w:fill="auto"/>
-                <w:rtl w:val="0"/>
-                <w:lang w:val="ru-RU"/>
-              </w:rPr>
-              <w:t xml:space="preserve">10 </w:t>
-            </w:r>
-            <w:r>
-              <w:rPr>
-                <w:sz w:val="18"/>
-                <w:szCs w:val="18"/>
-                <w:shd w:val="nil" w:color="auto" w:fill="auto"/>
-                <w:rtl w:val="0"/>
-                <w:lang w:val="ru-RU"/>
-              </w:rPr>
-              <w:t>рабочих дней</w:t>
-            </w:r>
-          </w:p>
-        </w:tc>
-        <w:tc>
-          <w:tcPr>
-            <w:tcW w:type="dxa" w:w="1905"/>
-            <w:tcBorders>
-              <w:top w:val="single" w:color="000000" w:sz="4" w:space="0" w:shadow="0" w:frame="0"/>
-              <w:left w:val="single" w:color="000000" w:sz="4" w:space="0" w:shadow="0" w:frame="0"/>
-              <w:bottom w:val="single" w:color="000000" w:sz="4" w:space="0" w:shadow="0" w:frame="0"/>
-              <w:right w:val="single" w:color="000000" w:sz="4" w:space="0" w:shadow="0" w:frame="0"/>
-            </w:tcBorders>
-            <w:shd w:val="clear" w:color="auto" w:fill="auto"/>
-            <w:tcMar>
-              <w:top w:type="dxa" w:w="80"/>
-              <w:left w:type="dxa" w:w="80"/>
-              <w:bottom w:type="dxa" w:w="80"/>
-              <w:right w:type="dxa" w:w="80"/>
-            </w:tcMar>
-            <w:vAlign w:val="center"/>
-          </w:tcPr>
-          <w:p>
-            <w:pPr>
-              <w:pStyle w:val="Обычный"/>
-              <w:jc w:val="center"/>
-              <w:rPr>
-                <w:sz w:val="20"/>
-                <w:szCs w:val="20"/>
-                <w:shd w:val="nil" w:color="auto" w:fill="auto"/>
-              </w:rPr>
-            </w:pPr>
-            <w:r>
-              <w:rPr>
-                <w:sz w:val="18"/>
-                <w:szCs w:val="18"/>
-                <w:shd w:val="nil" w:color="auto" w:fill="auto"/>
-                <w:rtl w:val="0"/>
-                <w:lang w:val="ru-RU"/>
-              </w:rPr>
-              <w:t xml:space="preserve">6000000  </w:t>
-            </w:r>
-            <w:r>
-              <w:rPr>
-                <w:sz w:val="18"/>
-                <w:szCs w:val="18"/>
-                <w:shd w:val="nil" w:color="auto" w:fill="auto"/>
-                <w:rtl w:val="0"/>
-                <w:lang w:val="ru-RU"/>
-              </w:rPr>
-              <w:t>рублей</w:t>
-            </w:r>
-            <w:r>
-              <w:rPr>
-                <w:sz w:val="18"/>
-                <w:szCs w:val="18"/>
-                <w:shd w:val="nil" w:color="auto" w:fill="auto"/>
-                <w:rtl w:val="0"/>
-                <w:lang w:val="ru-RU"/>
-              </w:rPr>
-              <w:t xml:space="preserve">, </w:t>
-            </w:r>
-            <w:r>
-              <w:rPr>
-                <w:sz w:val="18"/>
-                <w:szCs w:val="18"/>
-                <w:shd w:val="nil" w:color="auto" w:fill="auto"/>
-                <w:rtl w:val="0"/>
-                <w:lang w:val="ru-RU"/>
-              </w:rPr>
-              <w:t>в т</w:t>
-            </w:r>
-            <w:r>
-              <w:rPr>
-                <w:sz w:val="18"/>
-                <w:szCs w:val="18"/>
-                <w:shd w:val="nil" w:color="auto" w:fill="auto"/>
-                <w:rtl w:val="0"/>
-                <w:lang w:val="ru-RU"/>
-              </w:rPr>
-              <w:t>.</w:t>
-            </w:r>
-            <w:r>
-              <w:rPr>
-                <w:sz w:val="18"/>
-                <w:szCs w:val="18"/>
-                <w:shd w:val="nil" w:color="auto" w:fill="auto"/>
-                <w:rtl w:val="0"/>
-                <w:lang w:val="ru-RU"/>
-              </w:rPr>
-              <w:t>ч</w:t>
-            </w:r>
-            <w:r>
-              <w:rPr>
-                <w:sz w:val="18"/>
-                <w:szCs w:val="18"/>
-                <w:shd w:val="nil" w:color="auto" w:fill="auto"/>
-                <w:rtl w:val="0"/>
-                <w:lang w:val="ru-RU"/>
-              </w:rPr>
-              <w:t xml:space="preserve">. </w:t>
-            </w:r>
-            <w:r>
-              <w:rPr>
-                <w:sz w:val="18"/>
-                <w:szCs w:val="18"/>
-                <w:shd w:val="nil" w:color="auto" w:fill="auto"/>
-                <w:rtl w:val="0"/>
-                <w:lang w:val="ru-RU"/>
-              </w:rPr>
-              <w:t>НДС</w:t>
-            </w:r>
-          </w:p>
-        </w:tc>
-      </w:tr>
-      <w:tr>
-        <w:tblPrEx>
-          <w:shd w:val="clear" w:color="auto" w:fill="ced7e7"/>
-        </w:tblPrEx>
-        <w:trPr>
-          <w:trHeight w:val="300" w:hRule="exact"/>
-        </w:trPr>
-        <w:tc>
-          <w:tcPr>
-            <w:tcW w:type="dxa" w:w="412"/>
-            <w:tcBorders>
-              <w:top w:val="single" w:color="000000" w:sz="4" w:space="0" w:shadow="0" w:frame="0"/>
-              <w:left w:val="single" w:color="000000" w:sz="4" w:space="0" w:shadow="0" w:frame="0"/>
-              <w:bottom w:val="single" w:color="000000" w:sz="4" w:space="0" w:shadow="0" w:frame="0"/>
-              <w:right w:val="single" w:color="000000" w:sz="4" w:space="0" w:shadow="0" w:frame="0"/>
-            </w:tcBorders>
-            <w:shd w:val="clear" w:color="auto" w:fill="auto"/>
-            <w:tcMar>
-              <w:top w:type="dxa" w:w="80"/>
-              <w:left w:type="dxa" w:w="80"/>
-              <w:bottom w:type="dxa" w:w="80"/>
-              <w:right w:type="dxa" w:w="80"/>
-            </w:tcMar>
-            <w:vAlign w:val="bottom"/>
-          </w:tcPr>
-          <w:p>
-            <w:pPr>
-              <w:pStyle w:val="Обычный"/>
-              <w:jc w:val="both"/>
-            </w:pPr>
-            <w:r>
-              <w:rPr>
-                <w:sz w:val="18"/>
-                <w:szCs w:val="18"/>
-                <w:shd w:val="nil" w:color="auto" w:fill="auto"/>
-                <w:rtl w:val="0"/>
-                <w:lang w:val="ru-RU"/>
-              </w:rPr>
-              <w:t> </w:t>
-            </w:r>
-          </w:p>
-        </w:tc>
-        <w:tc>
-          <w:tcPr>
-            <w:tcW w:type="dxa" w:w="5098"/>
-            <w:tcBorders>
-              <w:top w:val="single" w:color="000000" w:sz="4" w:space="0" w:shadow="0" w:frame="0"/>
-              <w:left w:val="single" w:color="000000" w:sz="4" w:space="0" w:shadow="0" w:frame="0"/>
-              <w:bottom w:val="single" w:color="000000" w:sz="4" w:space="0" w:shadow="0" w:frame="0"/>
-              <w:right w:val="single" w:color="000000" w:sz="4" w:space="0" w:shadow="0" w:frame="0"/>
-            </w:tcBorders>
-            <w:shd w:val="clear" w:color="auto" w:fill="auto"/>
-            <w:tcMar>
-              <w:top w:type="dxa" w:w="80"/>
-              <w:left w:type="dxa" w:w="80"/>
-              <w:bottom w:type="dxa" w:w="80"/>
-              <w:right w:type="dxa" w:w="80"/>
-            </w:tcMar>
-            <w:vAlign w:val="bottom"/>
-          </w:tcPr>
-          <w:p>
-            <w:pPr>
-              <w:pStyle w:val="Обычный"/>
-              <w:jc w:val="center"/>
-            </w:pPr>
-            <w:r>
-              <w:rPr>
-                <w:sz w:val="18"/>
-                <w:szCs w:val="18"/>
-                <w:shd w:val="nil" w:color="auto" w:fill="auto"/>
-                <w:rtl w:val="0"/>
-                <w:lang w:val="ru-RU"/>
-              </w:rPr>
-              <w:t>Итого</w:t>
-            </w:r>
-            <w:r>
-              <w:rPr>
-                <w:sz w:val="18"/>
-                <w:szCs w:val="18"/>
-                <w:shd w:val="nil" w:color="auto" w:fill="auto"/>
-                <w:rtl w:val="0"/>
-                <w:lang w:val="ru-RU"/>
-              </w:rPr>
-              <w:t>:</w:t>
-            </w:r>
-          </w:p>
-        </w:tc>
-        <w:tc>
-          <w:tcPr>
-            <w:tcW w:type="dxa" w:w="1385"/>
-            <w:tcBorders>
-              <w:top w:val="single" w:color="000000" w:sz="4" w:space="0" w:shadow="0" w:frame="0"/>
-              <w:left w:val="single" w:color="000000" w:sz="4" w:space="0" w:shadow="0" w:frame="0"/>
-              <w:bottom w:val="single" w:color="000000" w:sz="4" w:space="0" w:shadow="0" w:frame="0"/>
-              <w:right w:val="single" w:color="000000" w:sz="4" w:space="0" w:shadow="0" w:frame="0"/>
-            </w:tcBorders>
-            <w:shd w:val="clear" w:color="auto" w:fill="auto"/>
-            <w:tcMar>
-              <w:top w:type="dxa" w:w="80"/>
-              <w:left w:type="dxa" w:w="80"/>
-              <w:bottom w:type="dxa" w:w="80"/>
-              <w:right w:type="dxa" w:w="80"/>
-            </w:tcMar>
-            <w:vAlign w:val="center"/>
-          </w:tcPr>
-          <w:p/>
-        </w:tc>
-        <w:tc>
-          <w:tcPr>
-            <w:tcW w:type="dxa" w:w="1387"/>
+            <w:tcW w:type="dxa" w:w="1528"/>
             <w:tcBorders>
               <w:top w:val="single" w:color="000000" w:sz="4" w:space="0" w:shadow="0" w:frame="0"/>
               <w:left w:val="single" w:color="000000" w:sz="4" w:space="0" w:shadow="0" w:frame="0"/>
@@ -2553,928 +2858,13 @@
                 <w:rtl w:val="0"/>
                 <w:lang w:val="ru-RU"/>
               </w:rPr>
-              <w:t>-</w:t>
+              <w:t>ИНН</w:t>
             </w:r>
           </w:p>
         </w:tc>
         <w:tc>
           <w:tcPr>
-            <w:tcW w:type="dxa" w:w="1905"/>
-            <w:tcBorders>
-              <w:top w:val="single" w:color="000000" w:sz="4" w:space="0" w:shadow="0" w:frame="0"/>
-              <w:left w:val="single" w:color="000000" w:sz="4" w:space="0" w:shadow="0" w:frame="0"/>
-              <w:bottom w:val="single" w:color="000000" w:sz="4" w:space="0" w:shadow="0" w:frame="0"/>
-              <w:right w:val="single" w:color="000000" w:sz="4" w:space="0" w:shadow="0" w:frame="0"/>
-            </w:tcBorders>
-            <w:shd w:val="clear" w:color="auto" w:fill="auto"/>
-            <w:tcMar>
-              <w:top w:type="dxa" w:w="80"/>
-              <w:left w:type="dxa" w:w="80"/>
-              <w:bottom w:type="dxa" w:w="80"/>
-              <w:right w:type="dxa" w:w="80"/>
-            </w:tcMar>
-            <w:vAlign w:val="center"/>
-          </w:tcPr>
-          <w:p/>
-        </w:tc>
-      </w:tr>
-    </w:tbl>
-    <w:p>
-      <w:pPr>
-        <w:pStyle w:val="Обычный"/>
-        <w:jc w:val="both"/>
-        <w:rPr>
-          <w:rStyle w:val="Нет A"/>
-          <w:lang w:val="en-US"/>
-        </w:rPr>
-      </w:pPr>
-    </w:p>
-    <w:p>
-      <w:pPr>
-        <w:pStyle w:val="Обычный"/>
-        <w:jc w:val="both"/>
-        <w:rPr>
-          <w:lang w:val="en-US"/>
-        </w:rPr>
-      </w:pPr>
-      <w:r>
-        <w:rPr>
-          <w:rFonts w:ascii="Arial" w:hAnsi="Arial"/>
-          <w:sz w:val="20"/>
-          <w:szCs w:val="20"/>
-          <w:rtl w:val="0"/>
-          <w:lang w:val="en-US"/>
-        </w:rPr>
-        <w:t xml:space="preserve"/>
-      </w:r>
-    </w:p>
-    <w:p>
-      <w:pPr>
-        <w:pStyle w:val="Основной текст с отступом 2"/>
-        <w:spacing w:after="0" w:line="240" w:lineRule="auto"/>
-        <w:ind w:left="0" w:firstLine="0"/>
-        <w:jc w:val="both"/>
-        <w:rPr>
-          <w:sz w:val="21"/>
-          <w:szCs w:val="21"/>
-        </w:rPr>
-      </w:pPr>
-      <w:r>
-        <w:rPr>
-          <w:sz w:val="21"/>
-          <w:szCs w:val="21"/>
-          <w:rtl w:val="0"/>
-          <w:lang w:val="ru-RU"/>
-        </w:rPr>
-        <w:t>на следующих условиях</w:t>
-      </w:r>
-      <w:r>
-        <w:rPr>
-          <w:sz w:val="21"/>
-          <w:szCs w:val="21"/>
-          <w:rtl w:val="0"/>
-          <w:lang w:val="ru-RU"/>
-        </w:rPr>
-        <w:t>:</w:t>
-      </w:r>
-    </w:p>
-    <w:p>
-      <w:pPr>
-        <w:pStyle w:val="Основной текст с отступом 2"/>
-        <w:numPr>
-          <w:ilvl w:val="0"/>
-          <w:numId w:val="2"/>
-        </w:numPr>
-        <w:bidi w:val="0"/>
-        <w:spacing w:after="0" w:line="240" w:lineRule="auto"/>
-        <w:ind w:right="0"/>
-        <w:jc w:val="both"/>
-        <w:rPr>
-          <w:sz w:val="20"/>
-          <w:szCs w:val="20"/>
-          <w:rtl w:val="0"/>
-          <w:lang w:val="ru-RU"/>
-        </w:rPr>
-      </w:pPr>
-      <w:r>
-        <w:rPr>
-          <w:rStyle w:val="Нет A"/>
-          <w:sz w:val="20"/>
-          <w:szCs w:val="20"/>
-          <w:rtl w:val="0"/>
-          <w:lang w:val="ru-RU"/>
-        </w:rPr>
-        <w:t xml:space="preserve">Срок финансовой аренды </w:t>
-      </w:r>
-      <w:r>
-        <w:rPr>
-          <w:rStyle w:val="Нет A"/>
-          <w:sz w:val="20"/>
-          <w:szCs w:val="20"/>
-          <w:rtl w:val="0"/>
-          <w:lang w:val="ru-RU"/>
-        </w:rPr>
-        <w:t>(</w:t>
-      </w:r>
-      <w:r>
-        <w:rPr>
-          <w:rStyle w:val="Нет A"/>
-          <w:sz w:val="20"/>
-          <w:szCs w:val="20"/>
-          <w:rtl w:val="0"/>
-          <w:lang w:val="ru-RU"/>
-        </w:rPr>
-        <w:t>лизинга</w:t>
-      </w:r>
-      <w:r>
-        <w:rPr>
-          <w:rStyle w:val="Нет A"/>
-          <w:sz w:val="20"/>
-          <w:szCs w:val="20"/>
-          <w:rtl w:val="0"/>
-          <w:lang w:val="ru-RU"/>
-        </w:rPr>
-        <w:t xml:space="preserve">) </w:t>
-      </w:r>
-      <w:r>
-        <w:rPr>
-          <w:rStyle w:val="Нет A"/>
-          <w:sz w:val="20"/>
-          <w:szCs w:val="20"/>
-          <w:rtl w:val="0"/>
-          <w:lang w:val="ru-RU"/>
-        </w:rPr>
-        <w:t>имущества</w:t>
-      </w:r>
-      <w:r>
-        <w:rPr>
-          <w:rStyle w:val="Нет A"/>
-          <w:sz w:val="20"/>
-          <w:szCs w:val="20"/>
-          <w:rtl w:val="0"/>
-          <w:lang w:val="ru-RU"/>
-        </w:rPr>
-        <w:t xml:space="preserve">, </w:t>
-      </w:r>
-      <w:r>
-        <w:rPr>
-          <w:rStyle w:val="Нет A"/>
-          <w:sz w:val="20"/>
-          <w:szCs w:val="20"/>
-          <w:rtl w:val="0"/>
-          <w:lang w:val="ru-RU"/>
-        </w:rPr>
-        <w:t>мес</w:t>
-      </w:r>
-      <w:r>
-        <w:rPr>
-          <w:rStyle w:val="Нет A"/>
-          <w:sz w:val="20"/>
-          <w:szCs w:val="20"/>
-          <w:rtl w:val="0"/>
-          <w:lang w:val="ru-RU"/>
-        </w:rPr>
-        <w:t>.:_</w:t>
-      </w:r>
-    </w:p>
-    <w:p>
-      <w:pPr>
-        <w:pStyle w:val="Основной текст с отступом 2"/>
-        <w:spacing w:after="0" w:line="240" w:lineRule="auto"/>
-        <w:ind w:left="720" w:firstLine="0"/>
-        <w:jc w:val="both"/>
-        <w:rPr>
-          <w:sz w:val="20"/>
-          <w:szCs w:val="20"/>
-        </w:rPr>
-      </w:pPr>
-      <w:r>
-        <w:rPr>
-          <w:outline w:val="0"/>
-          <w:color w:val="000000"/>
-          <w:sz w:val="18"/>
-          <w:szCs w:val="18"/>
-          <w:u w:color="000000"/>
-          <w:rtl w:val="0"/>
-          <w:lang w:val="ru-RU"/>
-          <w14:textFill>
-            <w14:solidFill>
-              <w14:srgbClr w14:val="000000"/>
-            </w14:solidFill>
-          </w14:textFill>
-        </w:rPr>
-        <w:t xml:space="preserve">автомобиль </w:t>
-      </w:r>
-      <w:r>
-        <w:rPr>
-          <w:outline w:val="0"/>
-          <w:color w:val="000000"/>
-          <w:sz w:val="18"/>
-          <w:szCs w:val="18"/>
-          <w:u w:color="000000"/>
-          <w:rtl w:val="0"/>
-          <w:lang w:val="ru-RU"/>
-          <w14:textFill>
-            <w14:solidFill>
-              <w14:srgbClr w14:val="000000"/>
-            </w14:solidFill>
-          </w14:textFill>
-        </w:rPr>
-        <w:t xml:space="preserve">Крузак 200 </w:t>
-      </w:r>
-      <w:r>
-        <w:rPr>
-          <w:sz w:val="20"/>
-          <w:szCs w:val="20"/>
-          <w:u w:val="single"/>
-          <w:rtl w:val="0"/>
-          <w:lang w:val="ru-RU"/>
-        </w:rPr>
-        <w:t xml:space="preserve">22 </w:t>
-      </w:r>
-      <w:r>
-        <w:rPr>
-          <w:sz w:val="20"/>
-          <w:szCs w:val="20"/>
-          <w:u w:val="single"/>
-          <w:rtl w:val="0"/>
-          <w:lang w:val="ru-RU"/>
-        </w:rPr>
-        <w:t>месяца</w:t>
-      </w:r>
-    </w:p>
-    <w:p>
-      <w:pPr>
-        <w:pStyle w:val="Основной текст с отступом 2"/>
-        <w:numPr>
-          <w:ilvl w:val="0"/>
-          <w:numId w:val="2"/>
-        </w:numPr>
-        <w:bidi w:val="0"/>
-        <w:spacing w:after="0" w:line="240" w:lineRule="auto"/>
-        <w:ind w:right="0"/>
-        <w:jc w:val="both"/>
-        <w:rPr>
-          <w:sz w:val="20"/>
-          <w:szCs w:val="20"/>
-          <w:rtl w:val="0"/>
-          <w:lang w:val="ru-RU"/>
-        </w:rPr>
-      </w:pPr>
-      <w:r>
-        <w:rPr>
-          <w:rStyle w:val="Нет A"/>
-          <w:sz w:val="20"/>
-          <w:szCs w:val="20"/>
-          <w:rtl w:val="0"/>
-          <w:lang w:val="ru-RU"/>
-        </w:rPr>
-        <w:t>Размер авансового платежа от стоимости имущества</w:t>
-      </w:r>
-      <w:r>
-        <w:rPr>
-          <w:rStyle w:val="Нет A"/>
-          <w:sz w:val="20"/>
-          <w:szCs w:val="20"/>
-          <w:rtl w:val="0"/>
-          <w:lang w:val="ru-RU"/>
-        </w:rPr>
-        <w:t xml:space="preserve">, </w:t>
-      </w:r>
-      <w:r>
-        <w:rPr>
-          <w:rStyle w:val="Нет A"/>
-          <w:sz w:val="20"/>
-          <w:szCs w:val="20"/>
-          <w:rtl w:val="0"/>
-          <w:lang w:val="ru-RU"/>
-        </w:rPr>
-        <w:t xml:space="preserve">в </w:t>
-      </w:r>
-      <w:r>
-        <w:rPr>
-          <w:rStyle w:val="Нет A"/>
-          <w:sz w:val="20"/>
-          <w:szCs w:val="20"/>
-          <w:rtl w:val="0"/>
-          <w:lang w:val="ru-RU"/>
-        </w:rPr>
-        <w:t xml:space="preserve">%: </w:t>
-      </w:r>
-      <w:r>
-        <w:rPr>
-          <w:sz w:val="18"/>
-          <w:szCs w:val="18"/>
-          <w:rtl w:val="0"/>
-          <w:lang w:val="ru-RU"/>
-        </w:rPr>
-        <w:t xml:space="preserve">33</w:t>
-      </w:r>
-      <w:r>
-        <w:rPr>
-          <w:sz w:val="20"/>
-          <w:szCs w:val="20"/>
-          <w:u w:val="single"/>
-          <w:rtl w:val="0"/>
-          <w:lang w:val="ru-RU"/>
-        </w:rPr>
-        <w:t>%</w:t>
-      </w:r>
-    </w:p>
-    <w:p>
-      <w:pPr>
-        <w:pStyle w:val="Основной текст с отступом 2"/>
-        <w:numPr>
-          <w:ilvl w:val="0"/>
-          <w:numId w:val="2"/>
-        </w:numPr>
-        <w:bidi w:val="0"/>
-        <w:spacing w:after="0" w:line="240" w:lineRule="auto"/>
-        <w:ind w:right="0"/>
-        <w:jc w:val="both"/>
-        <w:rPr>
-          <w:sz w:val="20"/>
-          <w:szCs w:val="20"/>
-          <w:rtl w:val="0"/>
-          <w:lang w:val="ru-RU"/>
-        </w:rPr>
-      </w:pPr>
-      <w:r>
-        <w:rPr>
-          <w:sz w:val="20"/>
-          <w:szCs w:val="20"/>
-          <w:rtl w:val="0"/>
-          <w:lang w:val="ru-RU"/>
-        </w:rPr>
-        <w:t xml:space="preserve">Место эксплуатации предмета лизинга </w:t>
-      </w:r>
-      <w:r>
-        <w:rPr>
-          <w:sz w:val="20"/>
-          <w:szCs w:val="20"/>
-          <w:rtl w:val="0"/>
-          <w:lang w:val="ru-RU"/>
-        </w:rPr>
-        <w:t>(</w:t>
-      </w:r>
-      <w:r>
-        <w:rPr>
-          <w:sz w:val="20"/>
-          <w:szCs w:val="20"/>
-          <w:rtl w:val="0"/>
-          <w:lang w:val="ru-RU"/>
-        </w:rPr>
-        <w:t>для автотранспорта место стоянки</w:t>
-      </w:r>
-      <w:r>
-        <w:rPr>
-          <w:sz w:val="20"/>
-          <w:szCs w:val="20"/>
-          <w:rtl w:val="0"/>
-          <w:lang w:val="ru-RU"/>
-        </w:rPr>
-        <w:t>/</w:t>
-      </w:r>
-      <w:r>
-        <w:rPr>
-          <w:sz w:val="20"/>
-          <w:szCs w:val="20"/>
-          <w:rtl w:val="0"/>
-          <w:lang w:val="ru-RU"/>
-        </w:rPr>
-        <w:t>хранения</w:t>
-      </w:r>
-      <w:r>
-        <w:rPr>
-          <w:sz w:val="20"/>
-          <w:szCs w:val="20"/>
-          <w:rtl w:val="0"/>
-          <w:lang w:val="ru-RU"/>
-        </w:rPr>
-        <w:t xml:space="preserve">) </w:t>
-      </w:r>
-      <w:r>
-        <w:rPr>
-          <w:sz w:val="20"/>
-          <w:szCs w:val="20"/>
-          <w:rtl w:val="0"/>
-          <w:lang w:val="ru-RU"/>
-        </w:rPr>
-        <w:t>полный фактический адрес</w:t>
-      </w:r>
-      <w:r>
-        <w:rPr>
-          <w:sz w:val="20"/>
-          <w:szCs w:val="20"/>
-          <w:rtl w:val="0"/>
-          <w:lang w:val="ru-RU"/>
-        </w:rPr>
-        <w:t>:</w:t>
-      </w:r>
-      <w:r>
-        <w:rPr>
-          <w:sz w:val="20"/>
-          <w:szCs w:val="20"/>
-          <w:u w:val="single"/>
-          <w:rtl w:val="0"/>
-          <w:lang w:val="en-US"/>
-        </w:rPr>
-        <w:t xml:space="preserve">Декабристов, 8</w:t>
-      </w:r>
-      <w:r>
-        <w:rPr>
-          <w:sz w:val="20"/>
-          <w:szCs w:val="20"/>
-          <w:u w:val="single"/>
-          <w:rtl w:val="0"/>
-          <w:lang w:val="ru-RU"/>
-        </w:rPr>
-        <w:t>»</w:t>
-      </w:r>
-      <w:r>
-        <w:rPr>
-          <w:sz w:val="20"/>
-          <w:szCs w:val="20"/>
-          <w:u w:val="single"/>
-          <w:rtl w:val="0"/>
-          <w:lang w:val="ru-RU"/>
-        </w:rPr>
-        <w:t>.</w:t>
-      </w:r>
-    </w:p>
-    <w:p>
-      <w:pPr>
-        <w:pStyle w:val="Основной текст с отступом 2"/>
-        <w:spacing w:after="0" w:line="240" w:lineRule="auto"/>
-        <w:ind w:left="720" w:firstLine="0"/>
-        <w:jc w:val="both"/>
-        <w:rPr>
-          <w:sz w:val="20"/>
-          <w:szCs w:val="20"/>
-        </w:rPr>
-      </w:pPr>
-      <w:r>
-        <w:rPr>
-          <w:sz w:val="20"/>
-          <w:szCs w:val="20"/>
-          <w:rtl w:val="0"/>
-          <w:lang w:val="ru-RU"/>
-        </w:rPr>
-        <w:t xml:space="preserve">Наличие специально оборудованного помещения для монтажа имущества </w:t>
-      </w:r>
-      <w:r>
-        <w:rPr>
-          <w:sz w:val="20"/>
-          <w:szCs w:val="20"/>
-          <w:rtl w:val="0"/>
-          <w:lang w:val="ru-RU"/>
-        </w:rPr>
-        <w:t>(</w:t>
-      </w:r>
-      <w:r>
-        <w:rPr>
-          <w:sz w:val="20"/>
-          <w:szCs w:val="20"/>
-          <w:rtl w:val="0"/>
-          <w:lang w:val="ru-RU"/>
-        </w:rPr>
-        <w:t>да</w:t>
-      </w:r>
-      <w:r>
-        <w:rPr>
-          <w:sz w:val="20"/>
-          <w:szCs w:val="20"/>
-          <w:rtl w:val="0"/>
-          <w:lang w:val="ru-RU"/>
-        </w:rPr>
-        <w:t>/</w:t>
-      </w:r>
-      <w:r>
-        <w:rPr>
-          <w:sz w:val="20"/>
-          <w:szCs w:val="20"/>
-          <w:rtl w:val="0"/>
-          <w:lang w:val="ru-RU"/>
-        </w:rPr>
-        <w:t>нет</w:t>
-      </w:r>
-      <w:r>
-        <w:rPr>
-          <w:sz w:val="20"/>
-          <w:szCs w:val="20"/>
-          <w:rtl w:val="0"/>
-          <w:lang w:val="ru-RU"/>
-        </w:rPr>
-        <w:t xml:space="preserve">): </w:t>
-      </w:r>
-      <w:r>
-        <w:rPr>
-          <w:sz w:val="20"/>
-          <w:szCs w:val="20"/>
-          <w:u w:val="single"/>
-          <w:rtl w:val="0"/>
-          <w:lang w:val="ru-RU"/>
-        </w:rPr>
-        <w:t>Да</w:t>
-      </w:r>
-      <w:r>
-        <w:rPr>
-          <w:sz w:val="20"/>
-          <w:szCs w:val="20"/>
-          <w:u w:val="single"/>
-          <w:rtl w:val="0"/>
-          <w:lang w:val="ru-RU"/>
-        </w:rPr>
-        <w:t>.</w:t>
-      </w:r>
-    </w:p>
-    <w:p>
-      <w:pPr>
-        <w:pStyle w:val="Основной текст с отступом 2"/>
-        <w:spacing w:after="0" w:line="240" w:lineRule="auto"/>
-        <w:ind w:left="720" w:firstLine="0"/>
-        <w:jc w:val="both"/>
-        <w:rPr>
-          <w:sz w:val="20"/>
-          <w:szCs w:val="20"/>
-        </w:rPr>
-      </w:pPr>
-      <w:r>
-        <w:rPr>
-          <w:sz w:val="20"/>
-          <w:szCs w:val="20"/>
-          <w:rtl w:val="0"/>
-          <w:lang w:val="ru-RU"/>
-        </w:rPr>
-        <w:t xml:space="preserve">Какими правоустанавливающими документами владеет Заявитель в отношении места эксплуатации </w:t>
-      </w:r>
-      <w:r>
-        <w:rPr>
-          <w:sz w:val="20"/>
-          <w:szCs w:val="20"/>
-          <w:rtl w:val="0"/>
-          <w:lang w:val="ru-RU"/>
-        </w:rPr>
-        <w:t>(</w:t>
-      </w:r>
-      <w:r>
-        <w:rPr>
-          <w:sz w:val="20"/>
-          <w:szCs w:val="20"/>
-          <w:rtl w:val="0"/>
-          <w:lang w:val="ru-RU"/>
-        </w:rPr>
-        <w:t>хранения</w:t>
-      </w:r>
-      <w:r>
-        <w:rPr>
-          <w:sz w:val="20"/>
-          <w:szCs w:val="20"/>
-          <w:rtl w:val="0"/>
-          <w:lang w:val="ru-RU"/>
-        </w:rPr>
-        <w:t xml:space="preserve">) </w:t>
-      </w:r>
-      <w:r>
-        <w:rPr>
-          <w:sz w:val="20"/>
-          <w:szCs w:val="20"/>
-          <w:rtl w:val="0"/>
-          <w:lang w:val="ru-RU"/>
-        </w:rPr>
-        <w:t xml:space="preserve">предмета лизинга </w:t>
-      </w:r>
-      <w:r>
-        <w:rPr>
-          <w:sz w:val="20"/>
-          <w:szCs w:val="20"/>
-          <w:rtl w:val="0"/>
-          <w:lang w:val="ru-RU"/>
-        </w:rPr>
-        <w:t>(</w:t>
-      </w:r>
-      <w:r>
-        <w:rPr>
-          <w:sz w:val="20"/>
-          <w:szCs w:val="20"/>
-          <w:rtl w:val="0"/>
-          <w:lang w:val="ru-RU"/>
-        </w:rPr>
-        <w:t>в случае права собственности</w:t>
-      </w:r>
-      <w:r>
-        <w:rPr>
-          <w:sz w:val="20"/>
-          <w:szCs w:val="20"/>
-          <w:rtl w:val="0"/>
-          <w:lang w:val="ru-RU"/>
-        </w:rPr>
-        <w:t xml:space="preserve">- </w:t>
-      </w:r>
-      <w:r>
-        <w:rPr>
-          <w:sz w:val="20"/>
-          <w:szCs w:val="20"/>
-          <w:rtl w:val="0"/>
-          <w:lang w:val="ru-RU"/>
-        </w:rPr>
-        <w:t>выписка из ЕГРП</w:t>
-      </w:r>
-      <w:r>
-        <w:rPr>
-          <w:sz w:val="20"/>
-          <w:szCs w:val="20"/>
-          <w:rtl w:val="0"/>
-          <w:lang w:val="ru-RU"/>
-        </w:rPr>
-        <w:t xml:space="preserve">, </w:t>
-      </w:r>
-      <w:r>
-        <w:rPr>
-          <w:sz w:val="20"/>
-          <w:szCs w:val="20"/>
-          <w:rtl w:val="0"/>
-          <w:lang w:val="ru-RU"/>
-        </w:rPr>
-        <w:t>свидетельство о праве собственности</w:t>
-      </w:r>
-      <w:r>
-        <w:rPr>
-          <w:sz w:val="20"/>
-          <w:szCs w:val="20"/>
-          <w:rtl w:val="0"/>
-          <w:lang w:val="ru-RU"/>
-        </w:rPr>
-        <w:t>/</w:t>
-      </w:r>
-      <w:r>
-        <w:rPr>
-          <w:sz w:val="20"/>
-          <w:szCs w:val="20"/>
-          <w:rtl w:val="0"/>
-          <w:lang w:val="ru-RU"/>
-        </w:rPr>
-        <w:t>в иных случаях</w:t>
-      </w:r>
-      <w:r>
-        <w:rPr>
-          <w:sz w:val="20"/>
-          <w:szCs w:val="20"/>
-          <w:rtl w:val="0"/>
-          <w:lang w:val="ru-RU"/>
-        </w:rPr>
-        <w:t xml:space="preserve">: </w:t>
-      </w:r>
-      <w:r>
-        <w:rPr>
-          <w:sz w:val="20"/>
-          <w:szCs w:val="20"/>
-          <w:rtl w:val="0"/>
-          <w:lang w:val="ru-RU"/>
-        </w:rPr>
-        <w:t>договор аренды</w:t>
-      </w:r>
-      <w:r>
-        <w:rPr>
-          <w:sz w:val="20"/>
-          <w:szCs w:val="20"/>
-          <w:rtl w:val="0"/>
-          <w:lang w:val="ru-RU"/>
-        </w:rPr>
-        <w:t>/</w:t>
-      </w:r>
-      <w:r>
-        <w:rPr>
-          <w:sz w:val="20"/>
-          <w:szCs w:val="20"/>
-          <w:rtl w:val="0"/>
-          <w:lang w:val="ru-RU"/>
-        </w:rPr>
-        <w:t>субаренды</w:t>
-      </w:r>
-      <w:r>
-        <w:rPr>
-          <w:sz w:val="20"/>
-          <w:szCs w:val="20"/>
-          <w:rtl w:val="0"/>
-          <w:lang w:val="ru-RU"/>
-        </w:rPr>
-        <w:t>/</w:t>
-      </w:r>
-      <w:r>
-        <w:rPr>
-          <w:sz w:val="20"/>
-          <w:szCs w:val="20"/>
-          <w:rtl w:val="0"/>
-          <w:lang w:val="ru-RU"/>
-        </w:rPr>
-        <w:t>подряда</w:t>
-      </w:r>
-      <w:r>
-        <w:rPr>
-          <w:sz w:val="20"/>
-          <w:szCs w:val="20"/>
-          <w:rtl w:val="0"/>
-          <w:lang w:val="ru-RU"/>
-        </w:rPr>
-        <w:t>/</w:t>
-      </w:r>
-      <w:r>
-        <w:rPr>
-          <w:sz w:val="20"/>
-          <w:szCs w:val="20"/>
-          <w:rtl w:val="0"/>
-          <w:lang w:val="ru-RU"/>
-        </w:rPr>
-        <w:t xml:space="preserve">хранения </w:t>
-      </w:r>
-      <w:r>
-        <w:rPr>
-          <w:sz w:val="20"/>
-          <w:szCs w:val="20"/>
-          <w:rtl w:val="0"/>
-          <w:lang w:val="ru-RU"/>
-        </w:rPr>
-        <w:t>(</w:t>
-      </w:r>
-      <w:r>
-        <w:rPr>
-          <w:sz w:val="20"/>
-          <w:szCs w:val="20"/>
-          <w:rtl w:val="0"/>
-          <w:lang w:val="ru-RU"/>
-        </w:rPr>
-        <w:t>стояночного места</w:t>
-      </w:r>
-      <w:r>
-        <w:rPr>
-          <w:sz w:val="20"/>
-          <w:szCs w:val="20"/>
-          <w:rtl w:val="0"/>
-          <w:lang w:val="ru-RU"/>
-        </w:rPr>
-        <w:t xml:space="preserve">) </w:t>
-      </w:r>
-      <w:r>
-        <w:rPr>
-          <w:sz w:val="20"/>
-          <w:szCs w:val="20"/>
-          <w:rtl w:val="0"/>
-          <w:lang w:val="ru-RU"/>
-        </w:rPr>
-        <w:t>либо иной документ</w:t>
-      </w:r>
-      <w:r>
-        <w:rPr>
-          <w:sz w:val="20"/>
-          <w:szCs w:val="20"/>
-          <w:rtl w:val="0"/>
-          <w:lang w:val="ru-RU"/>
-        </w:rPr>
-        <w:t>):</w:t>
-      </w:r>
-    </w:p>
-    <w:p>
-      <w:pPr>
-        <w:pStyle w:val="Основной текст с отступом 2"/>
-        <w:numPr>
-          <w:ilvl w:val="0"/>
-          <w:numId w:val="2"/>
-        </w:numPr>
-        <w:bidi w:val="0"/>
-        <w:spacing w:after="0" w:line="240" w:lineRule="auto"/>
-        <w:ind w:right="0"/>
-        <w:jc w:val="both"/>
-        <w:rPr>
-          <w:sz w:val="20"/>
-          <w:szCs w:val="20"/>
-          <w:rtl w:val="0"/>
-          <w:lang w:val="ru-RU"/>
-        </w:rPr>
-      </w:pPr>
-      <w:r>
-        <w:rPr>
-          <w:rStyle w:val="Нет A"/>
-          <w:sz w:val="20"/>
-          <w:szCs w:val="20"/>
-          <w:rtl w:val="0"/>
-          <w:lang w:val="ru-RU"/>
-        </w:rPr>
-        <w:t xml:space="preserve">Предполагаемое заявителем обеспечение надлежащего исполнения своих обязательств по договору финансовой аренды </w:t>
-      </w:r>
-      <w:r>
-        <w:rPr>
-          <w:rStyle w:val="Нет A"/>
-          <w:sz w:val="20"/>
-          <w:szCs w:val="20"/>
-          <w:rtl w:val="0"/>
-          <w:lang w:val="ru-RU"/>
-        </w:rPr>
-        <w:t>(</w:t>
-      </w:r>
-      <w:r>
-        <w:rPr>
-          <w:rStyle w:val="Нет A"/>
-          <w:sz w:val="20"/>
-          <w:szCs w:val="20"/>
-          <w:rtl w:val="0"/>
-          <w:lang w:val="ru-RU"/>
-        </w:rPr>
-        <w:t>лизинга</w:t>
-      </w:r>
-      <w:r>
-        <w:rPr>
-          <w:rStyle w:val="Нет A"/>
-          <w:sz w:val="20"/>
-          <w:szCs w:val="20"/>
-          <w:rtl w:val="0"/>
-          <w:lang w:val="ru-RU"/>
-        </w:rPr>
-        <w:t>):</w:t>
-      </w:r>
-    </w:p>
-    <w:p>
-      <w:pPr>
-        <w:pStyle w:val="Основной текст с отступом 2"/>
-        <w:numPr>
-          <w:ilvl w:val="0"/>
-          <w:numId w:val="4"/>
-        </w:numPr>
-        <w:bidi w:val="0"/>
-        <w:spacing w:after="0" w:line="240" w:lineRule="auto"/>
-        <w:ind w:right="0"/>
-        <w:jc w:val="both"/>
-        <w:rPr>
-          <w:sz w:val="20"/>
-          <w:szCs w:val="20"/>
-          <w:rtl w:val="0"/>
-          <w:lang w:val="ru-RU"/>
-        </w:rPr>
-      </w:pPr>
-      <w:r>
-        <w:rPr>
-          <w:rStyle w:val="Нет A"/>
-          <w:sz w:val="20"/>
-          <w:szCs w:val="20"/>
-          <w:rtl w:val="0"/>
-          <w:lang w:val="ru-RU"/>
-        </w:rPr>
-        <w:t>поручительства третьих лиц</w:t>
-      </w:r>
-    </w:p>
-    <w:p>
-      <w:pPr>
-        <w:pStyle w:val="Основной текст с отступом 2"/>
-        <w:spacing w:after="0" w:line="240" w:lineRule="auto"/>
-        <w:ind w:left="720" w:firstLine="0"/>
-        <w:jc w:val="both"/>
-        <w:rPr>
-          <w:sz w:val="20"/>
-          <w:szCs w:val="20"/>
-        </w:rPr>
-      </w:pPr>
-      <w:r>
-        <w:rPr>
-          <w:sz w:val="20"/>
-          <w:szCs w:val="20"/>
-          <w:rtl w:val="0"/>
-          <w:lang w:val="ru-RU"/>
-        </w:rPr>
-        <w:t xml:space="preserve"/>
-      </w:r>
-    </w:p>
-    <w:tbl>
-      <w:tblPr>
-        <w:tblW w:w="9470" w:type="dxa"/>
-        <w:jc w:val="left"/>
-        <w:tblInd w:w="828" w:type="dxa"/>
-        <w:tblBorders>
-          <w:top w:val="single" w:color="ffffff" w:sz="8" w:space="0" w:shadow="0" w:frame="0"/>
-          <w:left w:val="single" w:color="ffffff" w:sz="8" w:space="0" w:shadow="0" w:frame="0"/>
-          <w:bottom w:val="single" w:color="ffffff" w:sz="8" w:space="0" w:shadow="0" w:frame="0"/>
-          <w:right w:val="single" w:color="ffffff" w:sz="8" w:space="0" w:shadow="0" w:frame="0"/>
-          <w:insideH w:val="single" w:color="ffffff" w:sz="8" w:space="0" w:shadow="0" w:frame="0"/>
-          <w:insideV w:val="single" w:color="ffffff" w:sz="8" w:space="0" w:shadow="0" w:frame="0"/>
-        </w:tblBorders>
-        <w:shd w:val="clear" w:color="auto" w:fill="ced7e7"/>
-        <w:tblLayout w:type="fixed"/>
-      </w:tblPr>
-      <w:tblGrid>
-        <w:gridCol w:w="471"/>
-        <w:gridCol w:w="3748"/>
-        <w:gridCol w:w="1546"/>
-        <w:gridCol w:w="3705"/>
-      </w:tblGrid>
-      <w:tr>
-        <w:tblPrEx>
-          <w:shd w:val="clear" w:color="auto" w:fill="ced7e7"/>
-        </w:tblPrEx>
-        <w:trPr>
-          <w:trHeight w:val="264" w:hRule="exact"/>
-        </w:trPr>
-        <w:tc>
-          <w:tcPr>
-            <w:tcW w:type="dxa" w:w="471"/>
+            <w:tcW w:type="dxa" w:w="3662"/>
             <w:tcBorders>
               <w:top w:val="single" w:color="000000" w:sz="4" w:space="0" w:shadow="0" w:frame="0"/>
               <w:left w:val="single" w:color="000000" w:sz="4" w:space="0" w:shadow="0" w:frame="0"/>
@@ -3503,148 +2893,6 @@
                 <w:rtl w:val="0"/>
                 <w:lang w:val="ru-RU"/>
               </w:rPr>
-              <w:t>№</w:t>
-            </w:r>
-          </w:p>
-        </w:tc>
-        <w:tc>
-          <w:tcPr>
-            <w:tcW w:type="dxa" w:w="3748"/>
-            <w:tcBorders>
-              <w:top w:val="single" w:color="000000" w:sz="4" w:space="0" w:shadow="0" w:frame="0"/>
-              <w:left w:val="single" w:color="000000" w:sz="4" w:space="0" w:shadow="0" w:frame="0"/>
-              <w:bottom w:val="single" w:color="000000" w:sz="4" w:space="0" w:shadow="0" w:frame="0"/>
-              <w:right w:val="single" w:color="000000" w:sz="4" w:space="0" w:shadow="0" w:frame="0"/>
-            </w:tcBorders>
-            <w:shd w:val="clear" w:color="auto" w:fill="auto"/>
-            <w:tcMar>
-              <w:top w:type="dxa" w:w="80"/>
-              <w:left w:type="dxa" w:w="80"/>
-              <w:bottom w:type="dxa" w:w="80"/>
-              <w:right w:type="dxa" w:w="80"/>
-            </w:tcMar>
-            <w:vAlign w:val="center"/>
-          </w:tcPr>
-          <w:p>
-            <w:pPr>
-              <w:pStyle w:val="Обычный"/>
-              <w:jc w:val="center"/>
-            </w:pPr>
-            <w:r>
-              <w:rPr>
-                <w:sz w:val="18"/>
-                <w:szCs w:val="18"/>
-                <w:shd w:val="nil" w:color="auto" w:fill="auto"/>
-                <w:rtl w:val="0"/>
-                <w:lang w:val="ru-RU"/>
-              </w:rPr>
-              <w:t>Наименование поручителя</w:t>
-            </w:r>
-            <w:r>
-              <w:rPr>
-                <w:b w:val="1"/>
-                <w:bCs w:val="1"/>
-                <w:sz w:val="22"/>
-                <w:szCs w:val="22"/>
-                <w:shd w:val="nil" w:color="auto" w:fill="auto"/>
-                <w:rtl w:val="0"/>
-                <w:lang w:val="ru-RU"/>
-              </w:rPr>
-              <w:t xml:space="preserve"> </w:t>
-            </w:r>
-            <w:r>
-              <w:rPr>
-                <w:rFonts w:ascii="Arial Unicode MS" w:cs="Arial Unicode MS" w:hAnsi="Arial Unicode MS" w:eastAsia="Arial Unicode MS" w:hint="default"/>
-                <w:b w:val="0"/>
-                <w:bCs w:val="0"/>
-                <w:i w:val="0"/>
-                <w:iCs w:val="0"/>
-                <w:sz w:val="22"/>
-                <w:szCs w:val="22"/>
-                <w:shd w:val="nil" w:color="auto" w:fill="auto"/>
-                <w:rtl w:val="0"/>
-                <w:lang w:val="ru-RU"/>
-              </w:rPr>
-              <w:t>⃰</w:t>
-            </w:r>
-            <w:r>
-              <w:rPr>
-                <w:sz w:val="18"/>
-                <w:szCs w:val="18"/>
-                <w:shd w:val="nil" w:color="auto" w:fill="auto"/>
-                <w:rtl w:val="0"/>
-                <w:lang w:val="ru-RU"/>
-              </w:rPr>
-              <w:t xml:space="preserve"> </w:t>
-            </w:r>
-          </w:p>
-        </w:tc>
-        <w:tc>
-          <w:tcPr>
-            <w:tcW w:type="dxa" w:w="1545"/>
-            <w:tcBorders>
-              <w:top w:val="single" w:color="000000" w:sz="4" w:space="0" w:shadow="0" w:frame="0"/>
-              <w:left w:val="single" w:color="000000" w:sz="4" w:space="0" w:shadow="0" w:frame="0"/>
-              <w:bottom w:val="single" w:color="000000" w:sz="4" w:space="0" w:shadow="0" w:frame="0"/>
-              <w:right w:val="single" w:color="000000" w:sz="4" w:space="0" w:shadow="0" w:frame="0"/>
-            </w:tcBorders>
-            <w:shd w:val="clear" w:color="auto" w:fill="auto"/>
-            <w:tcMar>
-              <w:top w:type="dxa" w:w="80"/>
-              <w:left w:type="dxa" w:w="80"/>
-              <w:bottom w:type="dxa" w:w="80"/>
-              <w:right w:type="dxa" w:w="80"/>
-            </w:tcMar>
-            <w:vAlign w:val="center"/>
-          </w:tcPr>
-          <w:p>
-            <w:pPr>
-              <w:pStyle w:val="Обычный"/>
-              <w:jc w:val="center"/>
-            </w:pPr>
-            <w:r>
-              <w:rPr>
-                <w:sz w:val="18"/>
-                <w:szCs w:val="18"/>
-                <w:shd w:val="nil" w:color="auto" w:fill="auto"/>
-                <w:rtl w:val="0"/>
-                <w:lang w:val="ru-RU"/>
-              </w:rPr>
-              <w:t>ИНН</w:t>
-            </w:r>
-          </w:p>
-        </w:tc>
-        <w:tc>
-          <w:tcPr>
-            <w:tcW w:type="dxa" w:w="3704"/>
-            <w:tcBorders>
-              <w:top w:val="single" w:color="000000" w:sz="4" w:space="0" w:shadow="0" w:frame="0"/>
-              <w:left w:val="single" w:color="000000" w:sz="4" w:space="0" w:shadow="0" w:frame="0"/>
-              <w:bottom w:val="single" w:color="000000" w:sz="4" w:space="0" w:shadow="0" w:frame="0"/>
-              <w:right w:val="single" w:color="000000" w:sz="4" w:space="0" w:shadow="0" w:frame="0"/>
-            </w:tcBorders>
-            <w:shd w:val="clear" w:color="auto" w:fill="auto"/>
-            <w:tcMar>
-              <w:top w:type="dxa" w:w="80"/>
-              <w:left w:type="dxa" w:w="80"/>
-              <w:bottom w:type="dxa" w:w="80"/>
-              <w:right w:type="dxa" w:w="80"/>
-            </w:tcMar>
-            <w:vAlign w:val="center"/>
-          </w:tcPr>
-          <w:p>
-            <w:pPr>
-              <w:pStyle w:val="Обычный"/>
-              <w:jc w:val="center"/>
-            </w:pPr>
-            <w:r>
-              <w:rPr>
-                <w:sz w:val="18"/>
-                <w:szCs w:val="18"/>
-                <w:shd w:val="nil" w:color="auto" w:fill="auto"/>
-                <w:rtl w:val="0"/>
-                <w:lang w:val="ru-RU"/>
-              </w:rPr>
               <w:t>Контактный телефон</w:t>
             </w:r>
             <w:r>
@@ -3695,11 +2943,11 @@
           <w:shd w:val="clear" w:color="auto" w:fill="ced7e7"/>
         </w:tblPrEx>
         <w:trPr>
-          <w:trHeight w:val="169" w:hRule="exact"/>
+          <w:trHeight w:val="347" w:hRule="exact"/>
         </w:trPr>
         <w:tc>
           <w:tcPr>
-            <w:tcW w:type="dxa" w:w="471"/>
+            <w:tcW w:type="dxa" w:w="465"/>
             <w:tcBorders>
               <w:top w:val="single" w:color="000000" w:sz="4" w:space="0" w:shadow="0" w:frame="0"/>
               <w:left w:val="single" w:color="000000" w:sz="4" w:space="0" w:shadow="0" w:frame="0"/>
@@ -3725,6 +2973,15 @@
             </w:pPr>
             <w:r>
               <w:rPr>
+                <w:sz w:val="20"/>
+                <w:szCs w:val="20"/>
+                <w:rtl w:val="0"/>
+                <w:lang w:val="en-US"/>
+              </w:rPr>
+              <w:t xml:space="preserve"/>
+            </w:r>
+            <w:r>
+              <w:rPr>
                 <w:sz w:val="18"/>
                 <w:szCs w:val="18"/>
                 <w:shd w:val="nil" w:color="auto" w:fill="auto"/>
@@ -3737,7 +2994,7 @@
         </w:tc>
         <w:tc>
           <w:tcPr>
-            <w:tcW w:type="dxa" w:w="3748"/>
+            <w:tcW w:type="dxa" w:w="3705"/>
             <w:tcBorders>
               <w:top w:val="single" w:color="000000" w:sz="4" w:space="0" w:shadow="0" w:frame="0"/>
               <w:left w:val="single" w:color="000000" w:sz="4" w:space="0" w:shadow="0" w:frame="0"/>
@@ -3777,7 +3034,7 @@
         </w:tc>
         <w:tc>
           <w:tcPr>
-            <w:tcW w:type="dxa" w:w="1545"/>
+            <w:tcW w:type="dxa" w:w="1528"/>
             <w:tcBorders>
               <w:top w:val="single" w:color="000000" w:sz="4" w:space="0" w:shadow="0" w:frame="0"/>
               <w:left w:val="single" w:color="000000" w:sz="4" w:space="0" w:shadow="0" w:frame="0"/>
@@ -3817,7 +3074,7 @@
         </w:tc>
         <w:tc>
           <w:tcPr>
-            <w:tcW w:type="dxa" w:w="3704"/>
+            <w:tcW w:type="dxa" w:w="3662"/>
             <w:tcBorders>
               <w:top w:val="single" w:color="000000" w:sz="4" w:space="0" w:shadow="0" w:frame="0"/>
               <w:left w:val="single" w:color="000000" w:sz="4" w:space="0" w:shadow="0" w:frame="0"/>
@@ -3853,6 +3110,20 @@
               </w:rPr>
               <w:t xml:space="preserve">123</w:t>
             </w:r>
+            <w:r>
+              <w:rPr>
+                <w:rtl w:val="0"/>
+              </w:rPr>
+              <w:t xml:space="preserve"> </w:t>
+            </w:r>
+            <w:r>
+              <w:rPr>
+                <w:sz w:val="20"/>
+                <w:szCs w:val="20"/>
+                <w:rtl w:val="0"/>
+              </w:rPr>
+              <w:t xml:space="preserve"/>
+            </w:r>
           </w:p>
         </w:tc>
       </w:tr>
@@ -3860,58 +3131,26 @@
     <w:p>
       <w:pPr>
         <w:pStyle w:val="Основной текст с отступом 2"/>
+        <w:widowControl w:val="0"/>
         <w:spacing w:after="0" w:line="240" w:lineRule="auto"/>
-        <w:ind w:left="720" w:firstLine="0"/>
-        <w:jc w:val="both"/>
-        <w:rPr>
-          <w:rStyle w:val="Нет A"/>
-        </w:rPr>
+        <w:ind w:left="828" w:hanging="828"/>
       </w:pPr>
     </w:p>
     <w:p>
       <w:pPr>
         <w:pStyle w:val="Основной текст с отступом 2"/>
-        <w:widowControl w:val="0"/>
+        <w:numPr>
+          <w:ilvl w:val="0"/>
+          <w:numId w:val="5"/>
+        </w:numPr>
         <w:spacing w:after="0" w:line="240" w:lineRule="auto"/>
-        <w:ind w:left="216" w:hanging="216"/>
-      </w:pPr>
-      <w:r>
-        <w:rPr>
-          <w:rStyle w:val="Нет A"/>
-        </w:rPr>
-        <w:tab/>
-        <w:tab/>
-      </w:r>
-      <w:r>
-        <w:rPr>
-          <w:sz w:val="20"/>
-          <w:szCs w:val="20"/>
-          <w:rtl w:val="0"/>
-          <w:lang w:val="ru-RU"/>
-        </w:rPr>
-        <w:t xml:space="preserve"/>
-      </w:r>
-    </w:p>
-    <w:p>
-      <w:pPr>
-        <w:pStyle w:val="Основной текст с отступом 2"/>
-        <w:spacing w:after="0" w:line="240" w:lineRule="auto"/>
-        <w:ind w:left="720" w:firstLine="0"/>
         <w:jc w:val="both"/>
         <w:rPr>
           <w:sz w:val="21"/>
           <w:szCs w:val="21"/>
+          <w:lang w:val="ru-RU"/>
         </w:rPr>
       </w:pPr>
-      <w:r>
-        <w:rPr>
-          <w:sz w:val="21"/>
-          <w:szCs w:val="21"/>
-          <w:rtl w:val="0"/>
-          <w:lang w:val="ru-RU"/>
-        </w:rPr>
-        <w:t xml:space="preserve">- </w:t>
-      </w:r>
       <w:r>
         <w:rPr>
           <w:sz w:val="21"/>
@@ -3987,9 +3226,9 @@
     </w:p>
     <w:tbl>
       <w:tblPr>
-        <w:tblW w:w="10422" w:type="dxa"/>
+        <w:tblW w:w="9434" w:type="dxa"/>
         <w:jc w:val="left"/>
-        <w:tblInd w:w="756" w:type="dxa"/>
+        <w:tblInd w:w="864" w:type="dxa"/>
         <w:tblBorders>
           <w:top w:val="single" w:color="ffffff" w:sz="8" w:space="0" w:shadow="0" w:frame="0"/>
           <w:left w:val="single" w:color="ffffff" w:sz="8" w:space="0" w:shadow="0" w:frame="0"/>
@@ -4002,21 +3241,21 @@
         <w:tblLayout w:type="fixed"/>
       </w:tblPr>
       <w:tblGrid>
-        <w:gridCol w:w="514"/>
-        <w:gridCol w:w="4978"/>
-        <w:gridCol w:w="1830"/>
-        <w:gridCol w:w="3100"/>
+        <w:gridCol w:w="465"/>
+        <w:gridCol w:w="4506"/>
+        <w:gridCol w:w="1656"/>
+        <w:gridCol w:w="2807"/>
       </w:tblGrid>
       <w:tr>
         <w:tblPrEx>
           <w:shd w:val="clear" w:color="auto" w:fill="ced7e7"/>
         </w:tblPrEx>
         <w:trPr>
-          <w:trHeight w:val="262" w:hRule="atLeast"/>
+          <w:trHeight w:val="272" w:hRule="exact"/>
         </w:trPr>
         <w:tc>
           <w:tcPr>
-            <w:tcW w:type="dxa" w:w="514"/>
+            <w:tcW w:type="dxa" w:w="465"/>
             <w:tcBorders>
               <w:top w:val="single" w:color="000000" w:sz="4" w:space="0" w:shadow="0" w:frame="0"/>
               <w:left w:val="single" w:color="000000" w:sz="4" w:space="0" w:shadow="0" w:frame="0"/>
@@ -4051,7 +3290,7 @@
         </w:tc>
         <w:tc>
           <w:tcPr>
-            <w:tcW w:type="dxa" w:w="4978"/>
+            <w:tcW w:type="dxa" w:w="4506"/>
             <w:tcBorders>
               <w:top w:val="single" w:color="000000" w:sz="4" w:space="0" w:shadow="0" w:frame="0"/>
               <w:left w:val="single" w:color="000000" w:sz="4" w:space="0" w:shadow="0" w:frame="0"/>
@@ -4088,7 +3327,7 @@
         </w:tc>
         <w:tc>
           <w:tcPr>
-            <w:tcW w:type="dxa" w:w="1830"/>
+            <w:tcW w:type="dxa" w:w="1656"/>
             <w:tcBorders>
               <w:top w:val="single" w:color="000000" w:sz="4" w:space="0" w:shadow="0" w:frame="0"/>
               <w:left w:val="single" w:color="000000" w:sz="4" w:space="0" w:shadow="0" w:frame="0"/>
@@ -4153,7 +3392,7 @@
         </w:tc>
         <w:tc>
           <w:tcPr>
-            <w:tcW w:type="dxa" w:w="3100"/>
+            <w:tcW w:type="dxa" w:w="2806"/>
             <w:tcBorders>
               <w:top w:val="single" w:color="000000" w:sz="4" w:space="0" w:shadow="0" w:frame="0"/>
               <w:left w:val="single" w:color="000000" w:sz="4" w:space="0" w:shadow="0" w:frame="0"/>
@@ -4213,7 +3452,7 @@
                 <w:rtl w:val="0"/>
                 <w:lang w:val="ru-RU"/>
               </w:rPr>
-              <w:t>.)</w:t>
+              <w:t xml:space="preserve">.)</w:t>
             </w:r>
           </w:p>
         </w:tc>
@@ -4223,11 +3462,11 @@
           <w:shd w:val="clear" w:color="auto" w:fill="ced7e7"/>
         </w:tblPrEx>
         <w:trPr>
-          <w:trHeight w:val="262" w:hRule="atLeast"/>
+          <w:trHeight w:val="366" w:hRule="exact"/>
         </w:trPr>
         <w:tc>
           <w:tcPr>
-            <w:tcW w:type="dxa" w:w="514"/>
+            <w:tcW w:type="dxa" w:w="465"/>
             <w:tcBorders>
               <w:top w:val="single" w:color="000000" w:sz="4" w:space="0" w:shadow="0" w:frame="0"/>
               <w:left w:val="single" w:color="000000" w:sz="4" w:space="0" w:shadow="0" w:frame="0"/>
@@ -4253,19 +3492,26 @@
             </w:pPr>
             <w:r>
               <w:rPr>
-                <w:sz w:val="18"/>
-                <w:szCs w:val="18"/>
-                <w:shd w:val="nil" w:color="auto" w:fill="auto"/>
-                <w:rtl w:val="0"/>
-                <w:lang w:val="ru-RU"/>
-              </w:rPr>
-              <w:t>1.</w:t>
+                <w:sz w:val="20"/>
+                <w:szCs w:val="20"/>
+                <w:rtl w:val="0"/>
+              </w:rPr>
+              <w:t xml:space="preserve"/>
+            </w:r>
+            <w:r>
+              <w:rPr>
+                <w:sz w:val="18"/>
+                <w:szCs w:val="18"/>
+                <w:rtl w:val="0"/>
+                <w:lang w:val="ru-RU"/>
+              </w:rPr>
+              <w:t xml:space="preserve">1</w:t>
             </w:r>
           </w:p>
         </w:tc>
         <w:tc>
           <w:tcPr>
-            <w:tcW w:type="dxa" w:w="4978"/>
+            <w:tcW w:type="dxa" w:w="4506"/>
             <w:tcBorders>
               <w:top w:val="single" w:color="000000" w:sz="4" w:space="0" w:shadow="0" w:frame="0"/>
               <w:left w:val="single" w:color="000000" w:sz="4" w:space="0" w:shadow="0" w:frame="0"/>
@@ -4290,21 +3536,18 @@
             </w:pPr>
             <w:r>
               <w:rPr>
-                <w:b w:val="1"/>
-                <w:bCs w:val="1"/>
-                <w:sz w:val="18"/>
-                <w:szCs w:val="18"/>
-                <w:shd w:val="nil" w:color="auto" w:fill="auto"/>
-                <w:rtl w:val="0"/>
-                <w:lang w:val="ru-RU"/>
-              </w:rPr>
-              <w:t>-</w:t>
+                <w:sz w:val="18"/>
+                <w:szCs w:val="18"/>
+                <w:rtl w:val="0"/>
+                <w:lang w:val="ru-RU"/>
+              </w:rPr>
+              <w:t xml:space="preserve">Квартира</w:t>
             </w:r>
           </w:p>
         </w:tc>
         <w:tc>
           <w:tcPr>
-            <w:tcW w:type="dxa" w:w="1830"/>
+            <w:tcW w:type="dxa" w:w="1656"/>
             <w:tcBorders>
               <w:top w:val="single" w:color="000000" w:sz="4" w:space="0" w:shadow="0" w:frame="0"/>
               <w:left w:val="single" w:color="000000" w:sz="4" w:space="0" w:shadow="0" w:frame="0"/>
@@ -4330,21 +3573,18 @@
             </w:pPr>
             <w:r>
               <w:rPr>
-                <w:b w:val="1"/>
-                <w:bCs w:val="1"/>
-                <w:sz w:val="18"/>
-                <w:szCs w:val="18"/>
-                <w:shd w:val="nil" w:color="auto" w:fill="auto"/>
-                <w:rtl w:val="0"/>
-                <w:lang w:val="ru-RU"/>
-              </w:rPr>
-              <w:t>-</w:t>
+                <w:sz w:val="18"/>
+                <w:szCs w:val="18"/>
+                <w:rtl w:val="0"/>
+                <w:lang w:val="ru-RU"/>
+              </w:rPr>
+              <w:t xml:space="preserve">1</w:t>
             </w:r>
           </w:p>
         </w:tc>
         <w:tc>
           <w:tcPr>
-            <w:tcW w:type="dxa" w:w="3100"/>
+            <w:tcW w:type="dxa" w:w="2806"/>
             <w:tcBorders>
               <w:top w:val="single" w:color="000000" w:sz="4" w:space="0" w:shadow="0" w:frame="0"/>
               <w:left w:val="single" w:color="000000" w:sz="4" w:space="0" w:shadow="0" w:frame="0"/>
@@ -4367,18 +3607,28 @@
                 <w:tab w:val="left" w:pos="2175"/>
               </w:tabs>
               <w:ind w:left="360" w:firstLine="0"/>
+              <w:rPr>
+                <w:sz w:val="20"/>
+                <w:szCs w:val="20"/>
+                <w:lang w:val="ru-RU"/>
+              </w:rPr>
             </w:pPr>
             <w:r>
               <w:rPr>
-                <w:b w:val="1"/>
-                <w:bCs w:val="1"/>
-                <w:sz w:val="18"/>
-                <w:szCs w:val="18"/>
-                <w:shd w:val="nil" w:color="auto" w:fill="auto"/>
-                <w:rtl w:val="0"/>
-                <w:lang w:val="ru-RU"/>
-              </w:rPr>
-              <w:t>-</w:t>
+                <w:sz w:val="18"/>
+                <w:szCs w:val="18"/>
+                <w:rtl w:val="0"/>
+                <w:lang w:val="ru-RU"/>
+              </w:rPr>
+              <w:t xml:space="preserve">60000000</w:t>
+            </w:r>
+            <w:r>
+              <w:rPr>
+                <w:sz w:val="20"/>
+                <w:szCs w:val="20"/>
+                <w:rtl w:val="0"/>
+              </w:rPr>
+              <w:t xml:space="preserve"> </w:t>
             </w:r>
           </w:p>
         </w:tc>
@@ -4389,36 +3639,9 @@
         <w:pStyle w:val="Основной текст с отступом 2"/>
         <w:widowControl w:val="0"/>
         <w:spacing w:after="0" w:line="240" w:lineRule="auto"/>
-        <w:ind w:left="648" w:hanging="648"/>
-        <w:rPr>
-          <w:sz w:val="21"/>
-          <w:szCs w:val="21"/>
-        </w:rPr>
-      </w:pPr>
-    </w:p>
-    <w:p>
-      <w:pPr>
-        <w:pStyle w:val="Основной текст с отступом 2"/>
-        <w:widowControl w:val="0"/>
-        <w:spacing w:after="0" w:line="240" w:lineRule="auto"/>
-        <w:ind w:left="540" w:hanging="540"/>
+        <w:ind w:left="756" w:hanging="756"/>
         <w:rPr>
           <w:rStyle w:val="Нет A"/>
-          <w:sz w:val="21"/>
-          <w:szCs w:val="21"/>
-        </w:rPr>
-      </w:pPr>
-    </w:p>
-    <w:p>
-      <w:pPr>
-        <w:pStyle w:val="Основной текст с отступом 2"/>
-        <w:widowControl w:val="0"/>
-        <w:spacing w:after="0" w:line="240" w:lineRule="auto"/>
-        <w:ind w:left="432" w:hanging="432"/>
-        <w:rPr>
-          <w:rStyle w:val="Нет A"/>
-          <w:sz w:val="21"/>
-          <w:szCs w:val="21"/>
         </w:rPr>
       </w:pPr>
     </w:p>
@@ -4429,6 +3652,18 @@
         <w:ind w:left="720" w:firstLine="0"/>
         <w:jc w:val="both"/>
         <w:rPr>
+          <w:sz w:val="20"/>
+          <w:szCs w:val="20"/>
+        </w:rPr>
+      </w:pPr>
+    </w:p>
+    <w:p>
+      <w:pPr>
+        <w:pStyle w:val="Основной текст с отступом 2"/>
+        <w:spacing w:after="0" w:line="240" w:lineRule="auto"/>
+        <w:ind w:left="720" w:firstLine="0"/>
+        <w:jc w:val="both"/>
+        <w:rPr>
           <w:sz w:val="21"/>
           <w:szCs w:val="21"/>
         </w:rPr>
@@ -6020,7 +5255,7 @@
           <w:rtl w:val="0"/>
           <w:lang w:val="en-US"/>
         </w:rPr>
-        <w:t xml:space="preserve">Мусаева Тимура Тугановича</w:t>
+        <w:t xml:space="preserve">Мусаев Тимур Туганович</w:t>
       </w:r>
       <w:r>
         <w:rPr>
@@ -6412,7 +5647,7 @@
       <w:tblPr>
         <w:tblW w:w="10766" w:type="dxa"/>
         <w:jc w:val="left"/>
-        <w:tblInd w:w="756" w:type="dxa"/>
+        <w:tblInd w:w="864" w:type="dxa"/>
         <w:tblBorders>
           <w:top w:val="single" w:color="ffffff" w:sz="8" w:space="0" w:shadow="0" w:frame="0"/>
           <w:left w:val="single" w:color="ffffff" w:sz="8" w:space="0" w:shadow="0" w:frame="0"/>
@@ -6567,7 +5802,7 @@
           <w:shd w:val="clear" w:color="auto" w:fill="ced7e7"/>
         </w:tblPrEx>
         <w:trPr>
-          <w:trHeight w:val="580" w:hRule="atLeast"/>
+          <w:trHeight w:val="590" w:hRule="atLeast"/>
         </w:trPr>
         <w:tc>
           <w:tcPr>
@@ -6820,7 +6055,7 @@
           <w:shd w:val="clear" w:color="auto" w:fill="ced7e7"/>
         </w:tblPrEx>
         <w:trPr>
-          <w:trHeight w:val="360" w:hRule="atLeast"/>
+          <w:trHeight w:val="370" w:hRule="atLeast"/>
         </w:trPr>
         <w:tc>
           <w:tcPr>
@@ -6932,7 +6167,7 @@
           <w:shd w:val="clear" w:color="auto" w:fill="ced7e7"/>
         </w:tblPrEx>
         <w:trPr>
-          <w:trHeight w:val="462" w:hRule="atLeast"/>
+          <w:trHeight w:val="472" w:hRule="atLeast"/>
         </w:trPr>
         <w:tc>
           <w:tcPr>
@@ -7085,7 +6320,7 @@
           <w:shd w:val="clear" w:color="auto" w:fill="ced7e7"/>
         </w:tblPrEx>
         <w:trPr>
-          <w:trHeight w:val="462" w:hRule="atLeast"/>
+          <w:trHeight w:val="472" w:hRule="atLeast"/>
         </w:trPr>
         <w:tc>
           <w:tcPr>
@@ -8133,7 +7368,7 @@
           <w:shd w:val="clear" w:color="auto" w:fill="ced7e7"/>
         </w:tblPrEx>
         <w:trPr>
-          <w:trHeight w:val="360" w:hRule="atLeast"/>
+          <w:trHeight w:val="370" w:hRule="atLeast"/>
         </w:trPr>
         <w:tc>
           <w:tcPr>
@@ -8343,7 +7578,7 @@
           <w:shd w:val="clear" w:color="auto" w:fill="ced7e7"/>
         </w:tblPrEx>
         <w:trPr>
-          <w:trHeight w:val="262" w:hRule="atLeast"/>
+          <w:trHeight w:val="272" w:hRule="atLeast"/>
         </w:trPr>
         <w:tc>
           <w:tcPr>
@@ -8678,7 +7913,7 @@
           <w:shd w:val="clear" w:color="auto" w:fill="ced7e7"/>
         </w:tblPrEx>
         <w:trPr>
-          <w:trHeight w:val="360" w:hRule="atLeast"/>
+          <w:trHeight w:val="370" w:hRule="atLeast"/>
         </w:trPr>
         <w:tc>
           <w:tcPr>
@@ -8876,7 +8111,7 @@
           <w:shd w:val="clear" w:color="auto" w:fill="ced7e7"/>
         </w:tblPrEx>
         <w:trPr>
-          <w:trHeight w:val="360" w:hRule="atLeast"/>
+          <w:trHeight w:val="370" w:hRule="atLeast"/>
         </w:trPr>
         <w:tc>
           <w:tcPr>
@@ -8947,7 +8182,7 @@
           <w:shd w:val="clear" w:color="auto" w:fill="ced7e7"/>
         </w:tblPrEx>
         <w:trPr>
-          <w:trHeight w:val="262" w:hRule="atLeast"/>
+          <w:trHeight w:val="272" w:hRule="atLeast"/>
         </w:trPr>
         <w:tc>
           <w:tcPr>
@@ -9079,7 +8314,7 @@
           <w:shd w:val="clear" w:color="auto" w:fill="ced7e7"/>
         </w:tblPrEx>
         <w:trPr>
-          <w:trHeight w:val="262" w:hRule="atLeast"/>
+          <w:trHeight w:val="272" w:hRule="atLeast"/>
         </w:trPr>
         <w:tc>
           <w:tcPr>
@@ -9395,7 +8630,7 @@
           <w:shd w:val="clear" w:color="auto" w:fill="ced7e7"/>
         </w:tblPrEx>
         <w:trPr>
-          <w:trHeight w:val="360" w:hRule="atLeast"/>
+          <w:trHeight w:val="370" w:hRule="atLeast"/>
         </w:trPr>
         <w:tc>
           <w:tcPr>
@@ -9646,7 +8881,7 @@
           <w:shd w:val="clear" w:color="auto" w:fill="ced7e7"/>
         </w:tblPrEx>
         <w:trPr>
-          <w:trHeight w:val="2462" w:hRule="atLeast"/>
+          <w:trHeight w:val="2472" w:hRule="atLeast"/>
         </w:trPr>
         <w:tc>
           <w:tcPr>
@@ -10870,7 +10105,7 @@
           <w:shd w:val="clear" w:color="auto" w:fill="ced7e7"/>
         </w:tblPrEx>
         <w:trPr>
-          <w:trHeight w:val="262" w:hRule="atLeast"/>
+          <w:trHeight w:val="272" w:hRule="atLeast"/>
         </w:trPr>
         <w:tc>
           <w:tcPr>
@@ -10968,7 +10203,7 @@
           <w:shd w:val="clear" w:color="auto" w:fill="ced7e7"/>
         </w:tblPrEx>
         <w:trPr>
-          <w:trHeight w:val="360" w:hRule="atLeast"/>
+          <w:trHeight w:val="370" w:hRule="atLeast"/>
         </w:trPr>
         <w:tc>
           <w:tcPr>
@@ -11035,7 +10270,7 @@
           <w:shd w:val="clear" w:color="auto" w:fill="ced7e7"/>
         </w:tblPrEx>
         <w:trPr>
-          <w:trHeight w:val="262" w:hRule="atLeast"/>
+          <w:trHeight w:val="272" w:hRule="atLeast"/>
         </w:trPr>
         <w:tc>
           <w:tcPr>
@@ -11135,7 +10370,7 @@
           <w:shd w:val="clear" w:color="auto" w:fill="ced7e7"/>
         </w:tblPrEx>
         <w:trPr>
-          <w:trHeight w:val="662" w:hRule="atLeast"/>
+          <w:trHeight w:val="672" w:hRule="atLeast"/>
         </w:trPr>
         <w:tc>
           <w:tcPr>
@@ -11325,7 +10560,7 @@
           <w:shd w:val="clear" w:color="auto" w:fill="ced7e7"/>
         </w:tblPrEx>
         <w:trPr>
-          <w:trHeight w:val="360" w:hRule="atLeast"/>
+          <w:trHeight w:val="370" w:hRule="atLeast"/>
         </w:trPr>
         <w:tc>
           <w:tcPr>
@@ -12178,7 +11413,7 @@
           <w:shd w:val="clear" w:color="auto" w:fill="ced7e7"/>
         </w:tblPrEx>
         <w:trPr>
-          <w:trHeight w:val="423" w:hRule="atLeast"/>
+          <w:trHeight w:val="433" w:hRule="atLeast"/>
         </w:trPr>
         <w:tc>
           <w:tcPr>
@@ -12629,7 +11864,7 @@
           <w:shd w:val="clear" w:color="auto" w:fill="ced7e7"/>
         </w:tblPrEx>
         <w:trPr>
-          <w:trHeight w:val="462" w:hRule="atLeast"/>
+          <w:trHeight w:val="472" w:hRule="atLeast"/>
         </w:trPr>
         <w:tc>
           <w:tcPr>
@@ -13099,477 +12334,7 @@
           <w:shd w:val="clear" w:color="auto" w:fill="ced7e7"/>
         </w:tblPrEx>
         <w:trPr>
-          <w:trHeight w:val="462" w:hRule="atLeast"/>
-        </w:trPr>
-        <w:tc>
-          <w:tcPr>
-            <w:tcW w:type="dxa" w:w="165"/>
-            <w:tcBorders>
-              <w:top w:val="nil"/>
-              <w:left w:val="nil"/>
-              <w:bottom w:val="nil"/>
-              <w:right w:val="nil"/>
-            </w:tcBorders>
-            <w:shd w:val="clear" w:color="auto" w:fill="auto"/>
-            <w:tcMar>
-              <w:top w:type="dxa" w:w="80"/>
-              <w:left w:type="dxa" w:w="80"/>
-              <w:bottom w:type="dxa" w:w="80"/>
-              <w:right w:type="dxa" w:w="80"/>
-            </w:tcMar>
-            <w:vAlign w:val="top"/>
-          </w:tcPr>
-          <w:p/>
-        </w:tc>
-        <w:tc>
-          <w:tcPr>
-            <w:tcW w:type="dxa" w:w="321"/>
-            <w:tcBorders>
-              <w:top w:val="nil"/>
-              <w:left w:val="nil"/>
-              <w:bottom w:val="nil"/>
-              <w:right w:val="single" w:color="000000" w:sz="4" w:space="0" w:shadow="0" w:frame="0"/>
-            </w:tcBorders>
-            <w:shd w:val="clear" w:color="auto" w:fill="ffffff"/>
-            <w:tcMar>
-              <w:top w:type="dxa" w:w="80"/>
-              <w:left w:type="dxa" w:w="80"/>
-              <w:bottom w:type="dxa" w:w="80"/>
-              <w:right w:type="dxa" w:w="80"/>
-            </w:tcMar>
-            <w:vAlign w:val="top"/>
-          </w:tcPr>
-          <w:p/>
-        </w:tc>
-        <w:tc>
-          <w:tcPr>
-            <w:tcW w:type="dxa" w:w="377"/>
-            <w:gridSpan w:val="2"/>
-            <w:tcBorders>
-              <w:top w:val="single" w:color="000000" w:sz="4" w:space="0" w:shadow="0" w:frame="0"/>
-              <w:left w:val="single" w:color="000000" w:sz="4" w:space="0" w:shadow="0" w:frame="0"/>
-              <w:bottom w:val="single" w:color="000000" w:sz="4" w:space="0" w:shadow="0" w:frame="0"/>
-              <w:right w:val="single" w:color="000000" w:sz="4" w:space="0" w:shadow="0" w:frame="0"/>
-            </w:tcBorders>
-            <w:shd w:val="clear" w:color="auto" w:fill="ffffff"/>
-            <w:tcMar>
-              <w:top w:type="dxa" w:w="80"/>
-              <w:left w:type="dxa" w:w="80"/>
-              <w:bottom w:type="dxa" w:w="80"/>
-              <w:right w:type="dxa" w:w="80"/>
-            </w:tcMar>
-            <w:vAlign w:val="top"/>
-          </w:tcPr>
-          <w:p>
-            <w:pPr>
-              <w:pStyle w:val="Обычный"/>
-              <w:tabs>
-                <w:tab w:val="left" w:pos="2175"/>
-              </w:tabs>
-              <w:jc w:val="right"/>
-            </w:pPr>
-            <w:r>
-              <w:rPr>
-                <w:rStyle w:val="Нет"/>
-                <w:sz w:val="18"/>
-                <w:szCs w:val="18"/>
-                <w:shd w:val="nil" w:color="auto" w:fill="auto"/>
-                <w:rtl w:val="0"/>
-                <w:lang w:val="ru-RU"/>
-              </w:rPr>
-              <w:t>2.</w:t>
-            </w:r>
-          </w:p>
-        </w:tc>
-        <w:tc>
-          <w:tcPr>
-            <w:tcW w:type="dxa" w:w="1757"/>
-            <w:tcBorders>
-              <w:top w:val="single" w:color="000000" w:sz="4" w:space="0" w:shadow="0" w:frame="0"/>
-              <w:left w:val="single" w:color="000000" w:sz="4" w:space="0" w:shadow="0" w:frame="0"/>
-              <w:bottom w:val="single" w:color="000000" w:sz="4" w:space="0" w:shadow="0" w:frame="0"/>
-              <w:right w:val="single" w:color="000000" w:sz="4" w:space="0" w:shadow="0" w:frame="0"/>
-            </w:tcBorders>
-            <w:shd w:val="clear" w:color="auto" w:fill="auto"/>
-            <w:tcMar>
-              <w:top w:type="dxa" w:w="80"/>
-              <w:left w:type="dxa" w:w="80"/>
-              <w:bottom w:type="dxa" w:w="80"/>
-              <w:right w:type="dxa" w:w="80"/>
-            </w:tcMar>
-            <w:vAlign w:val="top"/>
-          </w:tcPr>
-          <w:p>
-            <w:pPr>
-              <w:pStyle w:val="Обычный"/>
-              <w:tabs>
-                <w:tab w:val="left" w:pos="2175"/>
-              </w:tabs>
-            </w:pPr>
-            <w:r>
-              <w:rPr>
-                <w:rStyle w:val="Нет"/>
-                <w:b w:val="1"/>
-                <w:bCs w:val="1"/>
-                <w:sz w:val="18"/>
-                <w:szCs w:val="18"/>
-                <w:shd w:val="nil" w:color="auto" w:fill="auto"/>
-                <w:rtl w:val="0"/>
-                <w:lang w:val="ru-RU"/>
-              </w:rPr>
-              <w:t xml:space="preserve">ООО </w:t>
-            </w:r>
-            <w:r>
-              <w:rPr>
-                <w:rStyle w:val="Нет"/>
-                <w:b w:val="1"/>
-                <w:bCs w:val="1"/>
-                <w:sz w:val="18"/>
-                <w:szCs w:val="18"/>
-                <w:shd w:val="nil" w:color="auto" w:fill="auto"/>
-                <w:rtl w:val="0"/>
-                <w:lang w:val="ru-RU"/>
-              </w:rPr>
-              <w:t>"</w:t>
-            </w:r>
-            <w:r>
-              <w:rPr>
-                <w:rStyle w:val="Нет"/>
-                <w:b w:val="1"/>
-                <w:bCs w:val="1"/>
-                <w:sz w:val="18"/>
-                <w:szCs w:val="18"/>
-                <w:shd w:val="nil" w:color="auto" w:fill="auto"/>
-                <w:rtl w:val="0"/>
-                <w:lang w:val="ru-RU"/>
-              </w:rPr>
-              <w:t>ПСБ Лизинг</w:t>
-            </w:r>
-            <w:r>
-              <w:rPr>
-                <w:rStyle w:val="Нет"/>
-                <w:b w:val="1"/>
-                <w:bCs w:val="1"/>
-                <w:sz w:val="18"/>
-                <w:szCs w:val="18"/>
-                <w:shd w:val="nil" w:color="auto" w:fill="auto"/>
-                <w:rtl w:val="0"/>
-                <w:lang w:val="ru-RU"/>
-              </w:rPr>
-              <w:t>"</w:t>
-            </w:r>
-          </w:p>
-        </w:tc>
-        <w:tc>
-          <w:tcPr>
-            <w:tcW w:type="dxa" w:w="1346"/>
-            <w:tcBorders>
-              <w:top w:val="single" w:color="000000" w:sz="4" w:space="0" w:shadow="0" w:frame="0"/>
-              <w:left w:val="single" w:color="000000" w:sz="4" w:space="0" w:shadow="0" w:frame="0"/>
-              <w:bottom w:val="single" w:color="000000" w:sz="4" w:space="0" w:shadow="0" w:frame="0"/>
-              <w:right w:val="single" w:color="000000" w:sz="4" w:space="0" w:shadow="0" w:frame="0"/>
-            </w:tcBorders>
-            <w:shd w:val="clear" w:color="auto" w:fill="ffffff"/>
-            <w:tcMar>
-              <w:top w:type="dxa" w:w="80"/>
-              <w:left w:type="dxa" w:w="80"/>
-              <w:bottom w:type="dxa" w:w="80"/>
-              <w:right w:type="dxa" w:w="80"/>
-            </w:tcMar>
-            <w:vAlign w:val="top"/>
-          </w:tcPr>
-          <w:p>
-            <w:pPr>
-              <w:pStyle w:val="Обычный"/>
-              <w:tabs>
-                <w:tab w:val="left" w:pos="2175"/>
-              </w:tabs>
-              <w:jc w:val="center"/>
-            </w:pPr>
-            <w:r>
-              <w:rPr>
-                <w:rStyle w:val="Нет"/>
-                <w:b w:val="1"/>
-                <w:bCs w:val="1"/>
-                <w:sz w:val="18"/>
-                <w:szCs w:val="18"/>
-                <w:shd w:val="nil" w:color="auto" w:fill="auto"/>
-                <w:rtl w:val="0"/>
-                <w:lang w:val="ru-RU"/>
-              </w:rPr>
-              <w:t>07.03.2023</w:t>
-            </w:r>
-          </w:p>
-        </w:tc>
-        <w:tc>
-          <w:tcPr>
-            <w:tcW w:type="dxa" w:w="1473"/>
-            <w:gridSpan w:val="2"/>
-            <w:tcBorders>
-              <w:top w:val="single" w:color="000000" w:sz="4" w:space="0" w:shadow="0" w:frame="0"/>
-              <w:left w:val="single" w:color="000000" w:sz="4" w:space="0" w:shadow="0" w:frame="0"/>
-              <w:bottom w:val="single" w:color="000000" w:sz="4" w:space="0" w:shadow="0" w:frame="0"/>
-              <w:right w:val="single" w:color="000000" w:sz="4" w:space="0" w:shadow="0" w:frame="0"/>
-            </w:tcBorders>
-            <w:shd w:val="clear" w:color="auto" w:fill="auto"/>
-            <w:tcMar>
-              <w:top w:type="dxa" w:w="80"/>
-              <w:left w:type="dxa" w:w="80"/>
-              <w:bottom w:type="dxa" w:w="80"/>
-              <w:right w:type="dxa" w:w="80"/>
-            </w:tcMar>
-            <w:vAlign w:val="top"/>
-          </w:tcPr>
-          <w:p>
-            <w:pPr>
-              <w:pStyle w:val="Обычный"/>
-              <w:tabs>
-                <w:tab w:val="left" w:pos="2175"/>
-              </w:tabs>
-              <w:jc w:val="center"/>
-            </w:pPr>
-            <w:r>
-              <w:rPr>
-                <w:rStyle w:val="Нет"/>
-                <w:b w:val="1"/>
-                <w:bCs w:val="1"/>
-                <w:sz w:val="18"/>
-                <w:szCs w:val="18"/>
-                <w:shd w:val="nil" w:color="auto" w:fill="auto"/>
-                <w:rtl w:val="0"/>
-                <w:lang w:val="ru-RU"/>
-              </w:rPr>
-              <w:t xml:space="preserve">Январь </w:t>
-            </w:r>
-            <w:r>
-              <w:rPr>
-                <w:rStyle w:val="Нет"/>
-                <w:b w:val="1"/>
-                <w:bCs w:val="1"/>
-                <w:sz w:val="18"/>
-                <w:szCs w:val="18"/>
-                <w:shd w:val="nil" w:color="auto" w:fill="auto"/>
-                <w:rtl w:val="0"/>
-                <w:lang w:val="ru-RU"/>
-              </w:rPr>
-              <w:t>2026</w:t>
-            </w:r>
-          </w:p>
-        </w:tc>
-        <w:tc>
-          <w:tcPr>
-            <w:tcW w:type="dxa" w:w="2525"/>
-            <w:tcBorders>
-              <w:top w:val="single" w:color="000000" w:sz="4" w:space="0" w:shadow="0" w:frame="0"/>
-              <w:left w:val="single" w:color="000000" w:sz="4" w:space="0" w:shadow="0" w:frame="0"/>
-              <w:bottom w:val="single" w:color="000000" w:sz="4" w:space="0" w:shadow="0" w:frame="0"/>
-              <w:right w:val="single" w:color="000000" w:sz="4" w:space="0" w:shadow="0" w:frame="0"/>
-            </w:tcBorders>
-            <w:shd w:val="clear" w:color="auto" w:fill="auto"/>
-            <w:tcMar>
-              <w:top w:type="dxa" w:w="80"/>
-              <w:left w:type="dxa" w:w="80"/>
-              <w:bottom w:type="dxa" w:w="80"/>
-              <w:right w:type="dxa" w:w="80"/>
-            </w:tcMar>
-            <w:vAlign w:val="top"/>
-          </w:tcPr>
-          <w:p>
-            <w:pPr>
-              <w:pStyle w:val="Обычный"/>
-              <w:tabs>
-                <w:tab w:val="left" w:pos="2175"/>
-              </w:tabs>
-              <w:jc w:val="center"/>
-            </w:pPr>
-            <w:r>
-              <w:rPr>
-                <w:rStyle w:val="Нет"/>
-                <w:b w:val="1"/>
-                <w:bCs w:val="1"/>
-                <w:sz w:val="18"/>
-                <w:szCs w:val="18"/>
-                <w:shd w:val="nil" w:color="auto" w:fill="auto"/>
-                <w:rtl w:val="0"/>
-                <w:lang w:val="ru-RU"/>
-              </w:rPr>
-              <w:t>48</w:t>
-            </w:r>
-            <w:r>
-              <w:rPr>
-                <w:rStyle w:val="Нет"/>
-                <w:b w:val="1"/>
-                <w:bCs w:val="1"/>
-                <w:sz w:val="18"/>
-                <w:szCs w:val="18"/>
-                <w:shd w:val="nil" w:color="auto" w:fill="auto"/>
-                <w:rtl w:val="0"/>
-                <w:lang w:val="ru-RU"/>
-              </w:rPr>
-              <w:t> </w:t>
-            </w:r>
-            <w:r>
-              <w:rPr>
-                <w:rStyle w:val="Нет"/>
-                <w:b w:val="1"/>
-                <w:bCs w:val="1"/>
-                <w:sz w:val="18"/>
-                <w:szCs w:val="18"/>
-                <w:shd w:val="nil" w:color="auto" w:fill="auto"/>
-                <w:rtl w:val="0"/>
-                <w:lang w:val="ru-RU"/>
-              </w:rPr>
-              <w:t>819</w:t>
-            </w:r>
-            <w:r>
-              <w:rPr>
-                <w:rStyle w:val="Нет"/>
-                <w:b w:val="1"/>
-                <w:bCs w:val="1"/>
-                <w:sz w:val="18"/>
-                <w:szCs w:val="18"/>
-                <w:shd w:val="nil" w:color="auto" w:fill="auto"/>
-                <w:rtl w:val="0"/>
-                <w:lang w:val="ru-RU"/>
-              </w:rPr>
-              <w:t> </w:t>
-            </w:r>
-            <w:r>
-              <w:rPr>
-                <w:rStyle w:val="Нет"/>
-                <w:b w:val="1"/>
-                <w:bCs w:val="1"/>
-                <w:sz w:val="18"/>
-                <w:szCs w:val="18"/>
-                <w:shd w:val="nil" w:color="auto" w:fill="auto"/>
-                <w:rtl w:val="0"/>
-                <w:lang w:val="ru-RU"/>
-              </w:rPr>
-              <w:t>030,00</w:t>
-            </w:r>
-          </w:p>
-        </w:tc>
-        <w:tc>
-          <w:tcPr>
-            <w:tcW w:type="dxa" w:w="2527"/>
-            <w:gridSpan w:val="7"/>
-            <w:tcBorders>
-              <w:top w:val="single" w:color="000000" w:sz="4" w:space="0" w:shadow="0" w:frame="0"/>
-              <w:left w:val="single" w:color="000000" w:sz="4" w:space="0" w:shadow="0" w:frame="0"/>
-              <w:bottom w:val="single" w:color="000000" w:sz="4" w:space="0" w:shadow="0" w:frame="0"/>
-              <w:right w:val="single" w:color="000000" w:sz="4" w:space="0" w:shadow="0" w:frame="0"/>
-            </w:tcBorders>
-            <w:shd w:val="clear" w:color="auto" w:fill="auto"/>
-            <w:tcMar>
-              <w:top w:type="dxa" w:w="80"/>
-              <w:left w:type="dxa" w:w="80"/>
-              <w:bottom w:type="dxa" w:w="80"/>
-              <w:right w:type="dxa" w:w="80"/>
-            </w:tcMar>
-            <w:vAlign w:val="top"/>
-          </w:tcPr>
-          <w:p>
-            <w:pPr>
-              <w:pStyle w:val="Обычный"/>
-              <w:tabs>
-                <w:tab w:val="left" w:pos="2175"/>
-              </w:tabs>
-              <w:jc w:val="center"/>
-            </w:pPr>
-            <w:r>
-              <w:rPr>
-                <w:rStyle w:val="Нет"/>
-                <w:b w:val="1"/>
-                <w:bCs w:val="1"/>
-                <w:sz w:val="18"/>
-                <w:szCs w:val="18"/>
-                <w:shd w:val="nil" w:color="auto" w:fill="auto"/>
-                <w:rtl w:val="0"/>
-                <w:lang w:val="ru-RU"/>
-              </w:rPr>
-              <w:t>15</w:t>
-            </w:r>
-            <w:r>
-              <w:rPr>
-                <w:rStyle w:val="Нет"/>
-                <w:b w:val="1"/>
-                <w:bCs w:val="1"/>
-                <w:sz w:val="18"/>
-                <w:szCs w:val="18"/>
-                <w:shd w:val="nil" w:color="auto" w:fill="auto"/>
-                <w:rtl w:val="0"/>
-                <w:lang w:val="ru-RU"/>
-              </w:rPr>
-              <w:t> </w:t>
-            </w:r>
-            <w:r>
-              <w:rPr>
-                <w:rStyle w:val="Нет"/>
-                <w:b w:val="1"/>
-                <w:bCs w:val="1"/>
-                <w:sz w:val="18"/>
-                <w:szCs w:val="18"/>
-                <w:shd w:val="nil" w:color="auto" w:fill="auto"/>
-                <w:rtl w:val="0"/>
-                <w:lang w:val="ru-RU"/>
-              </w:rPr>
-              <w:t>668</w:t>
-            </w:r>
-            <w:r>
-              <w:rPr>
-                <w:rStyle w:val="Нет"/>
-                <w:b w:val="1"/>
-                <w:bCs w:val="1"/>
-                <w:sz w:val="18"/>
-                <w:szCs w:val="18"/>
-                <w:shd w:val="nil" w:color="auto" w:fill="auto"/>
-                <w:rtl w:val="0"/>
-                <w:lang w:val="ru-RU"/>
-              </w:rPr>
-              <w:t> </w:t>
-            </w:r>
-            <w:r>
-              <w:rPr>
-                <w:rStyle w:val="Нет"/>
-                <w:b w:val="1"/>
-                <w:bCs w:val="1"/>
-                <w:sz w:val="18"/>
-                <w:szCs w:val="18"/>
-                <w:shd w:val="nil" w:color="auto" w:fill="auto"/>
-                <w:rtl w:val="0"/>
-                <w:lang w:val="ru-RU"/>
-              </w:rPr>
-              <w:t>845,00</w:t>
-            </w:r>
-          </w:p>
-        </w:tc>
-        <w:tc>
-          <w:tcPr>
-            <w:tcW w:type="dxa" w:w="275"/>
-            <w:tcBorders>
-              <w:top w:val="nil"/>
-              <w:left w:val="single" w:color="000000" w:sz="4" w:space="0" w:shadow="0" w:frame="0"/>
-              <w:bottom w:val="nil"/>
-              <w:right w:val="nil"/>
-            </w:tcBorders>
-            <w:shd w:val="clear" w:color="auto" w:fill="auto"/>
-            <w:tcMar>
-              <w:top w:type="dxa" w:w="80"/>
-              <w:left w:type="dxa" w:w="80"/>
-              <w:bottom w:type="dxa" w:w="80"/>
-              <w:right w:type="dxa" w:w="80"/>
-            </w:tcMar>
-            <w:vAlign w:val="top"/>
-          </w:tcPr>
-          <w:p/>
-        </w:tc>
-      </w:tr>
-      <w:tr>
-        <w:tblPrEx>
-          <w:shd w:val="clear" w:color="auto" w:fill="ced7e7"/>
-        </w:tblPrEx>
-        <w:trPr>
-          <w:trHeight w:val="662" w:hRule="atLeast"/>
+          <w:trHeight w:val="472" w:hRule="atLeast"/>
         </w:trPr>
         <w:tc>
           <w:tcPr>
@@ -13647,7 +12412,7 @@
                 <w:rtl w:val="0"/>
                 <w:lang w:val="ru-RU"/>
               </w:rPr>
-              <w:t>3.</w:t>
+              <w:t>2.</w:t>
             </w:r>
           </w:p>
         </w:tc>
@@ -13660,7 +12425,7 @@
               <w:bottom w:val="single" w:color="000000" w:sz="4" w:space="0" w:shadow="0" w:frame="0"/>
               <w:right w:val="single" w:color="000000" w:sz="4" w:space="0" w:shadow="0" w:frame="0"/>
             </w:tcBorders>
-            <w:shd w:val="clear" w:color="auto" w:fill="ffffff"/>
+            <w:shd w:val="clear" w:color="auto" w:fill="auto"/>
             <w:tcMar>
               <w:top w:type="dxa" w:w="80"/>
               <w:left w:type="dxa" w:w="80"/>
@@ -13713,7 +12478,7 @@
                 <w:rtl w:val="0"/>
                 <w:lang w:val="ru-RU"/>
               </w:rPr>
-              <w:t>Газпромбанк Автолизинг</w:t>
+              <w:t>ПСБ Лизинг</w:t>
             </w:r>
             <w:r>
               <w:rPr>
@@ -13767,7 +12532,7 @@
                 <w:rtl w:val="0"/>
                 <w:lang w:val="ru-RU"/>
               </w:rPr>
-              <w:t>05.10.2022</w:t>
+              <w:t>07.03.2023</w:t>
             </w:r>
           </w:p>
         </w:tc>
@@ -13809,7 +12574,7 @@
                 <w:rtl w:val="0"/>
                 <w:lang w:val="ru-RU"/>
               </w:rPr>
-              <w:t>05.09.2025</w:t>
+              <w:t xml:space="preserve">Январь </w:t>
             </w:r>
             <w:r>
               <w:rPr>
@@ -13822,7 +12587,7 @@
                 <w:rtl w:val="0"/>
                 <w:lang w:val="ru-RU"/>
               </w:rPr>
-              <w:t>г</w:t>
+              <w:t>2026</w:t>
             </w:r>
           </w:p>
         </w:tc>
@@ -13863,7 +12628,7 @@
                 <w:rtl w:val="0"/>
                 <w:lang w:val="ru-RU"/>
               </w:rPr>
-              <w:t>15</w:t>
+              <w:t>48</w:t>
             </w:r>
             <w:r>
               <w:rPr>
@@ -13889,7 +12654,7 @@
                 <w:rtl w:val="0"/>
                 <w:lang w:val="ru-RU"/>
               </w:rPr>
-              <w:t>500</w:t>
+              <w:t>819</w:t>
             </w:r>
             <w:r>
               <w:rPr>
@@ -13915,7 +12680,7 @@
                 <w:rtl w:val="0"/>
                 <w:lang w:val="ru-RU"/>
               </w:rPr>
-              <w:t>000,00</w:t>
+              <w:t>030,00</w:t>
             </w:r>
           </w:p>
         </w:tc>
@@ -13957,6 +12722,476 @@
                 <w:rtl w:val="0"/>
                 <w:lang w:val="ru-RU"/>
               </w:rPr>
+              <w:t>15</w:t>
+            </w:r>
+            <w:r>
+              <w:rPr>
+                <w:rStyle w:val="Нет"/>
+                <w:b w:val="1"/>
+                <w:bCs w:val="1"/>
+                <w:sz w:val="18"/>
+                <w:szCs w:val="18"/>
+                <w:shd w:val="nil" w:color="auto" w:fill="auto"/>
+                <w:rtl w:val="0"/>
+                <w:lang w:val="ru-RU"/>
+              </w:rPr>
+              <w:t> </w:t>
+            </w:r>
+            <w:r>
+              <w:rPr>
+                <w:rStyle w:val="Нет"/>
+                <w:b w:val="1"/>
+                <w:bCs w:val="1"/>
+                <w:sz w:val="18"/>
+                <w:szCs w:val="18"/>
+                <w:shd w:val="nil" w:color="auto" w:fill="auto"/>
+                <w:rtl w:val="0"/>
+                <w:lang w:val="ru-RU"/>
+              </w:rPr>
+              <w:t>668</w:t>
+            </w:r>
+            <w:r>
+              <w:rPr>
+                <w:rStyle w:val="Нет"/>
+                <w:b w:val="1"/>
+                <w:bCs w:val="1"/>
+                <w:sz w:val="18"/>
+                <w:szCs w:val="18"/>
+                <w:shd w:val="nil" w:color="auto" w:fill="auto"/>
+                <w:rtl w:val="0"/>
+                <w:lang w:val="ru-RU"/>
+              </w:rPr>
+              <w:t> </w:t>
+            </w:r>
+            <w:r>
+              <w:rPr>
+                <w:rStyle w:val="Нет"/>
+                <w:b w:val="1"/>
+                <w:bCs w:val="1"/>
+                <w:sz w:val="18"/>
+                <w:szCs w:val="18"/>
+                <w:shd w:val="nil" w:color="auto" w:fill="auto"/>
+                <w:rtl w:val="0"/>
+                <w:lang w:val="ru-RU"/>
+              </w:rPr>
+              <w:t>845,00</w:t>
+            </w:r>
+          </w:p>
+        </w:tc>
+        <w:tc>
+          <w:tcPr>
+            <w:tcW w:type="dxa" w:w="275"/>
+            <w:tcBorders>
+              <w:top w:val="nil"/>
+              <w:left w:val="single" w:color="000000" w:sz="4" w:space="0" w:shadow="0" w:frame="0"/>
+              <w:bottom w:val="nil"/>
+              <w:right w:val="nil"/>
+            </w:tcBorders>
+            <w:shd w:val="clear" w:color="auto" w:fill="auto"/>
+            <w:tcMar>
+              <w:top w:type="dxa" w:w="80"/>
+              <w:left w:type="dxa" w:w="80"/>
+              <w:bottom w:type="dxa" w:w="80"/>
+              <w:right w:type="dxa" w:w="80"/>
+            </w:tcMar>
+            <w:vAlign w:val="top"/>
+          </w:tcPr>
+          <w:p/>
+        </w:tc>
+      </w:tr>
+      <w:tr>
+        <w:tblPrEx>
+          <w:shd w:val="clear" w:color="auto" w:fill="ced7e7"/>
+        </w:tblPrEx>
+        <w:trPr>
+          <w:trHeight w:val="672" w:hRule="atLeast"/>
+        </w:trPr>
+        <w:tc>
+          <w:tcPr>
+            <w:tcW w:type="dxa" w:w="165"/>
+            <w:tcBorders>
+              <w:top w:val="nil"/>
+              <w:left w:val="nil"/>
+              <w:bottom w:val="nil"/>
+              <w:right w:val="nil"/>
+            </w:tcBorders>
+            <w:shd w:val="clear" w:color="auto" w:fill="auto"/>
+            <w:tcMar>
+              <w:top w:type="dxa" w:w="80"/>
+              <w:left w:type="dxa" w:w="80"/>
+              <w:bottom w:type="dxa" w:w="80"/>
+              <w:right w:type="dxa" w:w="80"/>
+            </w:tcMar>
+            <w:vAlign w:val="top"/>
+          </w:tcPr>
+          <w:p/>
+        </w:tc>
+        <w:tc>
+          <w:tcPr>
+            <w:tcW w:type="dxa" w:w="321"/>
+            <w:tcBorders>
+              <w:top w:val="nil"/>
+              <w:left w:val="nil"/>
+              <w:bottom w:val="nil"/>
+              <w:right w:val="single" w:color="000000" w:sz="4" w:space="0" w:shadow="0" w:frame="0"/>
+            </w:tcBorders>
+            <w:shd w:val="clear" w:color="auto" w:fill="ffffff"/>
+            <w:tcMar>
+              <w:top w:type="dxa" w:w="80"/>
+              <w:left w:type="dxa" w:w="80"/>
+              <w:bottom w:type="dxa" w:w="80"/>
+              <w:right w:type="dxa" w:w="80"/>
+            </w:tcMar>
+            <w:vAlign w:val="top"/>
+          </w:tcPr>
+          <w:p/>
+        </w:tc>
+        <w:tc>
+          <w:tcPr>
+            <w:tcW w:type="dxa" w:w="377"/>
+            <w:gridSpan w:val="2"/>
+            <w:tcBorders>
+              <w:top w:val="single" w:color="000000" w:sz="4" w:space="0" w:shadow="0" w:frame="0"/>
+              <w:left w:val="single" w:color="000000" w:sz="4" w:space="0" w:shadow="0" w:frame="0"/>
+              <w:bottom w:val="single" w:color="000000" w:sz="4" w:space="0" w:shadow="0" w:frame="0"/>
+              <w:right w:val="single" w:color="000000" w:sz="4" w:space="0" w:shadow="0" w:frame="0"/>
+            </w:tcBorders>
+            <w:shd w:val="clear" w:color="auto" w:fill="auto"/>
+            <w:tcMar>
+              <w:top w:type="dxa" w:w="80"/>
+              <w:left w:type="dxa" w:w="80"/>
+              <w:bottom w:type="dxa" w:w="80"/>
+              <w:right w:type="dxa" w:w="80"/>
+            </w:tcMar>
+            <w:vAlign w:val="top"/>
+          </w:tcPr>
+          <w:p>
+            <w:pPr>
+              <w:pStyle w:val="Обычный"/>
+              <w:tabs>
+                <w:tab w:val="left" w:pos="2175"/>
+              </w:tabs>
+              <w:jc w:val="right"/>
+            </w:pPr>
+            <w:r>
+              <w:rPr>
+                <w:rStyle w:val="Нет"/>
+                <w:sz w:val="18"/>
+                <w:szCs w:val="18"/>
+                <w:shd w:val="nil" w:color="auto" w:fill="auto"/>
+                <w:rtl w:val="0"/>
+                <w:lang w:val="ru-RU"/>
+              </w:rPr>
+              <w:t>3.</w:t>
+            </w:r>
+          </w:p>
+        </w:tc>
+        <w:tc>
+          <w:tcPr>
+            <w:tcW w:type="dxa" w:w="1757"/>
+            <w:tcBorders>
+              <w:top w:val="single" w:color="000000" w:sz="4" w:space="0" w:shadow="0" w:frame="0"/>
+              <w:left w:val="single" w:color="000000" w:sz="4" w:space="0" w:shadow="0" w:frame="0"/>
+              <w:bottom w:val="single" w:color="000000" w:sz="4" w:space="0" w:shadow="0" w:frame="0"/>
+              <w:right w:val="single" w:color="000000" w:sz="4" w:space="0" w:shadow="0" w:frame="0"/>
+            </w:tcBorders>
+            <w:shd w:val="clear" w:color="auto" w:fill="auto"/>
+            <w:tcMar>
+              <w:top w:type="dxa" w:w="80"/>
+              <w:left w:type="dxa" w:w="80"/>
+              <w:bottom w:type="dxa" w:w="80"/>
+              <w:right w:type="dxa" w:w="80"/>
+            </w:tcMar>
+            <w:vAlign w:val="top"/>
+          </w:tcPr>
+          <w:p>
+            <w:pPr>
+              <w:pStyle w:val="Обычный"/>
+              <w:tabs>
+                <w:tab w:val="left" w:pos="2175"/>
+              </w:tabs>
+            </w:pPr>
+            <w:r>
+              <w:rPr>
+                <w:rStyle w:val="Нет"/>
+                <w:b w:val="1"/>
+                <w:bCs w:val="1"/>
+                <w:sz w:val="18"/>
+                <w:szCs w:val="18"/>
+                <w:shd w:val="nil" w:color="auto" w:fill="auto"/>
+                <w:rtl w:val="0"/>
+                <w:lang w:val="ru-RU"/>
+              </w:rPr>
+              <w:t xml:space="preserve">ООО </w:t>
+            </w:r>
+            <w:r>
+              <w:rPr>
+                <w:rStyle w:val="Нет"/>
+                <w:b w:val="1"/>
+                <w:bCs w:val="1"/>
+                <w:sz w:val="18"/>
+                <w:szCs w:val="18"/>
+                <w:shd w:val="nil" w:color="auto" w:fill="auto"/>
+                <w:rtl w:val="0"/>
+                <w:lang w:val="ru-RU"/>
+              </w:rPr>
+              <w:t>"</w:t>
+            </w:r>
+            <w:r>
+              <w:rPr>
+                <w:rStyle w:val="Нет"/>
+                <w:b w:val="1"/>
+                <w:bCs w:val="1"/>
+                <w:sz w:val="18"/>
+                <w:szCs w:val="18"/>
+                <w:shd w:val="nil" w:color="auto" w:fill="auto"/>
+                <w:rtl w:val="0"/>
+                <w:lang w:val="ru-RU"/>
+              </w:rPr>
+              <w:t>Газпромбанк Автолизинг</w:t>
+            </w:r>
+            <w:r>
+              <w:rPr>
+                <w:rStyle w:val="Нет"/>
+                <w:b w:val="1"/>
+                <w:bCs w:val="1"/>
+                <w:sz w:val="18"/>
+                <w:szCs w:val="18"/>
+                <w:shd w:val="nil" w:color="auto" w:fill="auto"/>
+                <w:rtl w:val="0"/>
+                <w:lang w:val="ru-RU"/>
+              </w:rPr>
+              <w:t>"</w:t>
+            </w:r>
+          </w:p>
+        </w:tc>
+        <w:tc>
+          <w:tcPr>
+            <w:tcW w:type="dxa" w:w="1346"/>
+            <w:tcBorders>
+              <w:top w:val="single" w:color="000000" w:sz="4" w:space="0" w:shadow="0" w:frame="0"/>
+              <w:left w:val="single" w:color="000000" w:sz="4" w:space="0" w:shadow="0" w:frame="0"/>
+              <w:bottom w:val="single" w:color="000000" w:sz="4" w:space="0" w:shadow="0" w:frame="0"/>
+              <w:right w:val="single" w:color="000000" w:sz="4" w:space="0" w:shadow="0" w:frame="0"/>
+            </w:tcBorders>
+            <w:shd w:val="clear" w:color="auto" w:fill="auto"/>
+            <w:tcMar>
+              <w:top w:type="dxa" w:w="80"/>
+              <w:left w:type="dxa" w:w="80"/>
+              <w:bottom w:type="dxa" w:w="80"/>
+              <w:right w:type="dxa" w:w="80"/>
+            </w:tcMar>
+            <w:vAlign w:val="top"/>
+          </w:tcPr>
+          <w:p>
+            <w:pPr>
+              <w:pStyle w:val="Обычный"/>
+              <w:tabs>
+                <w:tab w:val="left" w:pos="2175"/>
+              </w:tabs>
+              <w:jc w:val="center"/>
+            </w:pPr>
+            <w:r>
+              <w:rPr>
+                <w:rStyle w:val="Нет"/>
+                <w:b w:val="1"/>
+                <w:bCs w:val="1"/>
+                <w:sz w:val="18"/>
+                <w:szCs w:val="18"/>
+                <w:shd w:val="nil" w:color="auto" w:fill="auto"/>
+                <w:rtl w:val="0"/>
+                <w:lang w:val="ru-RU"/>
+              </w:rPr>
+              <w:t>05.10.2022</w:t>
+            </w:r>
+          </w:p>
+        </w:tc>
+        <w:tc>
+          <w:tcPr>
+            <w:tcW w:type="dxa" w:w="1473"/>
+            <w:gridSpan w:val="2"/>
+            <w:tcBorders>
+              <w:top w:val="single" w:color="000000" w:sz="4" w:space="0" w:shadow="0" w:frame="0"/>
+              <w:left w:val="single" w:color="000000" w:sz="4" w:space="0" w:shadow="0" w:frame="0"/>
+              <w:bottom w:val="single" w:color="000000" w:sz="4" w:space="0" w:shadow="0" w:frame="0"/>
+              <w:right w:val="single" w:color="000000" w:sz="4" w:space="0" w:shadow="0" w:frame="0"/>
+            </w:tcBorders>
+            <w:shd w:val="clear" w:color="auto" w:fill="auto"/>
+            <w:tcMar>
+              <w:top w:type="dxa" w:w="80"/>
+              <w:left w:type="dxa" w:w="80"/>
+              <w:bottom w:type="dxa" w:w="80"/>
+              <w:right w:type="dxa" w:w="80"/>
+            </w:tcMar>
+            <w:vAlign w:val="top"/>
+          </w:tcPr>
+          <w:p>
+            <w:pPr>
+              <w:pStyle w:val="Обычный"/>
+              <w:tabs>
+                <w:tab w:val="left" w:pos="2175"/>
+              </w:tabs>
+              <w:jc w:val="center"/>
+            </w:pPr>
+            <w:r>
+              <w:rPr>
+                <w:rStyle w:val="Нет"/>
+                <w:b w:val="1"/>
+                <w:bCs w:val="1"/>
+                <w:sz w:val="18"/>
+                <w:szCs w:val="18"/>
+                <w:shd w:val="nil" w:color="auto" w:fill="auto"/>
+                <w:rtl w:val="0"/>
+                <w:lang w:val="ru-RU"/>
+              </w:rPr>
+              <w:t>05.09.2025</w:t>
+            </w:r>
+            <w:r>
+              <w:rPr>
+                <w:rStyle w:val="Нет"/>
+                <w:b w:val="1"/>
+                <w:bCs w:val="1"/>
+                <w:sz w:val="18"/>
+                <w:szCs w:val="18"/>
+                <w:shd w:val="nil" w:color="auto" w:fill="auto"/>
+                <w:rtl w:val="0"/>
+                <w:lang w:val="ru-RU"/>
+              </w:rPr>
+              <w:t>г</w:t>
+            </w:r>
+          </w:p>
+        </w:tc>
+        <w:tc>
+          <w:tcPr>
+            <w:tcW w:type="dxa" w:w="2525"/>
+            <w:tcBorders>
+              <w:top w:val="single" w:color="000000" w:sz="4" w:space="0" w:shadow="0" w:frame="0"/>
+              <w:left w:val="single" w:color="000000" w:sz="4" w:space="0" w:shadow="0" w:frame="0"/>
+              <w:bottom w:val="single" w:color="000000" w:sz="4" w:space="0" w:shadow="0" w:frame="0"/>
+              <w:right w:val="single" w:color="000000" w:sz="4" w:space="0" w:shadow="0" w:frame="0"/>
+            </w:tcBorders>
+            <w:shd w:val="clear" w:color="auto" w:fill="auto"/>
+            <w:tcMar>
+              <w:top w:type="dxa" w:w="80"/>
+              <w:left w:type="dxa" w:w="80"/>
+              <w:bottom w:type="dxa" w:w="80"/>
+              <w:right w:type="dxa" w:w="80"/>
+            </w:tcMar>
+            <w:vAlign w:val="top"/>
+          </w:tcPr>
+          <w:p>
+            <w:pPr>
+              <w:pStyle w:val="Обычный"/>
+              <w:tabs>
+                <w:tab w:val="left" w:pos="2175"/>
+              </w:tabs>
+              <w:jc w:val="center"/>
+            </w:pPr>
+            <w:r>
+              <w:rPr>
+                <w:rStyle w:val="Нет"/>
+                <w:b w:val="1"/>
+                <w:bCs w:val="1"/>
+                <w:sz w:val="18"/>
+                <w:szCs w:val="18"/>
+                <w:shd w:val="nil" w:color="auto" w:fill="auto"/>
+                <w:rtl w:val="0"/>
+                <w:lang w:val="ru-RU"/>
+              </w:rPr>
+              <w:t>15</w:t>
+            </w:r>
+            <w:r>
+              <w:rPr>
+                <w:rStyle w:val="Нет"/>
+                <w:b w:val="1"/>
+                <w:bCs w:val="1"/>
+                <w:sz w:val="18"/>
+                <w:szCs w:val="18"/>
+                <w:shd w:val="nil" w:color="auto" w:fill="auto"/>
+                <w:rtl w:val="0"/>
+                <w:lang w:val="ru-RU"/>
+              </w:rPr>
+              <w:t> </w:t>
+            </w:r>
+            <w:r>
+              <w:rPr>
+                <w:rStyle w:val="Нет"/>
+                <w:b w:val="1"/>
+                <w:bCs w:val="1"/>
+                <w:sz w:val="18"/>
+                <w:szCs w:val="18"/>
+                <w:shd w:val="nil" w:color="auto" w:fill="auto"/>
+                <w:rtl w:val="0"/>
+                <w:lang w:val="ru-RU"/>
+              </w:rPr>
+              <w:t>500</w:t>
+            </w:r>
+            <w:r>
+              <w:rPr>
+                <w:rStyle w:val="Нет"/>
+                <w:b w:val="1"/>
+                <w:bCs w:val="1"/>
+                <w:sz w:val="18"/>
+                <w:szCs w:val="18"/>
+                <w:shd w:val="nil" w:color="auto" w:fill="auto"/>
+                <w:rtl w:val="0"/>
+                <w:lang w:val="ru-RU"/>
+              </w:rPr>
+              <w:t> </w:t>
+            </w:r>
+            <w:r>
+              <w:rPr>
+                <w:rStyle w:val="Нет"/>
+                <w:b w:val="1"/>
+                <w:bCs w:val="1"/>
+                <w:sz w:val="18"/>
+                <w:szCs w:val="18"/>
+                <w:shd w:val="nil" w:color="auto" w:fill="auto"/>
+                <w:rtl w:val="0"/>
+                <w:lang w:val="ru-RU"/>
+              </w:rPr>
+              <w:t>000,00</w:t>
+            </w:r>
+          </w:p>
+        </w:tc>
+        <w:tc>
+          <w:tcPr>
+            <w:tcW w:type="dxa" w:w="2527"/>
+            <w:gridSpan w:val="7"/>
+            <w:tcBorders>
+              <w:top w:val="single" w:color="000000" w:sz="4" w:space="0" w:shadow="0" w:frame="0"/>
+              <w:left w:val="single" w:color="000000" w:sz="4" w:space="0" w:shadow="0" w:frame="0"/>
+              <w:bottom w:val="single" w:color="000000" w:sz="4" w:space="0" w:shadow="0" w:frame="0"/>
+              <w:right w:val="single" w:color="000000" w:sz="4" w:space="0" w:shadow="0" w:frame="0"/>
+            </w:tcBorders>
+            <w:shd w:val="clear" w:color="auto" w:fill="auto"/>
+            <w:tcMar>
+              <w:top w:type="dxa" w:w="80"/>
+              <w:left w:type="dxa" w:w="80"/>
+              <w:bottom w:type="dxa" w:w="80"/>
+              <w:right w:type="dxa" w:w="80"/>
+            </w:tcMar>
+            <w:vAlign w:val="top"/>
+          </w:tcPr>
+          <w:p>
+            <w:pPr>
+              <w:pStyle w:val="Обычный"/>
+              <w:tabs>
+                <w:tab w:val="left" w:pos="2175"/>
+              </w:tabs>
+              <w:jc w:val="center"/>
+            </w:pPr>
+            <w:r>
+              <w:rPr>
+                <w:rStyle w:val="Нет"/>
+                <w:b w:val="1"/>
+                <w:bCs w:val="1"/>
+                <w:sz w:val="18"/>
+                <w:szCs w:val="18"/>
+                <w:shd w:val="nil" w:color="auto" w:fill="auto"/>
+                <w:rtl w:val="0"/>
+                <w:lang w:val="ru-RU"/>
+              </w:rPr>
               <w:t>2</w:t>
             </w:r>
             <w:r>
@@ -14039,6 +13274,20 @@
       <w:pPr>
         <w:pStyle w:val="Обычный"/>
         <w:widowControl w:val="0"/>
+        <w:ind w:left="756" w:hanging="756"/>
+        <w:rPr>
+          <w:rStyle w:val="Нет"/>
+          <w:b w:val="1"/>
+          <w:bCs w:val="1"/>
+          <w:sz w:val="20"/>
+          <w:szCs w:val="20"/>
+        </w:rPr>
+      </w:pPr>
+    </w:p>
+    <w:p>
+      <w:pPr>
+        <w:pStyle w:val="Обычный"/>
+        <w:widowControl w:val="0"/>
         <w:ind w:left="648" w:hanging="648"/>
         <w:rPr>
           <w:rStyle w:val="Нет"/>
@@ -14583,7 +13832,7 @@
       <w:tblPr>
         <w:tblW w:w="11199" w:type="dxa"/>
         <w:jc w:val="center"/>
-        <w:tblInd w:w="756" w:type="dxa"/>
+        <w:tblInd w:w="864" w:type="dxa"/>
         <w:tblBorders>
           <w:top w:val="single" w:color="ffffff" w:sz="8" w:space="0" w:shadow="0" w:frame="0"/>
           <w:left w:val="single" w:color="ffffff" w:sz="8" w:space="0" w:shadow="0" w:frame="0"/>
@@ -14610,7 +13859,7 @@
           <w:shd w:val="clear" w:color="auto" w:fill="ced7e7"/>
         </w:tblPrEx>
         <w:trPr>
-          <w:trHeight w:val="1503" w:hRule="atLeast"/>
+          <w:trHeight w:val="1513" w:hRule="atLeast"/>
         </w:trPr>
         <w:tc>
           <w:tcPr>
@@ -15620,7 +14869,7 @@
           <w:shd w:val="clear" w:color="auto" w:fill="ced7e7"/>
         </w:tblPrEx>
         <w:trPr>
-          <w:trHeight w:val="1323" w:hRule="atLeast"/>
+          <w:trHeight w:val="1333" w:hRule="atLeast"/>
         </w:trPr>
         <w:tc>
           <w:tcPr>
@@ -16034,7 +15283,7 @@
               <w:bottom w:val="single" w:color="000000" w:sz="4" w:space="0" w:shadow="0" w:frame="0"/>
               <w:right w:val="single" w:color="000000" w:sz="4" w:space="0" w:shadow="0" w:frame="0"/>
             </w:tcBorders>
-            <w:shd w:val="clear" w:color="auto" w:fill="ffffff"/>
+            <w:shd w:val="clear" w:color="auto" w:fill="auto"/>
             <w:tcMar>
               <w:top w:type="dxa" w:w="80"/>
               <w:left w:type="dxa" w:w="80"/>
@@ -16103,7 +15352,7 @@
       <w:pPr>
         <w:pStyle w:val="Обычный"/>
         <w:widowControl w:val="0"/>
-        <w:ind w:left="648" w:hanging="648"/>
+        <w:ind w:left="756" w:hanging="756"/>
         <w:jc w:val="center"/>
         <w:rPr>
           <w:rStyle w:val="Нет"/>
@@ -16126,7 +15375,7 @@
       <w:pPr>
         <w:pStyle w:val="Обычный"/>
         <w:widowControl w:val="0"/>
-        <w:ind w:left="540" w:hanging="540"/>
+        <w:ind w:left="648" w:hanging="648"/>
         <w:jc w:val="center"/>
         <w:rPr>
           <w:rStyle w:val="Нет"/>
@@ -16149,7 +15398,7 @@
       <w:pPr>
         <w:pStyle w:val="Обычный"/>
         <w:widowControl w:val="0"/>
-        <w:ind w:left="432" w:hanging="432"/>
+        <w:ind w:left="540" w:hanging="540"/>
         <w:jc w:val="center"/>
         <w:rPr>
           <w:rStyle w:val="Нет"/>
@@ -16172,7 +15421,7 @@
       <w:pPr>
         <w:pStyle w:val="Обычный"/>
         <w:widowControl w:val="0"/>
-        <w:ind w:left="324" w:hanging="324"/>
+        <w:ind w:left="432" w:hanging="432"/>
         <w:jc w:val="center"/>
         <w:rPr>
           <w:rStyle w:val="Нет"/>
@@ -16195,7 +15444,7 @@
       <w:pPr>
         <w:pStyle w:val="Обычный"/>
         <w:widowControl w:val="0"/>
-        <w:ind w:left="216" w:hanging="216"/>
+        <w:ind w:left="324" w:hanging="324"/>
         <w:jc w:val="center"/>
         <w:rPr>
           <w:rStyle w:val="Нет"/>
@@ -16218,7 +15467,7 @@
       <w:pPr>
         <w:pStyle w:val="Обычный"/>
         <w:widowControl w:val="0"/>
-        <w:ind w:left="108" w:hanging="108"/>
+        <w:ind w:left="216" w:hanging="216"/>
         <w:jc w:val="center"/>
         <w:rPr>
           <w:rStyle w:val="Нет"/>
@@ -16241,6 +15490,7 @@
       <w:pPr>
         <w:pStyle w:val="Обычный"/>
         <w:widowControl w:val="0"/>
+        <w:ind w:left="108" w:hanging="108"/>
         <w:jc w:val="center"/>
         <w:rPr>
           <w:rStyle w:val="Нет"/>
@@ -16262,6 +15512,7 @@
     <w:p>
       <w:pPr>
         <w:pStyle w:val="Обычный"/>
+        <w:widowControl w:val="0"/>
         <w:jc w:val="center"/>
         <w:rPr>
           <w:rStyle w:val="Нет"/>
@@ -16279,7 +15530,11 @@
           </w14:textFill>
         </w:rPr>
       </w:pPr>
-      <w:r>
+    </w:p>
+    <w:p>
+      <w:pPr>
+        <w:pStyle w:val="Обычный"/>
+        <w:jc w:val="center"/>
         <w:rPr>
           <w:rStyle w:val="Нет"/>
           <w:b w:val="1"/>
@@ -16289,14 +15544,31 @@
           <w:sz w:val="18"/>
           <w:szCs w:val="18"/>
           <w:u w:color="000000"/>
-          <w:rtl w:val="0"/>
-          <w:lang w:val="ru-RU"/>
           <w14:textFill>
             <w14:solidFill>
               <w14:srgbClr w14:val="000000"/>
             </w14:solidFill>
           </w14:textFill>
         </w:rPr>
+      </w:pPr>
+      <w:r>
+        <w:rPr>
+          <w:rStyle w:val="Нет"/>
+          <w:b w:val="1"/>
+          <w:bCs w:val="1"/>
+          <w:outline w:val="0"/>
+          <w:color w:val="000000"/>
+          <w:sz w:val="18"/>
+          <w:szCs w:val="18"/>
+          <w:u w:color="000000"/>
+          <w:rtl w:val="0"/>
+          <w:lang w:val="ru-RU"/>
+          <w14:textFill>
+            <w14:solidFill>
+              <w14:srgbClr w14:val="000000"/>
+            </w14:solidFill>
+          </w14:textFill>
+        </w:rPr>
         <w:t>Если представитель юридическое лицо</w:t>
       </w:r>
     </w:p>
@@ -16304,7 +15576,7 @@
       <w:tblPr>
         <w:tblW w:w="11166" w:type="dxa"/>
         <w:jc w:val="center"/>
-        <w:tblInd w:w="756" w:type="dxa"/>
+        <w:tblInd w:w="864" w:type="dxa"/>
         <w:tblBorders>
           <w:top w:val="single" w:color="ffffff" w:sz="8" w:space="0" w:shadow="0" w:frame="0"/>
           <w:left w:val="single" w:color="ffffff" w:sz="8" w:space="0" w:shadow="0" w:frame="0"/>
@@ -16329,7 +15601,7 @@
           <w:shd w:val="clear" w:color="auto" w:fill="ced7e7"/>
         </w:tblPrEx>
         <w:trPr>
-          <w:trHeight w:val="963" w:hRule="atLeast"/>
+          <w:trHeight w:val="973" w:hRule="atLeast"/>
         </w:trPr>
         <w:tc>
           <w:tcPr>
@@ -16921,7 +16193,7 @@
           <w:shd w:val="clear" w:color="auto" w:fill="ced7e7"/>
         </w:tblPrEx>
         <w:trPr>
-          <w:trHeight w:val="350" w:hRule="atLeast"/>
+          <w:trHeight w:val="360" w:hRule="atLeast"/>
         </w:trPr>
         <w:tc>
           <w:tcPr>
@@ -17049,7 +16321,7 @@
       <w:pPr>
         <w:pStyle w:val="Обычный"/>
         <w:widowControl w:val="0"/>
-        <w:ind w:left="648" w:hanging="648"/>
+        <w:ind w:left="756" w:hanging="756"/>
         <w:jc w:val="center"/>
         <w:rPr>
           <w:rStyle w:val="Нет"/>
@@ -17072,7 +16344,7 @@
       <w:pPr>
         <w:pStyle w:val="Обычный"/>
         <w:widowControl w:val="0"/>
-        <w:ind w:left="540" w:hanging="540"/>
+        <w:ind w:left="648" w:hanging="648"/>
         <w:jc w:val="center"/>
         <w:rPr>
           <w:rStyle w:val="Нет"/>
@@ -17095,7 +16367,7 @@
       <w:pPr>
         <w:pStyle w:val="Обычный"/>
         <w:widowControl w:val="0"/>
-        <w:ind w:left="432" w:hanging="432"/>
+        <w:ind w:left="540" w:hanging="540"/>
         <w:jc w:val="center"/>
         <w:rPr>
           <w:rStyle w:val="Нет"/>
@@ -17118,7 +16390,7 @@
       <w:pPr>
         <w:pStyle w:val="Обычный"/>
         <w:widowControl w:val="0"/>
-        <w:ind w:left="324" w:hanging="324"/>
+        <w:ind w:left="432" w:hanging="432"/>
         <w:jc w:val="center"/>
         <w:rPr>
           <w:rStyle w:val="Нет"/>
@@ -17141,7 +16413,7 @@
       <w:pPr>
         <w:pStyle w:val="Обычный"/>
         <w:widowControl w:val="0"/>
-        <w:ind w:left="216" w:hanging="216"/>
+        <w:ind w:left="324" w:hanging="324"/>
         <w:jc w:val="center"/>
         <w:rPr>
           <w:rStyle w:val="Нет"/>
@@ -17164,7 +16436,7 @@
       <w:pPr>
         <w:pStyle w:val="Обычный"/>
         <w:widowControl w:val="0"/>
-        <w:ind w:left="108" w:hanging="108"/>
+        <w:ind w:left="216" w:hanging="216"/>
         <w:jc w:val="center"/>
         <w:rPr>
           <w:rStyle w:val="Нет"/>
@@ -17187,6 +16459,7 @@
       <w:pPr>
         <w:pStyle w:val="Обычный"/>
         <w:widowControl w:val="0"/>
+        <w:ind w:left="108" w:hanging="108"/>
         <w:jc w:val="center"/>
         <w:rPr>
           <w:rStyle w:val="Нет"/>
@@ -17208,293 +16481,7 @@
     <w:p>
       <w:pPr>
         <w:pStyle w:val="Обычный"/>
-        <w:shd w:val="clear" w:color="auto" w:fill="95b3d7"/>
-        <w:rPr>
-          <w:rStyle w:val="Нет"/>
-          <w:b w:val="1"/>
-          <w:bCs w:val="1"/>
-          <w:sz w:val="20"/>
-          <w:szCs w:val="20"/>
-          <w:shd w:val="clear" w:color="auto" w:fill="95b3d7"/>
-        </w:rPr>
-      </w:pPr>
-      <w:r>
-        <w:rPr>
-          <w:rStyle w:val="Нет"/>
-          <w:b w:val="1"/>
-          <w:bCs w:val="1"/>
-          <w:sz w:val="20"/>
-          <w:szCs w:val="20"/>
-          <w:shd w:val="clear" w:color="auto" w:fill="95b3d7"/>
-          <w:rtl w:val="0"/>
-          <w:lang w:val="ru-RU"/>
-        </w:rPr>
-        <w:t xml:space="preserve">4.      </w:t>
-      </w:r>
-      <w:r>
-        <w:rPr>
-          <w:rStyle w:val="Нет"/>
-          <w:b w:val="1"/>
-          <w:bCs w:val="1"/>
-          <w:sz w:val="20"/>
-          <w:szCs w:val="20"/>
-          <w:shd w:val="clear" w:color="auto" w:fill="95b3d7"/>
-          <w:rtl w:val="0"/>
-          <w:lang w:val="ru-RU"/>
-        </w:rPr>
-        <w:t>Сведения о выгодоприобретателях</w:t>
-      </w:r>
-      <w:r>
-        <w:rPr>
-          <w:rStyle w:val="Нет"/>
-          <w:b w:val="1"/>
-          <w:bCs w:val="1"/>
-          <w:sz w:val="20"/>
-          <w:szCs w:val="20"/>
-          <w:shd w:val="clear" w:color="auto" w:fill="95b3d7"/>
-          <w:rtl w:val="0"/>
-          <w:lang w:val="ru-RU"/>
-        </w:rPr>
-        <w:t>:</w:t>
-      </w:r>
-    </w:p>
-    <w:p>
-      <w:pPr>
-        <w:pStyle w:val="Обычный"/>
-        <w:rPr>
-          <w:rStyle w:val="Нет"/>
-          <w:outline w:val="0"/>
-          <w:color w:val="000000"/>
-          <w:sz w:val="16"/>
-          <w:szCs w:val="16"/>
-          <w:u w:color="000000"/>
-          <w14:textFill>
-            <w14:solidFill>
-              <w14:srgbClr w14:val="000000"/>
-            </w14:solidFill>
-          </w14:textFill>
-        </w:rPr>
-      </w:pPr>
-      <w:r>
-        <w:rPr>
-          <w:rStyle w:val="Нет"/>
-          <w:outline w:val="0"/>
-          <w:color w:val="000000"/>
-          <w:sz w:val="16"/>
-          <w:szCs w:val="16"/>
-          <w:u w:color="000000"/>
-          <w:rtl w:val="0"/>
-          <w:lang w:val="ru-RU"/>
-          <w14:textFill>
-            <w14:solidFill>
-              <w14:srgbClr w14:val="000000"/>
-            </w14:solidFill>
-          </w14:textFill>
-        </w:rPr>
-        <w:t xml:space="preserve">       Выгодоприобретатель – лицо</w:t>
-      </w:r>
-      <w:r>
-        <w:rPr>
-          <w:rStyle w:val="Нет"/>
-          <w:outline w:val="0"/>
-          <w:color w:val="000000"/>
-          <w:sz w:val="16"/>
-          <w:szCs w:val="16"/>
-          <w:u w:color="000000"/>
-          <w:rtl w:val="0"/>
-          <w:lang w:val="ru-RU"/>
-          <w14:textFill>
-            <w14:solidFill>
-              <w14:srgbClr w14:val="000000"/>
-            </w14:solidFill>
-          </w14:textFill>
-        </w:rPr>
-        <w:t xml:space="preserve">, </w:t>
-      </w:r>
-      <w:r>
-        <w:rPr>
-          <w:rStyle w:val="Нет"/>
-          <w:outline w:val="0"/>
-          <w:color w:val="000000"/>
-          <w:sz w:val="16"/>
-          <w:szCs w:val="16"/>
-          <w:u w:color="000000"/>
-          <w:rtl w:val="0"/>
-          <w:lang w:val="ru-RU"/>
-          <w14:textFill>
-            <w14:solidFill>
-              <w14:srgbClr w14:val="000000"/>
-            </w14:solidFill>
-          </w14:textFill>
-        </w:rPr>
-        <w:t>к выгоде которого действует клиент</w:t>
-      </w:r>
-      <w:r>
-        <w:rPr>
-          <w:rStyle w:val="Нет"/>
-          <w:outline w:val="0"/>
-          <w:color w:val="000000"/>
-          <w:sz w:val="16"/>
-          <w:szCs w:val="16"/>
-          <w:u w:color="000000"/>
-          <w:rtl w:val="0"/>
-          <w:lang w:val="ru-RU"/>
-          <w14:textFill>
-            <w14:solidFill>
-              <w14:srgbClr w14:val="000000"/>
-            </w14:solidFill>
-          </w14:textFill>
-        </w:rPr>
-        <w:t xml:space="preserve">, </w:t>
-      </w:r>
-      <w:r>
-        <w:rPr>
-          <w:rStyle w:val="Нет"/>
-          <w:outline w:val="0"/>
-          <w:color w:val="000000"/>
-          <w:sz w:val="16"/>
-          <w:szCs w:val="16"/>
-          <w:u w:color="000000"/>
-          <w:rtl w:val="0"/>
-          <w:lang w:val="ru-RU"/>
-          <w14:textFill>
-            <w14:solidFill>
-              <w14:srgbClr w14:val="000000"/>
-            </w14:solidFill>
-          </w14:textFill>
-        </w:rPr>
-        <w:t>в том числе на основании агентского договора</w:t>
-      </w:r>
-      <w:r>
-        <w:rPr>
-          <w:rStyle w:val="Нет"/>
-          <w:outline w:val="0"/>
-          <w:color w:val="000000"/>
-          <w:sz w:val="16"/>
-          <w:szCs w:val="16"/>
-          <w:u w:color="000000"/>
-          <w:rtl w:val="0"/>
-          <w:lang w:val="ru-RU"/>
-          <w14:textFill>
-            <w14:solidFill>
-              <w14:srgbClr w14:val="000000"/>
-            </w14:solidFill>
-          </w14:textFill>
-        </w:rPr>
-        <w:t xml:space="preserve">, </w:t>
-      </w:r>
-      <w:r>
-        <w:rPr>
-          <w:rStyle w:val="Нет"/>
-          <w:outline w:val="0"/>
-          <w:color w:val="000000"/>
-          <w:sz w:val="16"/>
-          <w:szCs w:val="16"/>
-          <w:u w:color="000000"/>
-          <w:rtl w:val="0"/>
-          <w:lang w:val="ru-RU"/>
-          <w14:textFill>
-            <w14:solidFill>
-              <w14:srgbClr w14:val="000000"/>
-            </w14:solidFill>
-          </w14:textFill>
-        </w:rPr>
-        <w:t>договоров поручения</w:t>
-      </w:r>
-      <w:r>
-        <w:rPr>
-          <w:rStyle w:val="Нет"/>
-          <w:outline w:val="0"/>
-          <w:color w:val="000000"/>
-          <w:sz w:val="16"/>
-          <w:szCs w:val="16"/>
-          <w:u w:color="000000"/>
-          <w:rtl w:val="0"/>
-          <w:lang w:val="ru-RU"/>
-          <w14:textFill>
-            <w14:solidFill>
-              <w14:srgbClr w14:val="000000"/>
-            </w14:solidFill>
-          </w14:textFill>
-        </w:rPr>
-        <w:t xml:space="preserve">, </w:t>
-      </w:r>
-      <w:r>
-        <w:rPr>
-          <w:rStyle w:val="Нет"/>
-          <w:outline w:val="0"/>
-          <w:color w:val="000000"/>
-          <w:sz w:val="16"/>
-          <w:szCs w:val="16"/>
-          <w:u w:color="000000"/>
-          <w:rtl w:val="0"/>
-          <w:lang w:val="ru-RU"/>
-          <w14:textFill>
-            <w14:solidFill>
-              <w14:srgbClr w14:val="000000"/>
-            </w14:solidFill>
-          </w14:textFill>
-        </w:rPr>
-        <w:t>комиссии и доверительного управления</w:t>
-      </w:r>
-      <w:r>
-        <w:rPr>
-          <w:rStyle w:val="Нет"/>
-          <w:outline w:val="0"/>
-          <w:color w:val="000000"/>
-          <w:sz w:val="16"/>
-          <w:szCs w:val="16"/>
-          <w:u w:color="000000"/>
-          <w:rtl w:val="0"/>
-          <w:lang w:val="ru-RU"/>
-          <w14:textFill>
-            <w14:solidFill>
-              <w14:srgbClr w14:val="000000"/>
-            </w14:solidFill>
-          </w14:textFill>
-        </w:rPr>
-        <w:t xml:space="preserve">, </w:t>
-      </w:r>
-      <w:r>
-        <w:rPr>
-          <w:rStyle w:val="Нет"/>
-          <w:outline w:val="0"/>
-          <w:color w:val="000000"/>
-          <w:sz w:val="16"/>
-          <w:szCs w:val="16"/>
-          <w:u w:color="000000"/>
-          <w:rtl w:val="0"/>
-          <w:lang w:val="ru-RU"/>
-          <w14:textFill>
-            <w14:solidFill>
-              <w14:srgbClr w14:val="000000"/>
-            </w14:solidFill>
-          </w14:textFill>
-        </w:rPr>
-        <w:t>при проведении операций с денежными средствами и иным имуществом</w:t>
-      </w:r>
-      <w:r>
-        <w:rPr>
-          <w:rStyle w:val="Нет"/>
-          <w:outline w:val="0"/>
-          <w:color w:val="000000"/>
-          <w:sz w:val="16"/>
-          <w:szCs w:val="16"/>
-          <w:u w:color="000000"/>
-          <w:rtl w:val="0"/>
-          <w:lang w:val="ru-RU"/>
-          <w14:textFill>
-            <w14:solidFill>
-              <w14:srgbClr w14:val="000000"/>
-            </w14:solidFill>
-          </w14:textFill>
-        </w:rPr>
-        <w:t>.</w:t>
-      </w:r>
-    </w:p>
-    <w:p>
-      <w:pPr>
-        <w:pStyle w:val="Обычный"/>
+        <w:widowControl w:val="0"/>
         <w:jc w:val="center"/>
         <w:rPr>
           <w:rStyle w:val="Нет"/>
@@ -17516,6 +16503,293 @@
     <w:p>
       <w:pPr>
         <w:pStyle w:val="Обычный"/>
+        <w:shd w:val="clear" w:color="auto" w:fill="95b3d7"/>
+        <w:rPr>
+          <w:rStyle w:val="Нет"/>
+          <w:b w:val="1"/>
+          <w:bCs w:val="1"/>
+          <w:sz w:val="20"/>
+          <w:szCs w:val="20"/>
+          <w:shd w:val="clear" w:color="auto" w:fill="95b3d7"/>
+        </w:rPr>
+      </w:pPr>
+      <w:r>
+        <w:rPr>
+          <w:rStyle w:val="Нет"/>
+          <w:b w:val="1"/>
+          <w:bCs w:val="1"/>
+          <w:sz w:val="20"/>
+          <w:szCs w:val="20"/>
+          <w:shd w:val="clear" w:color="auto" w:fill="95b3d7"/>
+          <w:rtl w:val="0"/>
+          <w:lang w:val="ru-RU"/>
+        </w:rPr>
+        <w:t xml:space="preserve">4.      </w:t>
+      </w:r>
+      <w:r>
+        <w:rPr>
+          <w:rStyle w:val="Нет"/>
+          <w:b w:val="1"/>
+          <w:bCs w:val="1"/>
+          <w:sz w:val="20"/>
+          <w:szCs w:val="20"/>
+          <w:shd w:val="clear" w:color="auto" w:fill="95b3d7"/>
+          <w:rtl w:val="0"/>
+          <w:lang w:val="ru-RU"/>
+        </w:rPr>
+        <w:t>Сведения о выгодоприобретателях</w:t>
+      </w:r>
+      <w:r>
+        <w:rPr>
+          <w:rStyle w:val="Нет"/>
+          <w:b w:val="1"/>
+          <w:bCs w:val="1"/>
+          <w:sz w:val="20"/>
+          <w:szCs w:val="20"/>
+          <w:shd w:val="clear" w:color="auto" w:fill="95b3d7"/>
+          <w:rtl w:val="0"/>
+          <w:lang w:val="ru-RU"/>
+        </w:rPr>
+        <w:t>:</w:t>
+      </w:r>
+    </w:p>
+    <w:p>
+      <w:pPr>
+        <w:pStyle w:val="Обычный"/>
+        <w:rPr>
+          <w:rStyle w:val="Нет"/>
+          <w:outline w:val="0"/>
+          <w:color w:val="000000"/>
+          <w:sz w:val="16"/>
+          <w:szCs w:val="16"/>
+          <w:u w:color="000000"/>
+          <w14:textFill>
+            <w14:solidFill>
+              <w14:srgbClr w14:val="000000"/>
+            </w14:solidFill>
+          </w14:textFill>
+        </w:rPr>
+      </w:pPr>
+      <w:r>
+        <w:rPr>
+          <w:rStyle w:val="Нет"/>
+          <w:outline w:val="0"/>
+          <w:color w:val="000000"/>
+          <w:sz w:val="16"/>
+          <w:szCs w:val="16"/>
+          <w:u w:color="000000"/>
+          <w:rtl w:val="0"/>
+          <w:lang w:val="ru-RU"/>
+          <w14:textFill>
+            <w14:solidFill>
+              <w14:srgbClr w14:val="000000"/>
+            </w14:solidFill>
+          </w14:textFill>
+        </w:rPr>
+        <w:t xml:space="preserve">       Выгодоприобретатель – лицо</w:t>
+      </w:r>
+      <w:r>
+        <w:rPr>
+          <w:rStyle w:val="Нет"/>
+          <w:outline w:val="0"/>
+          <w:color w:val="000000"/>
+          <w:sz w:val="16"/>
+          <w:szCs w:val="16"/>
+          <w:u w:color="000000"/>
+          <w:rtl w:val="0"/>
+          <w:lang w:val="ru-RU"/>
+          <w14:textFill>
+            <w14:solidFill>
+              <w14:srgbClr w14:val="000000"/>
+            </w14:solidFill>
+          </w14:textFill>
+        </w:rPr>
+        <w:t xml:space="preserve">, </w:t>
+      </w:r>
+      <w:r>
+        <w:rPr>
+          <w:rStyle w:val="Нет"/>
+          <w:outline w:val="0"/>
+          <w:color w:val="000000"/>
+          <w:sz w:val="16"/>
+          <w:szCs w:val="16"/>
+          <w:u w:color="000000"/>
+          <w:rtl w:val="0"/>
+          <w:lang w:val="ru-RU"/>
+          <w14:textFill>
+            <w14:solidFill>
+              <w14:srgbClr w14:val="000000"/>
+            </w14:solidFill>
+          </w14:textFill>
+        </w:rPr>
+        <w:t>к выгоде которого действует клиент</w:t>
+      </w:r>
+      <w:r>
+        <w:rPr>
+          <w:rStyle w:val="Нет"/>
+          <w:outline w:val="0"/>
+          <w:color w:val="000000"/>
+          <w:sz w:val="16"/>
+          <w:szCs w:val="16"/>
+          <w:u w:color="000000"/>
+          <w:rtl w:val="0"/>
+          <w:lang w:val="ru-RU"/>
+          <w14:textFill>
+            <w14:solidFill>
+              <w14:srgbClr w14:val="000000"/>
+            </w14:solidFill>
+          </w14:textFill>
+        </w:rPr>
+        <w:t xml:space="preserve">, </w:t>
+      </w:r>
+      <w:r>
+        <w:rPr>
+          <w:rStyle w:val="Нет"/>
+          <w:outline w:val="0"/>
+          <w:color w:val="000000"/>
+          <w:sz w:val="16"/>
+          <w:szCs w:val="16"/>
+          <w:u w:color="000000"/>
+          <w:rtl w:val="0"/>
+          <w:lang w:val="ru-RU"/>
+          <w14:textFill>
+            <w14:solidFill>
+              <w14:srgbClr w14:val="000000"/>
+            </w14:solidFill>
+          </w14:textFill>
+        </w:rPr>
+        <w:t>в том числе на основании агентского договора</w:t>
+      </w:r>
+      <w:r>
+        <w:rPr>
+          <w:rStyle w:val="Нет"/>
+          <w:outline w:val="0"/>
+          <w:color w:val="000000"/>
+          <w:sz w:val="16"/>
+          <w:szCs w:val="16"/>
+          <w:u w:color="000000"/>
+          <w:rtl w:val="0"/>
+          <w:lang w:val="ru-RU"/>
+          <w14:textFill>
+            <w14:solidFill>
+              <w14:srgbClr w14:val="000000"/>
+            </w14:solidFill>
+          </w14:textFill>
+        </w:rPr>
+        <w:t xml:space="preserve">, </w:t>
+      </w:r>
+      <w:r>
+        <w:rPr>
+          <w:rStyle w:val="Нет"/>
+          <w:outline w:val="0"/>
+          <w:color w:val="000000"/>
+          <w:sz w:val="16"/>
+          <w:szCs w:val="16"/>
+          <w:u w:color="000000"/>
+          <w:rtl w:val="0"/>
+          <w:lang w:val="ru-RU"/>
+          <w14:textFill>
+            <w14:solidFill>
+              <w14:srgbClr w14:val="000000"/>
+            </w14:solidFill>
+          </w14:textFill>
+        </w:rPr>
+        <w:t>договоров поручения</w:t>
+      </w:r>
+      <w:r>
+        <w:rPr>
+          <w:rStyle w:val="Нет"/>
+          <w:outline w:val="0"/>
+          <w:color w:val="000000"/>
+          <w:sz w:val="16"/>
+          <w:szCs w:val="16"/>
+          <w:u w:color="000000"/>
+          <w:rtl w:val="0"/>
+          <w:lang w:val="ru-RU"/>
+          <w14:textFill>
+            <w14:solidFill>
+              <w14:srgbClr w14:val="000000"/>
+            </w14:solidFill>
+          </w14:textFill>
+        </w:rPr>
+        <w:t xml:space="preserve">, </w:t>
+      </w:r>
+      <w:r>
+        <w:rPr>
+          <w:rStyle w:val="Нет"/>
+          <w:outline w:val="0"/>
+          <w:color w:val="000000"/>
+          <w:sz w:val="16"/>
+          <w:szCs w:val="16"/>
+          <w:u w:color="000000"/>
+          <w:rtl w:val="0"/>
+          <w:lang w:val="ru-RU"/>
+          <w14:textFill>
+            <w14:solidFill>
+              <w14:srgbClr w14:val="000000"/>
+            </w14:solidFill>
+          </w14:textFill>
+        </w:rPr>
+        <w:t>комиссии и доверительного управления</w:t>
+      </w:r>
+      <w:r>
+        <w:rPr>
+          <w:rStyle w:val="Нет"/>
+          <w:outline w:val="0"/>
+          <w:color w:val="000000"/>
+          <w:sz w:val="16"/>
+          <w:szCs w:val="16"/>
+          <w:u w:color="000000"/>
+          <w:rtl w:val="0"/>
+          <w:lang w:val="ru-RU"/>
+          <w14:textFill>
+            <w14:solidFill>
+              <w14:srgbClr w14:val="000000"/>
+            </w14:solidFill>
+          </w14:textFill>
+        </w:rPr>
+        <w:t xml:space="preserve">, </w:t>
+      </w:r>
+      <w:r>
+        <w:rPr>
+          <w:rStyle w:val="Нет"/>
+          <w:outline w:val="0"/>
+          <w:color w:val="000000"/>
+          <w:sz w:val="16"/>
+          <w:szCs w:val="16"/>
+          <w:u w:color="000000"/>
+          <w:rtl w:val="0"/>
+          <w:lang w:val="ru-RU"/>
+          <w14:textFill>
+            <w14:solidFill>
+              <w14:srgbClr w14:val="000000"/>
+            </w14:solidFill>
+          </w14:textFill>
+        </w:rPr>
+        <w:t>при проведении операций с денежными средствами и иным имуществом</w:t>
+      </w:r>
+      <w:r>
+        <w:rPr>
+          <w:rStyle w:val="Нет"/>
+          <w:outline w:val="0"/>
+          <w:color w:val="000000"/>
+          <w:sz w:val="16"/>
+          <w:szCs w:val="16"/>
+          <w:u w:color="000000"/>
+          <w:rtl w:val="0"/>
+          <w:lang w:val="ru-RU"/>
+          <w14:textFill>
+            <w14:solidFill>
+              <w14:srgbClr w14:val="000000"/>
+            </w14:solidFill>
+          </w14:textFill>
+        </w:rPr>
+        <w:t>.</w:t>
+      </w:r>
+    </w:p>
+    <w:p>
+      <w:pPr>
+        <w:pStyle w:val="Обычный"/>
         <w:jc w:val="center"/>
         <w:rPr>
           <w:rStyle w:val="Нет"/>
@@ -17575,7 +16849,11 @@
           </w14:textFill>
         </w:rPr>
       </w:pPr>
-      <w:r>
+    </w:p>
+    <w:p>
+      <w:pPr>
+        <w:pStyle w:val="Обычный"/>
+        <w:jc w:val="center"/>
         <w:rPr>
           <w:rStyle w:val="Нет"/>
           <w:b w:val="1"/>
@@ -17585,14 +16863,31 @@
           <w:sz w:val="18"/>
           <w:szCs w:val="18"/>
           <w:u w:color="000000"/>
-          <w:rtl w:val="0"/>
-          <w:lang w:val="ru-RU"/>
           <w14:textFill>
             <w14:solidFill>
               <w14:srgbClr w14:val="000000"/>
             </w14:solidFill>
           </w14:textFill>
         </w:rPr>
+      </w:pPr>
+      <w:r>
+        <w:rPr>
+          <w:rStyle w:val="Нет"/>
+          <w:b w:val="1"/>
+          <w:bCs w:val="1"/>
+          <w:outline w:val="0"/>
+          <w:color w:val="000000"/>
+          <w:sz w:val="18"/>
+          <w:szCs w:val="18"/>
+          <w:u w:color="000000"/>
+          <w:rtl w:val="0"/>
+          <w:lang w:val="ru-RU"/>
+          <w14:textFill>
+            <w14:solidFill>
+              <w14:srgbClr w14:val="000000"/>
+            </w14:solidFill>
+          </w14:textFill>
+        </w:rPr>
         <w:t>Если выгодоприобретатель физическое лицо или индивидуальный предприниматель</w:t>
       </w:r>
     </w:p>
@@ -17600,7 +16895,7 @@
       <w:tblPr>
         <w:tblW w:w="11199" w:type="dxa"/>
         <w:jc w:val="center"/>
-        <w:tblInd w:w="756" w:type="dxa"/>
+        <w:tblInd w:w="864" w:type="dxa"/>
         <w:tblBorders>
           <w:top w:val="single" w:color="ffffff" w:sz="8" w:space="0" w:shadow="0" w:frame="0"/>
           <w:left w:val="single" w:color="ffffff" w:sz="8" w:space="0" w:shadow="0" w:frame="0"/>
@@ -17627,7 +16922,7 @@
           <w:shd w:val="clear" w:color="auto" w:fill="ced7e7"/>
         </w:tblPrEx>
         <w:trPr>
-          <w:trHeight w:val="1503" w:hRule="atLeast"/>
+          <w:trHeight w:val="1513" w:hRule="atLeast"/>
         </w:trPr>
         <w:tc>
           <w:tcPr>
@@ -18637,7 +17932,7 @@
           <w:shd w:val="clear" w:color="auto" w:fill="ced7e7"/>
         </w:tblPrEx>
         <w:trPr>
-          <w:trHeight w:val="783" w:hRule="atLeast"/>
+          <w:trHeight w:val="793" w:hRule="atLeast"/>
         </w:trPr>
         <w:tc>
           <w:tcPr>
@@ -18992,7 +18287,7 @@
       <w:pPr>
         <w:pStyle w:val="Обычный"/>
         <w:widowControl w:val="0"/>
-        <w:ind w:left="648" w:hanging="648"/>
+        <w:ind w:left="756" w:hanging="756"/>
         <w:jc w:val="center"/>
         <w:rPr>
           <w:rStyle w:val="Нет"/>
@@ -19015,7 +18310,7 @@
       <w:pPr>
         <w:pStyle w:val="Обычный"/>
         <w:widowControl w:val="0"/>
-        <w:ind w:left="540" w:hanging="540"/>
+        <w:ind w:left="648" w:hanging="648"/>
         <w:jc w:val="center"/>
         <w:rPr>
           <w:rStyle w:val="Нет"/>
@@ -19038,7 +18333,7 @@
       <w:pPr>
         <w:pStyle w:val="Обычный"/>
         <w:widowControl w:val="0"/>
-        <w:ind w:left="432" w:hanging="432"/>
+        <w:ind w:left="540" w:hanging="540"/>
         <w:jc w:val="center"/>
         <w:rPr>
           <w:rStyle w:val="Нет"/>
@@ -19061,7 +18356,7 @@
       <w:pPr>
         <w:pStyle w:val="Обычный"/>
         <w:widowControl w:val="0"/>
-        <w:ind w:left="324" w:hanging="324"/>
+        <w:ind w:left="432" w:hanging="432"/>
         <w:jc w:val="center"/>
         <w:rPr>
           <w:rStyle w:val="Нет"/>
@@ -19084,7 +18379,7 @@
       <w:pPr>
         <w:pStyle w:val="Обычный"/>
         <w:widowControl w:val="0"/>
-        <w:ind w:left="216" w:hanging="216"/>
+        <w:ind w:left="324" w:hanging="324"/>
         <w:jc w:val="center"/>
         <w:rPr>
           <w:rStyle w:val="Нет"/>
@@ -19107,7 +18402,7 @@
       <w:pPr>
         <w:pStyle w:val="Обычный"/>
         <w:widowControl w:val="0"/>
-        <w:ind w:left="108" w:hanging="108"/>
+        <w:ind w:left="216" w:hanging="216"/>
         <w:jc w:val="center"/>
         <w:rPr>
           <w:rStyle w:val="Нет"/>
@@ -19130,6 +18425,7 @@
       <w:pPr>
         <w:pStyle w:val="Обычный"/>
         <w:widowControl w:val="0"/>
+        <w:ind w:left="108" w:hanging="108"/>
         <w:jc w:val="center"/>
         <w:rPr>
           <w:rStyle w:val="Нет"/>
@@ -19151,6 +18447,7 @@
     <w:p>
       <w:pPr>
         <w:pStyle w:val="Обычный"/>
+        <w:widowControl w:val="0"/>
         <w:jc w:val="center"/>
         <w:rPr>
           <w:rStyle w:val="Нет"/>
@@ -19168,7 +18465,11 @@
           </w14:textFill>
         </w:rPr>
       </w:pPr>
-      <w:r>
+    </w:p>
+    <w:p>
+      <w:pPr>
+        <w:pStyle w:val="Обычный"/>
+        <w:jc w:val="center"/>
         <w:rPr>
           <w:rStyle w:val="Нет"/>
           <w:b w:val="1"/>
@@ -19178,14 +18479,31 @@
           <w:sz w:val="18"/>
           <w:szCs w:val="18"/>
           <w:u w:color="000000"/>
-          <w:rtl w:val="0"/>
-          <w:lang w:val="ru-RU"/>
           <w14:textFill>
             <w14:solidFill>
               <w14:srgbClr w14:val="000000"/>
             </w14:solidFill>
           </w14:textFill>
         </w:rPr>
+      </w:pPr>
+      <w:r>
+        <w:rPr>
+          <w:rStyle w:val="Нет"/>
+          <w:b w:val="1"/>
+          <w:bCs w:val="1"/>
+          <w:outline w:val="0"/>
+          <w:color w:val="000000"/>
+          <w:sz w:val="18"/>
+          <w:szCs w:val="18"/>
+          <w:u w:color="000000"/>
+          <w:rtl w:val="0"/>
+          <w:lang w:val="ru-RU"/>
+          <w14:textFill>
+            <w14:solidFill>
+              <w14:srgbClr w14:val="000000"/>
+            </w14:solidFill>
+          </w14:textFill>
+        </w:rPr>
         <w:t>Если выгодоприобретатель юридическое лицо</w:t>
       </w:r>
     </w:p>
@@ -19193,7 +18511,7 @@
       <w:tblPr>
         <w:tblW w:w="11166" w:type="dxa"/>
         <w:jc w:val="center"/>
-        <w:tblInd w:w="756" w:type="dxa"/>
+        <w:tblInd w:w="864" w:type="dxa"/>
         <w:tblBorders>
           <w:top w:val="single" w:color="ffffff" w:sz="8" w:space="0" w:shadow="0" w:frame="0"/>
           <w:left w:val="single" w:color="ffffff" w:sz="8" w:space="0" w:shadow="0" w:frame="0"/>
@@ -19218,7 +18536,7 @@
           <w:shd w:val="clear" w:color="auto" w:fill="ced7e7"/>
         </w:tblPrEx>
         <w:trPr>
-          <w:trHeight w:val="963" w:hRule="atLeast"/>
+          <w:trHeight w:val="973" w:hRule="atLeast"/>
         </w:trPr>
         <w:tc>
           <w:tcPr>
@@ -19810,7 +19128,7 @@
           <w:shd w:val="clear" w:color="auto" w:fill="ced7e7"/>
         </w:tblPrEx>
         <w:trPr>
-          <w:trHeight w:val="350" w:hRule="atLeast"/>
+          <w:trHeight w:val="360" w:hRule="atLeast"/>
         </w:trPr>
         <w:tc>
           <w:tcPr>
@@ -19938,7 +19256,7 @@
       <w:pPr>
         <w:pStyle w:val="Обычный"/>
         <w:widowControl w:val="0"/>
-        <w:ind w:left="648" w:hanging="648"/>
+        <w:ind w:left="756" w:hanging="756"/>
         <w:jc w:val="center"/>
         <w:rPr>
           <w:rStyle w:val="Нет"/>
@@ -19961,7 +19279,7 @@
       <w:pPr>
         <w:pStyle w:val="Обычный"/>
         <w:widowControl w:val="0"/>
-        <w:ind w:left="540" w:hanging="540"/>
+        <w:ind w:left="648" w:hanging="648"/>
         <w:jc w:val="center"/>
         <w:rPr>
           <w:rStyle w:val="Нет"/>
@@ -19984,7 +19302,7 @@
       <w:pPr>
         <w:pStyle w:val="Обычный"/>
         <w:widowControl w:val="0"/>
-        <w:ind w:left="432" w:hanging="432"/>
+        <w:ind w:left="540" w:hanging="540"/>
         <w:jc w:val="center"/>
         <w:rPr>
           <w:rStyle w:val="Нет"/>
@@ -20007,7 +19325,7 @@
       <w:pPr>
         <w:pStyle w:val="Обычный"/>
         <w:widowControl w:val="0"/>
-        <w:ind w:left="324" w:hanging="324"/>
+        <w:ind w:left="432" w:hanging="432"/>
         <w:jc w:val="center"/>
         <w:rPr>
           <w:rStyle w:val="Нет"/>
@@ -20030,7 +19348,7 @@
       <w:pPr>
         <w:pStyle w:val="Обычный"/>
         <w:widowControl w:val="0"/>
-        <w:ind w:left="216" w:hanging="216"/>
+        <w:ind w:left="324" w:hanging="324"/>
         <w:jc w:val="center"/>
         <w:rPr>
           <w:rStyle w:val="Нет"/>
@@ -20053,7 +19371,7 @@
       <w:pPr>
         <w:pStyle w:val="Обычный"/>
         <w:widowControl w:val="0"/>
-        <w:ind w:left="108" w:hanging="108"/>
+        <w:ind w:left="216" w:hanging="216"/>
         <w:jc w:val="center"/>
         <w:rPr>
           <w:rStyle w:val="Нет"/>
@@ -20076,6 +19394,7 @@
       <w:pPr>
         <w:pStyle w:val="Обычный"/>
         <w:widowControl w:val="0"/>
+        <w:ind w:left="108" w:hanging="108"/>
         <w:jc w:val="center"/>
         <w:rPr>
           <w:rStyle w:val="Нет"/>
@@ -20097,6 +19416,28 @@
     <w:p>
       <w:pPr>
         <w:pStyle w:val="Обычный"/>
+        <w:widowControl w:val="0"/>
+        <w:jc w:val="center"/>
+        <w:rPr>
+          <w:rStyle w:val="Нет"/>
+          <w:b w:val="1"/>
+          <w:bCs w:val="1"/>
+          <w:outline w:val="0"/>
+          <w:color w:val="000000"/>
+          <w:sz w:val="18"/>
+          <w:szCs w:val="18"/>
+          <w:u w:color="000000"/>
+          <w14:textFill>
+            <w14:solidFill>
+              <w14:srgbClr w14:val="000000"/>
+            </w14:solidFill>
+          </w14:textFill>
+        </w:rPr>
+      </w:pPr>
+    </w:p>
+    <w:p>
+      <w:pPr>
+        <w:pStyle w:val="Обычный"/>
         <w:shd w:val="clear" w:color="auto" w:fill="95b3d7"/>
         <w:rPr>
           <w:rStyle w:val="Нет"/>
@@ -20830,7 +20171,7 @@
       <w:tblPr>
         <w:tblW w:w="12677" w:type="dxa"/>
         <w:jc w:val="left"/>
-        <w:tblInd w:w="756" w:type="dxa"/>
+        <w:tblInd w:w="864" w:type="dxa"/>
         <w:tblBorders>
           <w:top w:val="single" w:color="ffffff" w:sz="8" w:space="0" w:shadow="0" w:frame="0"/>
           <w:left w:val="single" w:color="ffffff" w:sz="8" w:space="0" w:shadow="0" w:frame="0"/>
@@ -20857,7 +20198,7 @@
           <w:shd w:val="clear" w:color="auto" w:fill="ced7e7"/>
         </w:tblPrEx>
         <w:trPr>
-          <w:trHeight w:val="1143" w:hRule="atLeast"/>
+          <w:trHeight w:val="1153" w:hRule="atLeast"/>
         </w:trPr>
         <w:tc>
           <w:tcPr>
@@ -21647,7 +20988,7 @@
           <w:shd w:val="clear" w:color="auto" w:fill="ced7e7"/>
         </w:tblPrEx>
         <w:trPr>
-          <w:trHeight w:val="783" w:hRule="atLeast"/>
+          <w:trHeight w:val="793" w:hRule="atLeast"/>
         </w:trPr>
         <w:tc>
           <w:tcPr>
@@ -22002,7 +21343,7 @@
           <w:shd w:val="clear" w:color="auto" w:fill="ced7e7"/>
         </w:tblPrEx>
         <w:trPr>
-          <w:trHeight w:val="355" w:hRule="atLeast"/>
+          <w:trHeight w:val="365" w:hRule="atLeast"/>
         </w:trPr>
         <w:tc>
           <w:tcPr>
@@ -22166,6 +21507,21 @@
         </w:tc>
       </w:tr>
     </w:tbl>
+    <w:p>
+      <w:pPr>
+        <w:pStyle w:val="Обычный"/>
+        <w:widowControl w:val="0"/>
+        <w:ind w:left="756" w:hanging="756"/>
+        <w:rPr>
+          <w:rStyle w:val="Нет"/>
+          <w:b w:val="1"/>
+          <w:bCs w:val="1"/>
+          <w:sz w:val="20"/>
+          <w:szCs w:val="20"/>
+          <w:shd w:val="clear" w:color="auto" w:fill="95b3d7"/>
+        </w:rPr>
+      </w:pPr>
+    </w:p>
     <w:p>
       <w:pPr>
         <w:pStyle w:val="Обычный"/>
@@ -27663,6 +27019,297 @@
   <w:num w:numId="4">
     <w:abstractNumId w:val="2"/>
   </w:num>
+  <w:num w:numId="5">
+    <w:abstractNumId w:val="2"/>
+    <w:lvlOverride w:ilvl="0">
+      <w:lvl w:ilvl="0">
+        <w:start w:val="1"/>
+        <w:numFmt w:val="bullet"/>
+        <w:suff w:val="tab"/>
+        <w:lvlText w:val="-"/>
+        <w:lvlJc w:val="left"/>
+        <w:pPr>
+          <w:ind w:left="1629" w:hanging="189"/>
+        </w:pPr>
+        <w:rPr>
+          <w:rFonts w:ascii="Times New Roman" w:cs="Times New Roman" w:hAnsi="Times New Roman" w:eastAsia="Times New Roman"/>
+          <w:b w:val="0"/>
+          <w:bCs w:val="0"/>
+          <w:i w:val="0"/>
+          <w:iCs w:val="0"/>
+          <w:caps w:val="0"/>
+          <w:smallCaps w:val="0"/>
+          <w:strike w:val="0"/>
+          <w:dstrike w:val="0"/>
+          <w:outline w:val="0"/>
+          <w:emboss w:val="0"/>
+          <w:imprint w:val="0"/>
+          <w:spacing w:val="0"/>
+          <w:w w:val="100"/>
+          <w:kern w:val="0"/>
+          <w:position w:val="0"/>
+          <w:highlight w:val="none"/>
+          <w:vertAlign w:val="baseline"/>
+        </w:rPr>
+      </w:lvl>
+    </w:lvlOverride>
+    <w:lvlOverride w:ilvl="1">
+      <w:lvl w:ilvl="1">
+        <w:start w:val="1"/>
+        <w:numFmt w:val="bullet"/>
+        <w:suff w:val="tab"/>
+        <w:lvlText w:val="-"/>
+        <w:lvlJc w:val="left"/>
+        <w:pPr>
+          <w:ind w:left="2229" w:hanging="189"/>
+        </w:pPr>
+        <w:rPr>
+          <w:rFonts w:ascii="Times New Roman" w:cs="Times New Roman" w:hAnsi="Times New Roman" w:eastAsia="Times New Roman"/>
+          <w:b w:val="0"/>
+          <w:bCs w:val="0"/>
+          <w:i w:val="0"/>
+          <w:iCs w:val="0"/>
+          <w:caps w:val="0"/>
+          <w:smallCaps w:val="0"/>
+          <w:strike w:val="0"/>
+          <w:dstrike w:val="0"/>
+          <w:outline w:val="0"/>
+          <w:emboss w:val="0"/>
+          <w:imprint w:val="0"/>
+          <w:spacing w:val="0"/>
+          <w:w w:val="100"/>
+          <w:kern w:val="0"/>
+          <w:position w:val="0"/>
+          <w:highlight w:val="none"/>
+          <w:vertAlign w:val="baseline"/>
+        </w:rPr>
+      </w:lvl>
+    </w:lvlOverride>
+    <w:lvlOverride w:ilvl="2">
+      <w:lvl w:ilvl="2">
+        <w:start w:val="1"/>
+        <w:numFmt w:val="bullet"/>
+        <w:suff w:val="tab"/>
+        <w:lvlText w:val="-"/>
+        <w:lvlJc w:val="left"/>
+        <w:pPr>
+          <w:ind w:left="2829" w:hanging="189"/>
+        </w:pPr>
+        <w:rPr>
+          <w:rFonts w:ascii="Times New Roman" w:cs="Times New Roman" w:hAnsi="Times New Roman" w:eastAsia="Times New Roman"/>
+          <w:b w:val="0"/>
+          <w:bCs w:val="0"/>
+          <w:i w:val="0"/>
+          <w:iCs w:val="0"/>
+          <w:caps w:val="0"/>
+          <w:smallCaps w:val="0"/>
+          <w:strike w:val="0"/>
+          <w:dstrike w:val="0"/>
+          <w:outline w:val="0"/>
+          <w:emboss w:val="0"/>
+          <w:imprint w:val="0"/>
+          <w:spacing w:val="0"/>
+          <w:w w:val="100"/>
+          <w:kern w:val="0"/>
+          <w:position w:val="0"/>
+          <w:highlight w:val="none"/>
+          <w:vertAlign w:val="baseline"/>
+        </w:rPr>
+      </w:lvl>
+    </w:lvlOverride>
+    <w:lvlOverride w:ilvl="3">
+      <w:lvl w:ilvl="3">
+        <w:start w:val="1"/>
+        <w:numFmt w:val="bullet"/>
+        <w:suff w:val="tab"/>
+        <w:lvlText w:val="-"/>
+        <w:lvlJc w:val="left"/>
+        <w:pPr>
+          <w:ind w:left="3429" w:hanging="189"/>
+        </w:pPr>
+        <w:rPr>
+          <w:rFonts w:ascii="Times New Roman" w:cs="Times New Roman" w:hAnsi="Times New Roman" w:eastAsia="Times New Roman"/>
+          <w:b w:val="0"/>
+          <w:bCs w:val="0"/>
+          <w:i w:val="0"/>
+          <w:iCs w:val="0"/>
+          <w:caps w:val="0"/>
+          <w:smallCaps w:val="0"/>
+          <w:strike w:val="0"/>
+          <w:dstrike w:val="0"/>
+          <w:outline w:val="0"/>
+          <w:emboss w:val="0"/>
+          <w:imprint w:val="0"/>
+          <w:spacing w:val="0"/>
+          <w:w w:val="100"/>
+          <w:kern w:val="0"/>
+          <w:position w:val="0"/>
+          <w:highlight w:val="none"/>
+          <w:vertAlign w:val="baseline"/>
+        </w:rPr>
+      </w:lvl>
+    </w:lvlOverride>
+    <w:lvlOverride w:ilvl="4">
+      <w:lvl w:ilvl="4">
+        <w:start w:val="1"/>
+        <w:numFmt w:val="bullet"/>
+        <w:suff w:val="tab"/>
+        <w:lvlText w:val="-"/>
+        <w:lvlJc w:val="left"/>
+        <w:pPr>
+          <w:ind w:left="4029" w:hanging="189"/>
+        </w:pPr>
+        <w:rPr>
+          <w:rFonts w:ascii="Times New Roman" w:cs="Times New Roman" w:hAnsi="Times New Roman" w:eastAsia="Times New Roman"/>
+          <w:b w:val="0"/>
+          <w:bCs w:val="0"/>
+          <w:i w:val="0"/>
+          <w:iCs w:val="0"/>
+          <w:caps w:val="0"/>
+          <w:smallCaps w:val="0"/>
+          <w:strike w:val="0"/>
+          <w:dstrike w:val="0"/>
+          <w:outline w:val="0"/>
+          <w:emboss w:val="0"/>
+          <w:imprint w:val="0"/>
+          <w:spacing w:val="0"/>
+          <w:w w:val="100"/>
+          <w:kern w:val="0"/>
+          <w:position w:val="0"/>
+          <w:highlight w:val="none"/>
+          <w:vertAlign w:val="baseline"/>
+        </w:rPr>
+      </w:lvl>
+    </w:lvlOverride>
+    <w:lvlOverride w:ilvl="5">
+      <w:lvl w:ilvl="5">
+        <w:start w:val="1"/>
+        <w:numFmt w:val="bullet"/>
+        <w:suff w:val="tab"/>
+        <w:lvlText w:val="-"/>
+        <w:lvlJc w:val="left"/>
+        <w:pPr>
+          <w:ind w:left="4629" w:hanging="189"/>
+        </w:pPr>
+        <w:rPr>
+          <w:rFonts w:ascii="Times New Roman" w:cs="Times New Roman" w:hAnsi="Times New Roman" w:eastAsia="Times New Roman"/>
+          <w:b w:val="0"/>
+          <w:bCs w:val="0"/>
+          <w:i w:val="0"/>
+          <w:iCs w:val="0"/>
+          <w:caps w:val="0"/>
+          <w:smallCaps w:val="0"/>
+          <w:strike w:val="0"/>
+          <w:dstrike w:val="0"/>
+          <w:outline w:val="0"/>
+          <w:emboss w:val="0"/>
+          <w:imprint w:val="0"/>
+          <w:spacing w:val="0"/>
+          <w:w w:val="100"/>
+          <w:kern w:val="0"/>
+          <w:position w:val="0"/>
+          <w:highlight w:val="none"/>
+          <w:vertAlign w:val="baseline"/>
+        </w:rPr>
+      </w:lvl>
+    </w:lvlOverride>
+    <w:lvlOverride w:ilvl="6">
+      <w:lvl w:ilvl="6">
+        <w:start w:val="1"/>
+        <w:numFmt w:val="bullet"/>
+        <w:suff w:val="tab"/>
+        <w:lvlText w:val="-"/>
+        <w:lvlJc w:val="left"/>
+        <w:pPr>
+          <w:ind w:left="5229" w:hanging="189"/>
+        </w:pPr>
+        <w:rPr>
+          <w:rFonts w:ascii="Times New Roman" w:cs="Times New Roman" w:hAnsi="Times New Roman" w:eastAsia="Times New Roman"/>
+          <w:b w:val="0"/>
+          <w:bCs w:val="0"/>
+          <w:i w:val="0"/>
+          <w:iCs w:val="0"/>
+          <w:caps w:val="0"/>
+          <w:smallCaps w:val="0"/>
+          <w:strike w:val="0"/>
+          <w:dstrike w:val="0"/>
+          <w:outline w:val="0"/>
+          <w:emboss w:val="0"/>
+          <w:imprint w:val="0"/>
+          <w:spacing w:val="0"/>
+          <w:w w:val="100"/>
+          <w:kern w:val="0"/>
+          <w:position w:val="0"/>
+          <w:highlight w:val="none"/>
+          <w:vertAlign w:val="baseline"/>
+        </w:rPr>
+      </w:lvl>
+    </w:lvlOverride>
+    <w:lvlOverride w:ilvl="7">
+      <w:lvl w:ilvl="7">
+        <w:start w:val="1"/>
+        <w:numFmt w:val="bullet"/>
+        <w:suff w:val="tab"/>
+        <w:lvlText w:val="-"/>
+        <w:lvlJc w:val="left"/>
+        <w:pPr>
+          <w:ind w:left="5829" w:hanging="189"/>
+        </w:pPr>
+        <w:rPr>
+          <w:rFonts w:ascii="Times New Roman" w:cs="Times New Roman" w:hAnsi="Times New Roman" w:eastAsia="Times New Roman"/>
+          <w:b w:val="0"/>
+          <w:bCs w:val="0"/>
+          <w:i w:val="0"/>
+          <w:iCs w:val="0"/>
+          <w:caps w:val="0"/>
+          <w:smallCaps w:val="0"/>
+          <w:strike w:val="0"/>
+          <w:dstrike w:val="0"/>
+          <w:outline w:val="0"/>
+          <w:emboss w:val="0"/>
+          <w:imprint w:val="0"/>
+          <w:spacing w:val="0"/>
+          <w:w w:val="100"/>
+          <w:kern w:val="0"/>
+          <w:position w:val="0"/>
+          <w:highlight w:val="none"/>
+          <w:vertAlign w:val="baseline"/>
+        </w:rPr>
+      </w:lvl>
+    </w:lvlOverride>
+    <w:lvlOverride w:ilvl="8">
+      <w:lvl w:ilvl="8">
+        <w:start w:val="1"/>
+        <w:numFmt w:val="bullet"/>
+        <w:suff w:val="tab"/>
+        <w:lvlText w:val="-"/>
+        <w:lvlJc w:val="left"/>
+        <w:pPr>
+          <w:ind w:left="6429" w:hanging="189"/>
+        </w:pPr>
+        <w:rPr>
+          <w:rFonts w:ascii="Times New Roman" w:cs="Times New Roman" w:hAnsi="Times New Roman" w:eastAsia="Times New Roman"/>
+          <w:b w:val="0"/>
+          <w:bCs w:val="0"/>
+          <w:i w:val="0"/>
+          <w:iCs w:val="0"/>
+          <w:caps w:val="0"/>
+          <w:smallCaps w:val="0"/>
+          <w:strike w:val="0"/>
+          <w:dstrike w:val="0"/>
+          <w:outline w:val="0"/>
+          <w:emboss w:val="0"/>
+          <w:imprint w:val="0"/>
+          <w:spacing w:val="0"/>
+          <w:w w:val="100"/>
+          <w:kern w:val="0"/>
+          <w:position w:val="0"/>
+          <w:highlight w:val="none"/>
+          <w:vertAlign w:val="baseline"/>
+        </w:rPr>
+      </w:lvl>
+    </w:lvlOverride>
+  </w:num>
 </w:numbering>
 </file>
 
@@ -27917,9 +27564,6 @@
       </w14:textFill>
     </w:rPr>
   </w:style>
-  <w:style w:type="character" w:styleId="Нет A">
-    <w:name w:val="Нет A"/>
-  </w:style>
   <w:style w:type="paragraph" w:styleId="Основной текст с отступом 2">
     <w:name w:val="Основной текст с отступом 2"/>
     <w:next w:val="Основной текст с отступом 2"/>
@@ -27971,6 +27615,12 @@
         <w:numId w:val="1"/>
       </w:numPr>
     </w:pPr>
+  </w:style>
+  <w:style w:type="character" w:styleId="Нет A">
+    <w:name w:val="Нет A"/>
+    <w:rPr>
+      <w:lang w:val="ru-RU"/>
+    </w:rPr>
   </w:style>
   <w:style w:type="numbering" w:styleId="Пункты">
     <w:name w:val="Пункты"/>
